--- a/Overige bestanden/Keuze verhaal stukjes.docx
+++ b/Overige bestanden/Keuze verhaal stukjes.docx
@@ -74,8 +74,6 @@
       </w:r>
       <w:r>
         <w:rPr>
-          <w:b/>
-          <w:bCs/>
           <w:color w:val="00B050"/>
           <w:highlight w:val="yellow"/>
         </w:rPr>
@@ -83,8 +81,6 @@
       </w:r>
       <w:r>
         <w:rPr>
-          <w:b/>
-          <w:bCs/>
           <w:color w:val="00B050"/>
           <w:highlight w:val="yellow"/>
         </w:rPr>
@@ -94,6 +90,11 @@
     <w:p>
       <w:pPr>
         <w:pStyle w:val="Lijstalinea"/>
+        <w:ind w:left="502"/>
+        <w:rPr>
+          <w:color w:val="00B050"/>
+          <w:highlight w:val="yellow"/>
+        </w:rPr>
       </w:pPr>
     </w:p>
     <w:p>
@@ -104,28 +105,25 @@
           <w:numId w:val="1"/>
         </w:numPr>
         <w:rPr>
-          <w:color w:val="ED7D31" w:themeColor="accent2"/>
-        </w:rPr>
-      </w:pPr>
-      <w:r>
-        <w:rPr>
-          <w:color w:val="ED7D31" w:themeColor="accent2"/>
+          <w:color w:val="00B050"/>
+          <w:highlight w:val="yellow"/>
+        </w:rPr>
+      </w:pPr>
+      <w:r>
+        <w:rPr>
+          <w:color w:val="00B050"/>
+          <w:highlight w:val="yellow"/>
         </w:rPr>
         <w:t>Leuk! Lets go!</w:t>
       </w:r>
-      <w:r>
-        <w:rPr>
-          <w:color w:val="ED7D31" w:themeColor="accent2"/>
-        </w:rPr>
-        <w:br/>
-        <w:t>Je bent 22 een hebt bijna je diploma uitreiking op het mediacollege, je gaat met je familie erheen en …</w:t>
-      </w:r>
-    </w:p>
-    <w:p>
-      <w:pPr>
-        <w:pStyle w:val="Lijstalinea"/>
-        <w:rPr>
-          <w:color w:val="ED7D31" w:themeColor="accent2"/>
+    </w:p>
+    <w:p>
+      <w:pPr>
+        <w:pStyle w:val="Lijstalinea"/>
+        <w:ind w:left="502"/>
+        <w:rPr>
+          <w:color w:val="00B050"/>
+          <w:highlight w:val="yellow"/>
         </w:rPr>
       </w:pPr>
     </w:p>
@@ -137,19 +135,26 @@
           <w:numId w:val="1"/>
         </w:numPr>
         <w:rPr>
-          <w:color w:val="ED7D31" w:themeColor="accent2"/>
-        </w:rPr>
-      </w:pPr>
-      <w:r>
-        <w:rPr>
-          <w:color w:val="ED7D31" w:themeColor="accent2"/>
-        </w:rPr>
-        <w:t>Jammer, einde</w:t>
-      </w:r>
-    </w:p>
-    <w:p>
-      <w:pPr>
-        <w:pStyle w:val="Lijstalinea"/>
+          <w:color w:val="00B050"/>
+          <w:highlight w:val="yellow"/>
+        </w:rPr>
+      </w:pPr>
+      <w:r>
+        <w:rPr>
+          <w:color w:val="00B050"/>
+          <w:highlight w:val="yellow"/>
+        </w:rPr>
+        <w:t>Jammer einde</w:t>
+      </w:r>
+    </w:p>
+    <w:p>
+      <w:pPr>
+        <w:pStyle w:val="Lijstalinea"/>
+        <w:ind w:left="502"/>
+        <w:rPr>
+          <w:color w:val="00B050"/>
+          <w:highlight w:val="yellow"/>
+        </w:rPr>
       </w:pPr>
     </w:p>
     <w:p>
@@ -160,25 +165,26 @@
           <w:numId w:val="1"/>
         </w:numPr>
         <w:rPr>
-          <w:color w:val="ED7D31" w:themeColor="accent2"/>
-        </w:rPr>
-      </w:pPr>
-      <w:r>
-        <w:rPr>
-          <w:color w:val="ED7D31" w:themeColor="accent2"/>
-        </w:rPr>
-        <w:t xml:space="preserve">Na alle praatjes van mentoren en weet ik veel wie krijg je je diploma, alleen </w:t>
-      </w:r>
-      <w:r>
-        <w:rPr>
-          <w:color w:val="ED7D31" w:themeColor="accent2"/>
-        </w:rPr>
-        <w:t>er klopt iets niet, … verkeerde naam of niet die van jou te vinden of weet ik wat (opleiding toch niet gehaald?)</w:t>
-      </w:r>
-    </w:p>
-    <w:p>
-      <w:pPr>
-        <w:pStyle w:val="Lijstalinea"/>
+          <w:color w:val="00B050"/>
+          <w:highlight w:val="yellow"/>
+        </w:rPr>
+      </w:pPr>
+      <w:r>
+        <w:rPr>
+          <w:color w:val="00B050"/>
+          <w:highlight w:val="yellow"/>
+        </w:rPr>
+        <w:t xml:space="preserve">Je zit in het examenjaar van je opleiding op met MA, maar jullie klas heeft nog 1 belangrijke toets gemist van het begin van het jaar, opzich sta je er prima voor, dus de kans is groot dat je het haalt, wat doe je? </w:t>
+      </w:r>
+    </w:p>
+    <w:p>
+      <w:pPr>
+        <w:pStyle w:val="Lijstalinea"/>
+        <w:ind w:left="502"/>
+        <w:rPr>
+          <w:color w:val="00B050"/>
+          <w:highlight w:val="yellow"/>
+        </w:rPr>
       </w:pPr>
     </w:p>
     <w:p>
@@ -189,19 +195,33 @@
           <w:numId w:val="1"/>
         </w:numPr>
         <w:rPr>
-          <w:color w:val="808080" w:themeColor="background1" w:themeShade="80"/>
-        </w:rPr>
-      </w:pPr>
-      <w:r>
-        <w:rPr>
-          <w:color w:val="808080" w:themeColor="background1" w:themeShade="80"/>
-        </w:rPr>
-        <w:t>Na diploma uitreiking meteen gaan liften</w:t>
-      </w:r>
-    </w:p>
-    <w:p>
-      <w:pPr>
-        <w:pStyle w:val="Lijstalinea"/>
+          <w:color w:val="00B050"/>
+          <w:highlight w:val="yellow"/>
+        </w:rPr>
+      </w:pPr>
+      <w:r>
+        <w:rPr>
+          <w:color w:val="00B050"/>
+          <w:highlight w:val="yellow"/>
+        </w:rPr>
+        <w:t xml:space="preserve">Okee lekker zelfverzekerd, nu hopen dat het goedkomt! </w:t>
+      </w:r>
+      <w:r>
+        <w:rPr>
+          <w:color w:val="00B050"/>
+          <w:highlight w:val="yellow"/>
+        </w:rPr>
+        <w:t>Oh jeej, de kans is 50/50, dice rollll</w:t>
+      </w:r>
+    </w:p>
+    <w:p>
+      <w:pPr>
+        <w:pStyle w:val="Lijstalinea"/>
+        <w:ind w:left="502"/>
+        <w:rPr>
+          <w:color w:val="00B050"/>
+          <w:highlight w:val="yellow"/>
+        </w:rPr>
       </w:pPr>
     </w:p>
     <w:p>
@@ -211,14 +231,62 @@
           <w:ilvl w:val="0"/>
           <w:numId w:val="1"/>
         </w:numPr>
-      </w:pPr>
-      <w:r>
-        <w:t>A</w:t>
-      </w:r>
-    </w:p>
-    <w:p>
-      <w:pPr>
-        <w:pStyle w:val="Lijstalinea"/>
+        <w:rPr>
+          <w:color w:val="00B050"/>
+          <w:highlight w:val="yellow"/>
+        </w:rPr>
+      </w:pPr>
+      <w:r>
+        <w:rPr>
+          <w:color w:val="00B050"/>
+          <w:highlight w:val="yellow"/>
+        </w:rPr>
+        <w:t xml:space="preserve">Jammer, de toets weegt zwaarder mee dan je dacht, je bent niet geslaagd </w:t>
+      </w:r>
+      <w:r>
+        <w:rPr>
+          <w:color w:val="00B050"/>
+          <w:highlight w:val="yellow"/>
+        </w:rPr>
+        <w:t xml:space="preserve">en moet het jaar over doen, je </w:t>
+      </w:r>
+      <w:r>
+        <w:rPr>
+          <w:color w:val="00B050"/>
+          <w:highlight w:val="yellow"/>
+        </w:rPr>
+        <w:t>kan dus nie</w:t>
+      </w:r>
+      <w:r>
+        <w:rPr>
+          <w:color w:val="00B050"/>
+          <w:highlight w:val="yellow"/>
+        </w:rPr>
+        <w:t>t</w:t>
+      </w:r>
+      <w:r>
+        <w:rPr>
+          <w:color w:val="00B050"/>
+          <w:highlight w:val="yellow"/>
+        </w:rPr>
+        <w:t xml:space="preserve"> komend jaar naar het buitenland</w:t>
+      </w:r>
+      <w:r>
+        <w:rPr>
+          <w:color w:val="00B050"/>
+          <w:highlight w:val="yellow"/>
+        </w:rPr>
+        <w:t>. Volgende keer beter!</w:t>
+      </w:r>
+    </w:p>
+    <w:p>
+      <w:pPr>
+        <w:pStyle w:val="Lijstalinea"/>
+        <w:ind w:left="502"/>
+        <w:rPr>
+          <w:color w:val="00B050"/>
+          <w:highlight w:val="yellow"/>
+        </w:rPr>
       </w:pPr>
     </w:p>
     <w:p>
@@ -228,14 +296,32 @@
           <w:ilvl w:val="0"/>
           <w:numId w:val="1"/>
         </w:numPr>
-      </w:pPr>
-      <w:r>
-        <w:t>A</w:t>
-      </w:r>
-    </w:p>
-    <w:p>
-      <w:pPr>
-        <w:pStyle w:val="Lijstalinea"/>
+        <w:rPr>
+          <w:color w:val="00B050"/>
+          <w:highlight w:val="yellow"/>
+        </w:rPr>
+      </w:pPr>
+      <w:r>
+        <w:rPr>
+          <w:color w:val="00B050"/>
+          <w:highlight w:val="yellow"/>
+        </w:rPr>
+        <w:t>Luckyyy! Je stond er al goed voor, het was dus niet zo erg dat je niet alles wist</w:t>
+      </w:r>
+      <w:r>
+        <w:rPr>
+          <w:color w:val="00B050"/>
+          <w:highlight w:val="yellow"/>
+        </w:rPr>
+        <w:t>. je bent geslaagd en krijgt een uitnodiging binnen voor je diploma uitreiking, eenmaal daar die je veel docenten weer en praat je bij met je klasgenoten, je verteld ze over de reis naar het buitenland die je wilt gaan maken, spannend!</w:t>
+      </w:r>
+    </w:p>
+    <w:p>
+      <w:pPr>
+        <w:pStyle w:val="Lijstalinea"/>
+        <w:rPr>
+          <w:color w:val="ED7D31" w:themeColor="accent2"/>
+        </w:rPr>
       </w:pPr>
     </w:p>
     <w:p>
@@ -246,83 +332,23 @@
           <w:numId w:val="1"/>
         </w:numPr>
         <w:rPr>
-          <w:b/>
-          <w:bCs/>
-          <w:color w:val="00B050"/>
-        </w:rPr>
-      </w:pPr>
-      <w:r>
-        <w:rPr>
-          <w:color w:val="00B050"/>
-        </w:rPr>
-        <w:t xml:space="preserve">Je komt een </w:t>
-      </w:r>
-      <w:r>
-        <w:rPr>
-          <w:color w:val="00B050"/>
-        </w:rPr>
-        <w:t>Milos</w:t>
-      </w:r>
-      <w:r>
-        <w:rPr>
-          <w:color w:val="00B050"/>
-        </w:rPr>
-        <w:t xml:space="preserve"> tegen tijdens het liften</w:t>
-      </w:r>
-      <w:r>
-        <w:rPr>
-          <w:color w:val="00B050"/>
-        </w:rPr>
-        <w:t>! Hij was onderweg op vakantie</w:t>
-      </w:r>
-      <w:r>
-        <w:rPr>
-          <w:color w:val="00B050"/>
-        </w:rPr>
-        <w:t xml:space="preserve"> en </w:t>
-      </w:r>
-      <w:r>
-        <w:rPr>
-          <w:color w:val="00B050"/>
-        </w:rPr>
-        <w:t xml:space="preserve">je </w:t>
-      </w:r>
-      <w:r>
-        <w:rPr>
-          <w:color w:val="00B050"/>
-        </w:rPr>
-        <w:t>stapt in</w:t>
-      </w:r>
-      <w:r>
-        <w:rPr>
-          <w:color w:val="00B050"/>
-        </w:rPr>
-        <w:t>, jullie hebben veel bij te praten na al het liften wat je al gedaan hebt, en na 2 jaar op het mediacollege heb je je eigen bedrijf je opgericht waar je veel over te vertellen hebt, jullie zijn</w:t>
-      </w:r>
-      <w:r>
-        <w:rPr>
-          <w:color w:val="00B050"/>
-        </w:rPr>
-        <w:t xml:space="preserve"> zoveel aan t praten dat jullie </w:t>
-      </w:r>
-      <w:r>
-        <w:rPr>
-          <w:color w:val="00B050"/>
-        </w:rPr>
-        <w:t xml:space="preserve">de afslag hebben gemist! Jullie rijden langs een heel rustig tankstation of wat te eten te halen, Wat doe je? </w:t>
-      </w:r>
-      <w:r>
-        <w:rPr>
-          <w:b/>
-          <w:bCs/>
-          <w:color w:val="00B050"/>
-        </w:rPr>
-        <w:t>(A: jullie besluiten gewoon verder te rijden samen, dan maar ergens anders heen. B: je stapt uit, en hoopt dat er nog andere mensen langs komen zo… )</w:t>
-      </w:r>
-    </w:p>
-    <w:p>
-      <w:pPr>
-        <w:pStyle w:val="Lijstalinea"/>
+          <w:color w:val="ED7D31" w:themeColor="accent2"/>
+        </w:rPr>
+      </w:pPr>
+      <w:r>
+        <w:rPr>
+          <w:color w:val="ED7D31" w:themeColor="accent2"/>
+        </w:rPr>
+        <w:t>Slim! Je slaagt en hebt je vakantie dubbel verdient!</w:t>
+      </w:r>
+    </w:p>
+    <w:p>
+      <w:pPr>
+        <w:pStyle w:val="Lijstalinea"/>
+        <w:ind w:left="502"/>
+        <w:rPr>
+          <w:color w:val="ED7D31" w:themeColor="accent2"/>
+        </w:rPr>
       </w:pPr>
     </w:p>
     <w:p>
@@ -332,14 +358,23 @@
           <w:ilvl w:val="0"/>
           <w:numId w:val="1"/>
         </w:numPr>
-      </w:pPr>
-      <w:r>
-        <w:t>A</w:t>
-      </w:r>
-    </w:p>
-    <w:p>
-      <w:pPr>
-        <w:pStyle w:val="Lijstalinea"/>
+        <w:rPr>
+          <w:color w:val="ED7D31" w:themeColor="accent2"/>
+        </w:rPr>
+      </w:pPr>
+      <w:r>
+        <w:rPr>
+          <w:color w:val="ED7D31" w:themeColor="accent2"/>
+        </w:rPr>
+        <w:t>Hoe wil je gaan? Vliegtuig of rijden?</w:t>
+      </w:r>
+    </w:p>
+    <w:p>
+      <w:pPr>
+        <w:pStyle w:val="Lijstalinea"/>
+        <w:rPr>
+          <w:color w:val="ED7D31" w:themeColor="accent2"/>
+        </w:rPr>
       </w:pPr>
     </w:p>
     <w:p>
@@ -349,14 +384,23 @@
           <w:ilvl w:val="0"/>
           <w:numId w:val="1"/>
         </w:numPr>
-      </w:pPr>
-      <w:r>
-        <w:t>A</w:t>
-      </w:r>
-    </w:p>
-    <w:p>
-      <w:pPr>
-        <w:pStyle w:val="Lijstalinea"/>
+        <w:rPr>
+          <w:color w:val="ED7D31" w:themeColor="accent2"/>
+        </w:rPr>
+      </w:pPr>
+      <w:r>
+        <w:rPr>
+          <w:color w:val="ED7D31" w:themeColor="accent2"/>
+        </w:rPr>
+        <w:t>Prima! Je vliegt overmorgen om 6:15 zo kan je nog even je spullen in pakken</w:t>
+      </w:r>
+    </w:p>
+    <w:p>
+      <w:pPr>
+        <w:pStyle w:val="Lijstalinea"/>
+        <w:rPr>
+          <w:color w:val="ED7D31" w:themeColor="accent2"/>
+        </w:rPr>
       </w:pPr>
     </w:p>
     <w:p>
@@ -366,14 +410,23 @@
           <w:ilvl w:val="0"/>
           <w:numId w:val="1"/>
         </w:numPr>
-      </w:pPr>
-      <w:r>
-        <w:t>A</w:t>
-      </w:r>
-    </w:p>
-    <w:p>
-      <w:pPr>
-        <w:pStyle w:val="Lijstalinea"/>
+        <w:rPr>
+          <w:color w:val="ED7D31" w:themeColor="accent2"/>
+        </w:rPr>
+      </w:pPr>
+      <w:r>
+        <w:rPr>
+          <w:color w:val="ED7D31" w:themeColor="accent2"/>
+        </w:rPr>
+        <w:t>Ohhh maar je hebt geen rijbewijs? Dat word dan maar liften, of ga je toch met het vliegtuig?</w:t>
+      </w:r>
+    </w:p>
+    <w:p>
+      <w:pPr>
+        <w:pStyle w:val="Lijstalinea"/>
+        <w:rPr>
+          <w:color w:val="ED7D31" w:themeColor="accent2"/>
+        </w:rPr>
       </w:pPr>
     </w:p>
     <w:p>
@@ -383,14 +436,23 @@
           <w:ilvl w:val="0"/>
           <w:numId w:val="1"/>
         </w:numPr>
-      </w:pPr>
-      <w:r>
-        <w:t>A</w:t>
-      </w:r>
-    </w:p>
-    <w:p>
-      <w:pPr>
-        <w:pStyle w:val="Lijstalinea"/>
+        <w:rPr>
+          <w:color w:val="ED7D31" w:themeColor="accent2"/>
+        </w:rPr>
+      </w:pPr>
+      <w:r>
+        <w:rPr>
+          <w:color w:val="ED7D31" w:themeColor="accent2"/>
+        </w:rPr>
+        <w:t>Liften is prima!</w:t>
+      </w:r>
+    </w:p>
+    <w:p>
+      <w:pPr>
+        <w:pStyle w:val="Lijstalinea"/>
+        <w:rPr>
+          <w:color w:val="ED7D31" w:themeColor="accent2"/>
+        </w:rPr>
       </w:pPr>
     </w:p>
     <w:p>
@@ -400,9 +462,15 @@
           <w:ilvl w:val="0"/>
           <w:numId w:val="1"/>
         </w:numPr>
-      </w:pPr>
-      <w:r>
-        <w:t>A</w:t>
+        <w:rPr>
+          <w:color w:val="ED7D31" w:themeColor="accent2"/>
+        </w:rPr>
+      </w:pPr>
+      <w:r>
+        <w:rPr>
+          <w:color w:val="ED7D31" w:themeColor="accent2"/>
+        </w:rPr>
+        <w:t>je ouders kunnen je wegbrengen en daarna stap je bij allerlei mensen in, sommige stil, sommige heel gezellig, ziet iemand die je lijkt te herkennen, wat doe je?</w:t>
       </w:r>
     </w:p>
     <w:p>
@@ -417,14 +485,106 @@
           <w:ilvl w:val="0"/>
           <w:numId w:val="1"/>
         </w:numPr>
-      </w:pPr>
-      <w:r>
-        <w:t>A</w:t>
-      </w:r>
-    </w:p>
-    <w:p>
-      <w:pPr>
-        <w:pStyle w:val="Lijstalinea"/>
+        <w:rPr>
+          <w:color w:val="ED7D31" w:themeColor="accent2"/>
+        </w:rPr>
+      </w:pPr>
+      <w:r>
+        <w:rPr>
+          <w:color w:val="00B050"/>
+        </w:rPr>
+        <w:t xml:space="preserve">Je komt een </w:t>
+      </w:r>
+      <w:r>
+        <w:rPr>
+          <w:color w:val="00B050"/>
+        </w:rPr>
+        <w:t>Milos</w:t>
+      </w:r>
+      <w:r>
+        <w:rPr>
+          <w:color w:val="00B050"/>
+        </w:rPr>
+        <w:t xml:space="preserve"> tegen tijdens het liften</w:t>
+      </w:r>
+      <w:r>
+        <w:rPr>
+          <w:color w:val="00B050"/>
+        </w:rPr>
+        <w:t>! Hij was onderweg op vakantie</w:t>
+      </w:r>
+      <w:r>
+        <w:rPr>
+          <w:color w:val="00B050"/>
+        </w:rPr>
+        <w:t xml:space="preserve"> en </w:t>
+      </w:r>
+      <w:r>
+        <w:rPr>
+          <w:color w:val="00B050"/>
+        </w:rPr>
+        <w:t xml:space="preserve">je </w:t>
+      </w:r>
+      <w:r>
+        <w:rPr>
+          <w:color w:val="00B050"/>
+        </w:rPr>
+        <w:t>stapt in</w:t>
+      </w:r>
+      <w:r>
+        <w:rPr>
+          <w:color w:val="00B050"/>
+        </w:rPr>
+        <w:t>, jullie hebben veel bij te praten na al het liften wat je al gedaan hebt, en na 2 jaar op het mediacollege heb je je eigen bedrijf je opgericht waar je veel over te vertellen hebt, jullie zijn</w:t>
+      </w:r>
+      <w:r>
+        <w:rPr>
+          <w:color w:val="00B050"/>
+        </w:rPr>
+        <w:t xml:space="preserve"> zoveel aan t praten dat jullie </w:t>
+      </w:r>
+      <w:r>
+        <w:rPr>
+          <w:color w:val="00B050"/>
+        </w:rPr>
+        <w:t xml:space="preserve">de afslag hebben gemist! Jullie rijden langs een heel rustig tankstation of wat te eten te halen, Wat doe je? </w:t>
+      </w:r>
+      <w:r>
+        <w:rPr>
+          <w:color w:val="00B050"/>
+        </w:rPr>
+        <w:t xml:space="preserve"> je stapt uit, en </w:t>
+      </w:r>
+      <w:r>
+        <w:rPr>
+          <w:color w:val="00B050"/>
+        </w:rPr>
+        <w:t>rijd mee met ….</w:t>
+      </w:r>
+      <w:r>
+        <w:rPr>
+          <w:b/>
+          <w:bCs/>
+          <w:color w:val="00B050"/>
+        </w:rPr>
+        <w:t xml:space="preserve"> A of B</w:t>
+      </w:r>
+    </w:p>
+    <w:p>
+      <w:pPr>
+        <w:pStyle w:val="Lijstalinea"/>
+        <w:rPr>
+          <w:color w:val="ED7D31" w:themeColor="accent2"/>
+        </w:rPr>
+      </w:pPr>
+    </w:p>
+    <w:p>
+      <w:pPr>
+        <w:pStyle w:val="Lijstalinea"/>
+        <w:ind w:left="502"/>
+        <w:rPr>
+          <w:color w:val="ED7D31" w:themeColor="accent2"/>
+        </w:rPr>
       </w:pPr>
     </w:p>
     <w:p>
@@ -434,15 +594,23 @@
           <w:ilvl w:val="0"/>
           <w:numId w:val="1"/>
         </w:numPr>
-      </w:pPr>
-      <w:r>
-        <w:t>A</w:t>
-      </w:r>
-    </w:p>
-    <w:p>
-      <w:pPr>
-        <w:pStyle w:val="Lijstalinea"/>
-      </w:pPr>
+        <w:rPr>
+          <w:color w:val="ED7D31" w:themeColor="accent2"/>
+        </w:rPr>
+      </w:pPr>
+      <w:r>
+        <w:rPr>
+          <w:color w:val="ED7D31" w:themeColor="accent2"/>
+        </w:rPr>
+        <w:lastRenderedPageBreak/>
+        <w:t>je stapt uit, en hoopt dat er nog andere mensen langs komen zo…</w:t>
+      </w:r>
+      <w:r>
+        <w:rPr>
+          <w:color w:val="ED7D31" w:themeColor="accent2"/>
+        </w:rPr>
+        <w:br/>
+      </w:r>
     </w:p>
     <w:p>
       <w:pPr>
@@ -451,14 +619,34 @@
           <w:ilvl w:val="0"/>
           <w:numId w:val="1"/>
         </w:numPr>
-      </w:pPr>
-      <w:r>
-        <w:t>A</w:t>
-      </w:r>
-    </w:p>
-    <w:p>
-      <w:pPr>
-        <w:pStyle w:val="Lijstalinea"/>
+        <w:rPr>
+          <w:color w:val="ED7D31" w:themeColor="accent2"/>
+        </w:rPr>
+      </w:pPr>
+      <w:r>
+        <w:rPr>
+          <w:color w:val="ED7D31" w:themeColor="accent2"/>
+        </w:rPr>
+        <w:t xml:space="preserve">nog voordat je door security </w:t>
+      </w:r>
+      <w:r>
+        <w:rPr>
+          <w:color w:val="ED7D31" w:themeColor="accent2"/>
+        </w:rPr>
+        <w:t>b</w:t>
+      </w:r>
+      <w:r>
+        <w:rPr>
+          <w:color w:val="ED7D31" w:themeColor="accent2"/>
+        </w:rPr>
+        <w:t>ent lijkt het alsof je iemand herkent, wat doe je?</w:t>
+      </w:r>
+    </w:p>
+    <w:p>
+      <w:pPr>
+        <w:rPr>
+          <w:color w:val="ED7D31" w:themeColor="accent2"/>
+        </w:rPr>
       </w:pPr>
     </w:p>
     <w:p>
@@ -468,14 +656,41 @@
           <w:ilvl w:val="0"/>
           <w:numId w:val="1"/>
         </w:numPr>
-      </w:pPr>
-      <w:r>
-        <w:t>A</w:t>
-      </w:r>
-    </w:p>
-    <w:p>
-      <w:pPr>
-        <w:pStyle w:val="Lijstalinea"/>
+        <w:rPr>
+          <w:color w:val="ED7D31" w:themeColor="accent2"/>
+        </w:rPr>
+      </w:pPr>
+      <w:r>
+        <w:rPr>
+          <w:color w:val="ED7D31" w:themeColor="accent2"/>
+        </w:rPr>
+        <w:t>uitstappen en iemand anders zoeken, komt groep vrienden langs, je gaat met hun mee en</w:t>
+      </w:r>
+      <w:r>
+        <w:rPr>
+          <w:color w:val="ED7D31" w:themeColor="accent2"/>
+        </w:rPr>
+        <w:t xml:space="preserve"> </w:t>
+      </w:r>
+      <w:r>
+        <w:rPr>
+          <w:color w:val="ED7D31" w:themeColor="accent2"/>
+        </w:rPr>
+        <w:t>verblijft daar voor een week</w:t>
+      </w:r>
+      <w:r>
+        <w:rPr>
+          <w:color w:val="ED7D31" w:themeColor="accent2"/>
+        </w:rPr>
+        <w:t>.</w:t>
+      </w:r>
+    </w:p>
+    <w:p>
+      <w:pPr>
+        <w:pStyle w:val="Lijstalinea"/>
+        <w:rPr>
+          <w:color w:val="ED7D31" w:themeColor="accent2"/>
+        </w:rPr>
       </w:pPr>
     </w:p>
     <w:p>
@@ -485,14 +700,35 @@
           <w:ilvl w:val="0"/>
           <w:numId w:val="1"/>
         </w:numPr>
-      </w:pPr>
-      <w:r>
-        <w:t>A</w:t>
-      </w:r>
-    </w:p>
-    <w:p>
-      <w:pPr>
-        <w:pStyle w:val="Lijstalinea"/>
+        <w:rPr>
+          <w:color w:val="ED7D31" w:themeColor="accent2"/>
+        </w:rPr>
+      </w:pPr>
+      <w:r>
+        <w:rPr>
+          <w:color w:val="ED7D31" w:themeColor="accent2"/>
+        </w:rPr>
+        <w:t>is ve</w:t>
+      </w:r>
+      <w:r>
+        <w:rPr>
+          <w:color w:val="ED7D31" w:themeColor="accent2"/>
+        </w:rPr>
+        <w:t>t</w:t>
+      </w:r>
+      <w:r>
+        <w:rPr>
+          <w:color w:val="ED7D31" w:themeColor="accent2"/>
+        </w:rPr>
+        <w:t xml:space="preserve"> gezellig maar wilt weer door, je neemt afscheid</w:t>
+      </w:r>
+    </w:p>
+    <w:p>
+      <w:pPr>
+        <w:pStyle w:val="Lijstalinea"/>
+        <w:rPr>
+          <w:color w:val="ED7D31" w:themeColor="accent2"/>
+        </w:rPr>
       </w:pPr>
     </w:p>
     <w:p>
@@ -502,15 +738,34 @@
           <w:ilvl w:val="0"/>
           <w:numId w:val="1"/>
         </w:numPr>
-      </w:pPr>
-      <w:r>
-        <w:t>Einde 1</w:t>
-      </w:r>
-    </w:p>
-    <w:p>
-      <w:pPr>
-        <w:pStyle w:val="Lijstalinea"/>
-      </w:pPr>
+        <w:rPr>
+          <w:color w:val="ED7D31" w:themeColor="accent2"/>
+        </w:rPr>
+      </w:pPr>
+      <w:r>
+        <w:rPr>
+          <w:color w:val="ED7D31" w:themeColor="accent2"/>
+        </w:rPr>
+        <w:t xml:space="preserve">komt leuk persoon tegen en jullie leren elkaar kennen, het </w:t>
+      </w:r>
+      <w:r>
+        <w:rPr>
+          <w:color w:val="ED7D31" w:themeColor="accent2"/>
+        </w:rPr>
+        <w:t>b</w:t>
+      </w:r>
+      <w:r>
+        <w:rPr>
+          <w:color w:val="ED7D31" w:themeColor="accent2"/>
+        </w:rPr>
+        <w:t>evalt van beide kanten goed en jullie besluiten samen een huisje te kopen daar,</w:t>
+      </w:r>
+      <w:r>
+        <w:rPr>
+          <w:color w:val="ED7D31" w:themeColor="accent2"/>
+        </w:rPr>
+        <w:br/>
+      </w:r>
     </w:p>
     <w:p>
       <w:pPr>
@@ -519,43 +774,147 @@
           <w:ilvl w:val="0"/>
           <w:numId w:val="1"/>
         </w:numPr>
-      </w:pPr>
-      <w:r>
+        <w:rPr>
+          <w:color w:val="ED7D31" w:themeColor="accent2"/>
+        </w:rPr>
+      </w:pPr>
+      <w:r>
+        <w:rPr>
+          <w:color w:val="ED7D31" w:themeColor="accent2"/>
+        </w:rPr>
+        <w:t>bleek toch iemand anders te zijn, je word neergestoken</w:t>
+      </w:r>
+    </w:p>
+    <w:p>
+      <w:pPr>
+        <w:pStyle w:val="Lijstalinea"/>
+      </w:pPr>
+    </w:p>
+    <w:p>
+      <w:pPr>
+        <w:rPr>
+          <w:color w:val="ED7D31" w:themeColor="accent2"/>
+        </w:rPr>
+      </w:pPr>
+      <w:r>
+        <w:rPr>
+          <w:color w:val="ED7D31" w:themeColor="accent2"/>
+        </w:rPr>
+        <w:t>Einde 1</w:t>
+      </w:r>
+      <w:r>
+        <w:rPr>
+          <w:color w:val="ED7D31" w:themeColor="accent2"/>
+        </w:rPr>
+        <w:t>, je haalt je examens niet.</w:t>
+      </w:r>
+      <w:r>
+        <w:rPr>
+          <w:color w:val="ED7D31" w:themeColor="accent2"/>
+        </w:rPr>
+        <w:t xml:space="preserve"> (</w:t>
+      </w:r>
+      <w:r>
+        <w:t>6</w:t>
+      </w:r>
+      <w:r>
+        <w:rPr>
+          <w:color w:val="ED7D31" w:themeColor="accent2"/>
+        </w:rPr>
+        <w:t>)</w:t>
+      </w:r>
+    </w:p>
+    <w:p>
+      <w:pPr>
+        <w:rPr>
+          <w:color w:val="ED7D31" w:themeColor="accent2"/>
+        </w:rPr>
+      </w:pPr>
+      <w:r>
+        <w:rPr>
+          <w:color w:val="ED7D31" w:themeColor="accent2"/>
+        </w:rPr>
         <w:t>Einde 2</w:t>
       </w:r>
-    </w:p>
-    <w:p>
-      <w:pPr>
-        <w:pStyle w:val="Lijstalinea"/>
-      </w:pPr>
-    </w:p>
-    <w:p>
-      <w:pPr>
-        <w:pStyle w:val="Lijstalinea"/>
-        <w:numPr>
-          <w:ilvl w:val="0"/>
-          <w:numId w:val="1"/>
-        </w:numPr>
-      </w:pPr>
-      <w:r>
+      <w:r>
+        <w:rPr>
+          <w:color w:val="ED7D31" w:themeColor="accent2"/>
+        </w:rPr>
+        <w:t xml:space="preserve">, </w:t>
+      </w:r>
+      <w:r>
+        <w:rPr>
+          <w:color w:val="ED7D31" w:themeColor="accent2"/>
+        </w:rPr>
+        <w:t>je gaat dood door gekke pipo</w:t>
+      </w:r>
+      <w:r>
+        <w:rPr>
+          <w:color w:val="ED7D31" w:themeColor="accent2"/>
+        </w:rPr>
+        <w:t xml:space="preserve"> (</w:t>
+      </w:r>
+      <w:r>
+        <w:t>20</w:t>
+      </w:r>
+      <w:r>
+        <w:rPr>
+          <w:color w:val="ED7D31" w:themeColor="accent2"/>
+        </w:rPr>
+        <w:t>)</w:t>
+      </w:r>
+    </w:p>
+    <w:p>
+      <w:pPr>
+        <w:rPr>
+          <w:color w:val="ED7D31" w:themeColor="accent2"/>
+        </w:rPr>
+      </w:pPr>
+      <w:r>
+        <w:rPr>
+          <w:color w:val="ED7D31" w:themeColor="accent2"/>
+        </w:rPr>
         <w:t>Einde 3</w:t>
       </w:r>
-    </w:p>
-    <w:p>
-      <w:pPr>
-        <w:pStyle w:val="Lijstalinea"/>
-      </w:pPr>
-    </w:p>
-    <w:p>
-      <w:pPr>
-        <w:pStyle w:val="Lijstalinea"/>
-        <w:numPr>
-          <w:ilvl w:val="0"/>
-          <w:numId w:val="1"/>
-        </w:numPr>
-      </w:pPr>
-      <w:r>
+      <w:r>
+        <w:rPr>
+          <w:color w:val="ED7D31" w:themeColor="accent2"/>
+        </w:rPr>
+        <w:t xml:space="preserve">, </w:t>
+      </w:r>
+      <w:r>
+        <w:rPr>
+          <w:color w:val="ED7D31" w:themeColor="accent2"/>
+        </w:rPr>
+        <w:t>komt leuk persoon tegen … (</w:t>
+      </w:r>
+      <w:r>
+        <w:t>19</w:t>
+      </w:r>
+      <w:r>
+        <w:rPr>
+          <w:color w:val="ED7D31" w:themeColor="accent2"/>
+        </w:rPr>
+        <w:t>)</w:t>
+      </w:r>
+    </w:p>
+    <w:p>
+      <w:pPr>
+        <w:rPr>
+          <w:color w:val="ED7D31" w:themeColor="accent2"/>
+        </w:rPr>
+      </w:pPr>
+      <w:r>
+        <w:rPr>
+          <w:color w:val="ED7D31" w:themeColor="accent2"/>
+        </w:rPr>
         <w:t>Einde 4</w:t>
+      </w:r>
+      <w:r>
+        <w:rPr>
+          <w:color w:val="ED7D31" w:themeColor="accent2"/>
+        </w:rPr>
+        <w:t xml:space="preserve">, </w:t>
       </w:r>
     </w:p>
     <w:p>
@@ -814,7 +1173,7 @@
       <w:lvlText w:val="%1."/>
       <w:lvlJc w:val="left"/>
       <w:pPr>
-        <w:ind w:left="720" w:hanging="360"/>
+        <w:ind w:left="502" w:hanging="360"/>
       </w:pPr>
       <w:rPr>
         <w:rFonts w:hint="default"/>

--- a/Overige bestanden/Keuze verhaal stukjes.docx
+++ b/Overige bestanden/Keuze verhaal stukjes.docx
@@ -27,16 +27,24 @@
         </w:rPr>
         <w:t xml:space="preserve">nog aan bezig </w:t>
       </w:r>
+      <w:proofErr w:type="spellStart"/>
       <w:r>
         <w:rPr>
           <w:color w:val="808080" w:themeColor="background1" w:themeShade="80"/>
         </w:rPr>
-        <w:t>gwn n ide</w:t>
-      </w:r>
+        <w:t>gwn</w:t>
+      </w:r>
+      <w:proofErr w:type="spellEnd"/>
       <w:r>
         <w:rPr>
           <w:color w:val="808080" w:themeColor="background1" w:themeShade="80"/>
         </w:rPr>
+        <w:t xml:space="preserve"> n ide</w:t>
+      </w:r>
+      <w:r>
+        <w:rPr>
+          <w:color w:val="808080" w:themeColor="background1" w:themeShade="80"/>
+        </w:rPr>
         <w:t xml:space="preserve">e </w:t>
       </w:r>
       <w:r>
@@ -55,29 +63,17 @@
     </w:p>
     <w:p>
       <w:pPr>
-        <w:pStyle w:val="Lijstalinea"/>
-        <w:numPr>
-          <w:ilvl w:val="0"/>
-          <w:numId w:val="1"/>
-        </w:numPr>
-        <w:rPr>
-          <w:color w:val="00B050"/>
-          <w:highlight w:val="yellow"/>
-        </w:rPr>
-      </w:pPr>
-      <w:r>
-        <w:rPr>
-          <w:color w:val="00B050"/>
-          <w:highlight w:val="yellow"/>
-        </w:rPr>
-        <w:t xml:space="preserve">Welkom bij mijn eindopdracht van periode 1 Hello You, ik heb een textbased applicatie gemaakt die je een verhaal zal laten beleven, hierin ben jij de hoofdpersoon, en kan je zelf keuzes maken om te zien hoe het verhaal verdergaat en uiteindelijk afloopt. Ik heb het een beetje gebaseerd op mezelf, Wil je beginnen? </w:t>
-      </w:r>
-      <w:r>
-        <w:rPr>
-          <w:color w:val="00B050"/>
-          <w:highlight w:val="yellow"/>
-        </w:rPr>
-        <w:t>=&gt; 2</w:t>
+        <w:rPr>
+          <w:color w:val="00B050"/>
+          <w:highlight w:val="yellow"/>
+        </w:rPr>
+      </w:pPr>
+      <w:r>
+        <w:rPr>
+          <w:color w:val="00B050"/>
+          <w:highlight w:val="yellow"/>
+        </w:rPr>
+        <w:t>Welkom bij mijn eindopdracht van periode 1 Hello You, ik heb een textbased applicatie gemaakt die je een verhaal zal laten beleven, hierin ben jij de hoofdpersoon, en kan je zelf keuzes maken om te zien hoe het verhaal verdergaat en uiteindelijk afloopt. Ik heb het een beetje gebaseerd op mezelf, Wil je beginnen? =&gt; 2</w:t>
       </w:r>
       <w:r>
         <w:rPr>
@@ -85,6 +81,19 @@
           <w:highlight w:val="yellow"/>
         </w:rPr>
         <w:t xml:space="preserve"> / =&gt; jammer, einde</w:t>
+      </w:r>
+      <w:r>
+        <w:rPr>
+          <w:color w:val="00B050"/>
+          <w:highlight w:val="yellow"/>
+        </w:rPr>
+        <w:t xml:space="preserve"> </w:t>
+      </w:r>
+      <w:r>
+        <w:rPr>
+          <w:color w:val="000000" w:themeColor="text1"/>
+        </w:rPr>
+        <w:t>(1)</w:t>
       </w:r>
     </w:p>
     <w:p>
@@ -99,11 +108,6 @@
     </w:p>
     <w:p>
       <w:pPr>
-        <w:pStyle w:val="Lijstalinea"/>
-        <w:numPr>
-          <w:ilvl w:val="0"/>
-          <w:numId w:val="1"/>
-        </w:numPr>
         <w:rPr>
           <w:color w:val="00B050"/>
           <w:highlight w:val="yellow"/>
@@ -115,6 +119,30 @@
           <w:highlight w:val="yellow"/>
         </w:rPr>
         <w:t>Leuk! Lets go!</w:t>
+      </w:r>
+      <w:r>
+        <w:rPr>
+          <w:color w:val="000000" w:themeColor="text1"/>
+        </w:rPr>
+        <w:t xml:space="preserve"> </w:t>
+      </w:r>
+      <w:r>
+        <w:rPr>
+          <w:color w:val="000000" w:themeColor="text1"/>
+        </w:rPr>
+        <w:t>(</w:t>
+      </w:r>
+      <w:r>
+        <w:rPr>
+          <w:color w:val="000000" w:themeColor="text1"/>
+        </w:rPr>
+        <w:t>2</w:t>
+      </w:r>
+      <w:r>
+        <w:rPr>
+          <w:color w:val="000000" w:themeColor="text1"/>
+        </w:rPr>
+        <w:t>)</w:t>
       </w:r>
     </w:p>
     <w:p>
@@ -129,11 +157,6 @@
     </w:p>
     <w:p>
       <w:pPr>
-        <w:pStyle w:val="Lijstalinea"/>
-        <w:numPr>
-          <w:ilvl w:val="0"/>
-          <w:numId w:val="1"/>
-        </w:numPr>
         <w:rPr>
           <w:color w:val="00B050"/>
           <w:highlight w:val="yellow"/>
@@ -145,6 +168,24 @@
           <w:highlight w:val="yellow"/>
         </w:rPr>
         <w:t>Jammer einde</w:t>
+      </w:r>
+      <w:r>
+        <w:rPr>
+          <w:color w:val="000000" w:themeColor="text1"/>
+        </w:rPr>
+        <w:t>(</w:t>
+      </w:r>
+      <w:r>
+        <w:rPr>
+          <w:color w:val="000000" w:themeColor="text1"/>
+        </w:rPr>
+        <w:t>3</w:t>
+      </w:r>
+      <w:r>
+        <w:rPr>
+          <w:color w:val="000000" w:themeColor="text1"/>
+        </w:rPr>
+        <w:t>)</w:t>
       </w:r>
     </w:p>
     <w:p>
@@ -159,22 +200,51 @@
     </w:p>
     <w:p>
       <w:pPr>
-        <w:pStyle w:val="Lijstalinea"/>
-        <w:numPr>
-          <w:ilvl w:val="0"/>
-          <w:numId w:val="1"/>
-        </w:numPr>
-        <w:rPr>
-          <w:color w:val="00B050"/>
-          <w:highlight w:val="yellow"/>
-        </w:rPr>
-      </w:pPr>
-      <w:r>
-        <w:rPr>
-          <w:color w:val="00B050"/>
-          <w:highlight w:val="yellow"/>
-        </w:rPr>
-        <w:t xml:space="preserve">Je zit in het examenjaar van je opleiding op met MA, maar jullie klas heeft nog 1 belangrijke toets gemist van het begin van het jaar, opzich sta je er prima voor, dus de kans is groot dat je het haalt, wat doe je? </w:t>
+        <w:rPr>
+          <w:color w:val="00B050"/>
+          <w:highlight w:val="yellow"/>
+        </w:rPr>
+      </w:pPr>
+      <w:r>
+        <w:rPr>
+          <w:color w:val="00B050"/>
+          <w:highlight w:val="yellow"/>
+        </w:rPr>
+        <w:t xml:space="preserve">Je zit in het examenjaar van je opleiding op met MA, maar jullie klas heeft nog 1 belangrijke toets gemist van het begin van het jaar, </w:t>
+      </w:r>
+      <w:proofErr w:type="spellStart"/>
+      <w:r>
+        <w:rPr>
+          <w:color w:val="00B050"/>
+          <w:highlight w:val="yellow"/>
+        </w:rPr>
+        <w:t>opzich</w:t>
+      </w:r>
+      <w:proofErr w:type="spellEnd"/>
+      <w:r>
+        <w:rPr>
+          <w:color w:val="00B050"/>
+          <w:highlight w:val="yellow"/>
+        </w:rPr>
+        <w:t xml:space="preserve"> sta je er prima voor, dus de kans is groot dat je het haalt, wat doe je? </w:t>
+      </w:r>
+      <w:r>
+        <w:rPr>
+          <w:color w:val="000000" w:themeColor="text1"/>
+        </w:rPr>
+        <w:t>(</w:t>
+      </w:r>
+      <w:r>
+        <w:rPr>
+          <w:color w:val="000000" w:themeColor="text1"/>
+        </w:rPr>
+        <w:t>4</w:t>
+      </w:r>
+      <w:r>
+        <w:rPr>
+          <w:color w:val="000000" w:themeColor="text1"/>
+        </w:rPr>
+        <w:t>)</w:t>
       </w:r>
     </w:p>
     <w:p>
@@ -189,29 +259,92 @@
     </w:p>
     <w:p>
       <w:pPr>
-        <w:pStyle w:val="Lijstalinea"/>
-        <w:numPr>
-          <w:ilvl w:val="0"/>
-          <w:numId w:val="1"/>
-        </w:numPr>
-        <w:rPr>
-          <w:color w:val="00B050"/>
-          <w:highlight w:val="yellow"/>
-        </w:rPr>
-      </w:pPr>
-      <w:r>
-        <w:rPr>
-          <w:color w:val="00B050"/>
-          <w:highlight w:val="yellow"/>
-        </w:rPr>
-        <w:t xml:space="preserve">Okee lekker zelfverzekerd, nu hopen dat het goedkomt! </w:t>
-      </w:r>
-      <w:r>
-        <w:rPr>
-          <w:color w:val="00B050"/>
-          <w:highlight w:val="yellow"/>
-        </w:rPr>
-        <w:t>Oh jeej, de kans is 50/50, dice rollll</w:t>
+        <w:rPr>
+          <w:color w:val="00B050"/>
+          <w:highlight w:val="yellow"/>
+        </w:rPr>
+      </w:pPr>
+      <w:proofErr w:type="spellStart"/>
+      <w:r>
+        <w:rPr>
+          <w:color w:val="00B050"/>
+          <w:highlight w:val="yellow"/>
+        </w:rPr>
+        <w:t>Okee</w:t>
+      </w:r>
+      <w:proofErr w:type="spellEnd"/>
+      <w:r>
+        <w:rPr>
+          <w:color w:val="00B050"/>
+          <w:highlight w:val="yellow"/>
+        </w:rPr>
+        <w:t xml:space="preserve"> lekker zelfverzekerd, nu hopen dat het goedkomt! </w:t>
+      </w:r>
+      <w:r>
+        <w:rPr>
+          <w:color w:val="00B050"/>
+          <w:highlight w:val="yellow"/>
+        </w:rPr>
+        <w:t xml:space="preserve">Oh </w:t>
+      </w:r>
+      <w:proofErr w:type="spellStart"/>
+      <w:r>
+        <w:rPr>
+          <w:color w:val="00B050"/>
+          <w:highlight w:val="yellow"/>
+        </w:rPr>
+        <w:t>jeej</w:t>
+      </w:r>
+      <w:proofErr w:type="spellEnd"/>
+      <w:r>
+        <w:rPr>
+          <w:color w:val="00B050"/>
+          <w:highlight w:val="yellow"/>
+        </w:rPr>
+        <w:t xml:space="preserve">, de kans is 50/50, </w:t>
+      </w:r>
+      <w:proofErr w:type="spellStart"/>
+      <w:r>
+        <w:rPr>
+          <w:color w:val="00B050"/>
+          <w:highlight w:val="yellow"/>
+        </w:rPr>
+        <w:t>dice</w:t>
+      </w:r>
+      <w:proofErr w:type="spellEnd"/>
+      <w:r>
+        <w:rPr>
+          <w:color w:val="00B050"/>
+          <w:highlight w:val="yellow"/>
+        </w:rPr>
+        <w:t xml:space="preserve"> </w:t>
+      </w:r>
+      <w:proofErr w:type="spellStart"/>
+      <w:r>
+        <w:rPr>
+          <w:color w:val="00B050"/>
+          <w:highlight w:val="yellow"/>
+        </w:rPr>
+        <w:t>rollll</w:t>
+      </w:r>
+      <w:proofErr w:type="spellEnd"/>
+      <w:r>
+        <w:rPr>
+          <w:color w:val="000000" w:themeColor="text1"/>
+        </w:rPr>
+        <w:t>(</w:t>
+      </w:r>
+      <w:r>
+        <w:rPr>
+          <w:color w:val="000000" w:themeColor="text1"/>
+        </w:rPr>
+        <w:t>5</w:t>
+      </w:r>
+      <w:r>
+        <w:rPr>
+          <w:color w:val="000000" w:themeColor="text1"/>
+        </w:rPr>
+        <w:t>)</w:t>
       </w:r>
     </w:p>
     <w:p>
@@ -226,11 +359,6 @@
     </w:p>
     <w:p>
       <w:pPr>
-        <w:pStyle w:val="Lijstalinea"/>
-        <w:numPr>
-          <w:ilvl w:val="0"/>
-          <w:numId w:val="1"/>
-        </w:numPr>
         <w:rPr>
           <w:color w:val="00B050"/>
           <w:highlight w:val="yellow"/>
@@ -277,6 +405,30 @@
           <w:highlight w:val="yellow"/>
         </w:rPr>
         <w:t>. Volgende keer beter!</w:t>
+      </w:r>
+      <w:r>
+        <w:rPr>
+          <w:color w:val="000000" w:themeColor="text1"/>
+        </w:rPr>
+        <w:t xml:space="preserve"> </w:t>
+      </w:r>
+      <w:r>
+        <w:rPr>
+          <w:color w:val="000000" w:themeColor="text1"/>
+        </w:rPr>
+        <w:t>(</w:t>
+      </w:r>
+      <w:r>
+        <w:rPr>
+          <w:color w:val="000000" w:themeColor="text1"/>
+        </w:rPr>
+        <w:t>6</w:t>
+      </w:r>
+      <w:r>
+        <w:rPr>
+          <w:color w:val="000000" w:themeColor="text1"/>
+        </w:rPr>
+        <w:t>)</w:t>
       </w:r>
     </w:p>
     <w:p>
@@ -291,151 +443,379 @@
     </w:p>
     <w:p>
       <w:pPr>
+        <w:rPr>
+          <w:color w:val="00B050"/>
+          <w:highlight w:val="yellow"/>
+        </w:rPr>
+      </w:pPr>
+      <w:r>
+        <w:rPr>
+          <w:color w:val="00B050"/>
+          <w:highlight w:val="yellow"/>
+        </w:rPr>
+        <w:t>Luckyyy! Je stond er al goed voor, het was dus niet zo erg dat je niet alles wist</w:t>
+      </w:r>
+      <w:r>
+        <w:rPr>
+          <w:color w:val="00B050"/>
+          <w:highlight w:val="yellow"/>
+        </w:rPr>
+        <w:t>. je bent geslaagd en krijgt een uitnodiging binnen voor je diploma uitreiking, eenmaal daar die je veel docenten weer en praat je bij met je klasgenoten, je verteld ze over de reis naar het buitenland die je wilt gaan maken, spannend!</w:t>
+      </w:r>
+      <w:r>
+        <w:rPr>
+          <w:color w:val="000000" w:themeColor="text1"/>
+        </w:rPr>
+        <w:t xml:space="preserve"> </w:t>
+      </w:r>
+      <w:r>
+        <w:rPr>
+          <w:color w:val="000000" w:themeColor="text1"/>
+        </w:rPr>
+        <w:t>(</w:t>
+      </w:r>
+      <w:r>
+        <w:rPr>
+          <w:color w:val="000000" w:themeColor="text1"/>
+        </w:rPr>
+        <w:t>7</w:t>
+      </w:r>
+      <w:r>
+        <w:rPr>
+          <w:color w:val="000000" w:themeColor="text1"/>
+        </w:rPr>
+        <w:t>)</w:t>
+      </w:r>
+    </w:p>
+    <w:p>
+      <w:pPr>
         <w:pStyle w:val="Lijstalinea"/>
-        <w:numPr>
-          <w:ilvl w:val="0"/>
-          <w:numId w:val="1"/>
-        </w:numPr>
-        <w:rPr>
-          <w:color w:val="00B050"/>
-          <w:highlight w:val="yellow"/>
-        </w:rPr>
-      </w:pPr>
-      <w:r>
-        <w:rPr>
-          <w:color w:val="00B050"/>
-          <w:highlight w:val="yellow"/>
-        </w:rPr>
-        <w:t>Luckyyy! Je stond er al goed voor, het was dus niet zo erg dat je niet alles wist</w:t>
-      </w:r>
-      <w:r>
-        <w:rPr>
-          <w:color w:val="00B050"/>
-          <w:highlight w:val="yellow"/>
-        </w:rPr>
-        <w:t>. je bent geslaagd en krijgt een uitnodiging binnen voor je diploma uitreiking, eenmaal daar die je veel docenten weer en praat je bij met je klasgenoten, je verteld ze over de reis naar het buitenland die je wilt gaan maken, spannend!</w:t>
+        <w:rPr>
+          <w:color w:val="ED7D31" w:themeColor="accent2"/>
+        </w:rPr>
+      </w:pPr>
+    </w:p>
+    <w:p>
+      <w:pPr>
+        <w:rPr>
+          <w:color w:val="00B050"/>
+          <w:highlight w:val="yellow"/>
+        </w:rPr>
+      </w:pPr>
+      <w:r>
+        <w:rPr>
+          <w:color w:val="00B050"/>
+          <w:highlight w:val="yellow"/>
+        </w:rPr>
+        <w:t>Slim! Je slaagt en hebt je vakantie dubbel verdient!</w:t>
+      </w:r>
+      <w:r>
+        <w:rPr>
+          <w:color w:val="00B050"/>
+          <w:highlight w:val="yellow"/>
+        </w:rPr>
+        <w:t xml:space="preserve"> Je</w:t>
+      </w:r>
+      <w:r>
+        <w:rPr>
+          <w:color w:val="00B050"/>
+          <w:highlight w:val="yellow"/>
+        </w:rPr>
+        <w:t xml:space="preserve"> krijgt een uitnodiging binnen voor je diploma uitreiking, eenmaal daar die je veel docenten weer en praat je bij met je klasgenoten, je verteld ze over de reis naar het buitenland die je wilt gaan maken, spannend!</w:t>
+      </w:r>
+      <w:r>
+        <w:rPr>
+          <w:color w:val="00B050"/>
+          <w:highlight w:val="yellow"/>
+        </w:rPr>
+        <w:t xml:space="preserve"> </w:t>
+      </w:r>
+      <w:r>
+        <w:rPr>
+          <w:color w:val="000000" w:themeColor="text1"/>
+        </w:rPr>
+        <w:t>(</w:t>
+      </w:r>
+      <w:r>
+        <w:rPr>
+          <w:color w:val="000000" w:themeColor="text1"/>
+        </w:rPr>
+        <w:t>8)</w:t>
+      </w:r>
+    </w:p>
+    <w:p>
+      <w:pPr>
+        <w:rPr>
+          <w:color w:val="ED7D31" w:themeColor="accent2"/>
+        </w:rPr>
+      </w:pPr>
+    </w:p>
+    <w:p>
+      <w:pPr>
+        <w:rPr>
+          <w:color w:val="ED7D31" w:themeColor="accent2"/>
+        </w:rPr>
+      </w:pPr>
+      <w:r>
+        <w:rPr>
+          <w:color w:val="70AD47" w:themeColor="accent6"/>
+          <w:highlight w:val="yellow"/>
+        </w:rPr>
+        <w:t>Je gaat een jaar naar het buitenland, gaaf! H</w:t>
+      </w:r>
+      <w:r>
+        <w:rPr>
+          <w:color w:val="70AD47" w:themeColor="accent6"/>
+          <w:highlight w:val="yellow"/>
+        </w:rPr>
+        <w:t xml:space="preserve">oe wil je gaan? </w:t>
+      </w:r>
+      <w:r>
+        <w:rPr>
+          <w:color w:val="70AD47" w:themeColor="accent6"/>
+          <w:highlight w:val="yellow"/>
+        </w:rPr>
+        <w:t>Met het vliegtuig</w:t>
+      </w:r>
+      <w:r>
+        <w:rPr>
+          <w:color w:val="70AD47" w:themeColor="accent6"/>
+          <w:highlight w:val="yellow"/>
+        </w:rPr>
+        <w:t xml:space="preserve"> of rijden?</w:t>
+      </w:r>
+      <w:r>
+        <w:rPr>
+          <w:color w:val="70AD47" w:themeColor="accent6"/>
+        </w:rPr>
+        <w:t xml:space="preserve"> </w:t>
+      </w:r>
+      <w:r>
+        <w:rPr>
+          <w:color w:val="000000" w:themeColor="text1"/>
+        </w:rPr>
+        <w:t>(</w:t>
+      </w:r>
+      <w:r>
+        <w:rPr>
+          <w:color w:val="000000" w:themeColor="text1"/>
+        </w:rPr>
+        <w:t>9</w:t>
+      </w:r>
+      <w:r>
+        <w:rPr>
+          <w:color w:val="000000" w:themeColor="text1"/>
+        </w:rPr>
+        <w:t>)</w:t>
       </w:r>
     </w:p>
     <w:p>
       <w:pPr>
         <w:pStyle w:val="Lijstalinea"/>
         <w:rPr>
-          <w:color w:val="ED7D31" w:themeColor="accent2"/>
-        </w:rPr>
-      </w:pPr>
+          <w:color w:val="70AD47" w:themeColor="accent6"/>
+        </w:rPr>
+      </w:pPr>
+    </w:p>
+    <w:p>
+      <w:r>
+        <w:rPr>
+          <w:color w:val="70AD47" w:themeColor="accent6"/>
+          <w:highlight w:val="yellow"/>
+        </w:rPr>
+        <w:t>Prima! Je vliegt overmorgen om 6:15</w:t>
+      </w:r>
+      <w:r>
+        <w:rPr>
+          <w:color w:val="70AD47" w:themeColor="accent6"/>
+          <w:highlight w:val="yellow"/>
+        </w:rPr>
+        <w:t xml:space="preserve"> naar </w:t>
+      </w:r>
+      <w:r>
+        <w:rPr>
+          <w:color w:val="70AD47" w:themeColor="accent6"/>
+          <w:highlight w:val="yellow"/>
+        </w:rPr>
+        <w:t>Palermo</w:t>
+      </w:r>
+      <w:r>
+        <w:rPr>
+          <w:color w:val="70AD47" w:themeColor="accent6"/>
+          <w:highlight w:val="yellow"/>
+        </w:rPr>
+        <w:t xml:space="preserve"> in Sicilië, hier ben je al een keer met je schoonfamilie geweest en het was ongelofelijk mooi, je gaat vanavond afscheid nemen van hun, ze willen wel graag op bezoek komen en helpen je alvast met inpakken, </w:t>
+      </w:r>
+      <w:r>
+        <w:rPr>
+          <w:color w:val="70AD47" w:themeColor="accent6"/>
+          <w:highlight w:val="yellow"/>
+        </w:rPr>
+        <w:t xml:space="preserve">zo kan je </w:t>
+      </w:r>
+      <w:r>
+        <w:rPr>
+          <w:color w:val="70AD47" w:themeColor="accent6"/>
+          <w:highlight w:val="yellow"/>
+        </w:rPr>
+        <w:t>rustig je vakantie in gaan.</w:t>
+      </w:r>
+      <w:r>
+        <w:rPr>
+          <w:color w:val="70AD47" w:themeColor="accent6"/>
+        </w:rPr>
+        <w:t xml:space="preserve"> </w:t>
+      </w:r>
+      <w:r>
+        <w:t>(</w:t>
+      </w:r>
+      <w:r>
+        <w:t>1</w:t>
+      </w:r>
+      <w:r>
+        <w:t>0</w:t>
+      </w:r>
+      <w:r>
+        <w:t>)</w:t>
+      </w:r>
+    </w:p>
+    <w:p>
+      <w:pPr>
+        <w:rPr>
+          <w:color w:val="ED7D31" w:themeColor="accent2"/>
+        </w:rPr>
+      </w:pPr>
+      <w:r>
+        <w:rPr>
+          <w:color w:val="70AD47" w:themeColor="accent6"/>
+          <w:highlight w:val="yellow"/>
+        </w:rPr>
+        <w:lastRenderedPageBreak/>
+        <w:t xml:space="preserve">Die ochtend zelf ga je met het OV naar Schiphol, je appt iedereen je vluchtnummer en gegevens en zoekt je gate om in te checken, even later, </w:t>
+      </w:r>
+      <w:r>
+        <w:rPr>
+          <w:color w:val="70AD47" w:themeColor="accent6"/>
+          <w:highlight w:val="yellow"/>
+        </w:rPr>
+        <w:t xml:space="preserve">nog voordat je </w:t>
+      </w:r>
+      <w:r>
+        <w:rPr>
+          <w:color w:val="70AD47" w:themeColor="accent6"/>
+          <w:highlight w:val="yellow"/>
+        </w:rPr>
+        <w:t>bij</w:t>
+      </w:r>
+      <w:r>
+        <w:rPr>
+          <w:color w:val="70AD47" w:themeColor="accent6"/>
+          <w:highlight w:val="yellow"/>
+        </w:rPr>
+        <w:t xml:space="preserve"> security bent lijkt het alsof je iemand herkent, </w:t>
+      </w:r>
+      <w:r>
+        <w:rPr>
+          <w:color w:val="70AD47" w:themeColor="accent6"/>
+          <w:highlight w:val="yellow"/>
+        </w:rPr>
+        <w:t xml:space="preserve">je kan alleen niet plaatsen wie het is of waarvan je hem kent, </w:t>
+      </w:r>
+      <w:r>
+        <w:rPr>
+          <w:color w:val="70AD47" w:themeColor="accent6"/>
+          <w:highlight w:val="yellow"/>
+        </w:rPr>
+        <w:t>wat doe je?</w:t>
+      </w:r>
+      <w:r>
+        <w:rPr>
+          <w:color w:val="70AD47" w:themeColor="accent6"/>
+        </w:rPr>
+        <w:t xml:space="preserve"> </w:t>
+      </w:r>
+      <w:r>
+        <w:rPr>
+          <w:color w:val="000000" w:themeColor="text1"/>
+        </w:rPr>
+        <w:t>(1</w:t>
+      </w:r>
+      <w:r>
+        <w:rPr>
+          <w:color w:val="000000" w:themeColor="text1"/>
+        </w:rPr>
+        <w:t>0.2)</w:t>
+      </w:r>
+    </w:p>
+    <w:p>
+      <w:pPr>
+        <w:rPr>
+          <w:color w:val="ED7D31" w:themeColor="accent2"/>
+        </w:rPr>
+      </w:pPr>
+    </w:p>
+    <w:p>
+      <w:pPr>
+        <w:rPr>
+          <w:color w:val="ED7D31" w:themeColor="accent2"/>
+        </w:rPr>
+      </w:pPr>
+      <w:r>
+        <w:rPr>
+          <w:color w:val="70AD47" w:themeColor="accent6"/>
+          <w:highlight w:val="yellow"/>
+        </w:rPr>
+        <w:t>Hahaha, in al je enthousiasme ben je vergeten</w:t>
+      </w:r>
+      <w:r>
+        <w:rPr>
+          <w:color w:val="70AD47" w:themeColor="accent6"/>
+          <w:highlight w:val="yellow"/>
+        </w:rPr>
+        <w:t xml:space="preserve"> </w:t>
+      </w:r>
+      <w:r>
+        <w:rPr>
+          <w:color w:val="70AD47" w:themeColor="accent6"/>
+          <w:highlight w:val="yellow"/>
+        </w:rPr>
+        <w:t>dat je geen rijbewijs hebt, je kan nog een last minute vliegticket proberen te scoren dan ben je er snel, of je kan gaan liften, misschien leer je wel allemaal leuke mensen kennen!</w:t>
+      </w:r>
+      <w:r>
+        <w:rPr>
+          <w:color w:val="ED7D31" w:themeColor="accent2"/>
+        </w:rPr>
+        <w:t xml:space="preserve"> </w:t>
+      </w:r>
+      <w:r>
+        <w:rPr>
+          <w:color w:val="000000" w:themeColor="text1"/>
+        </w:rPr>
+        <w:t>(1</w:t>
+      </w:r>
+      <w:r>
+        <w:rPr>
+          <w:color w:val="000000" w:themeColor="text1"/>
+        </w:rPr>
+        <w:t>1</w:t>
+      </w:r>
+      <w:r>
+        <w:rPr>
+          <w:color w:val="000000" w:themeColor="text1"/>
+        </w:rPr>
+        <w:t>)</w:t>
+      </w:r>
     </w:p>
     <w:p>
       <w:pPr>
         <w:pStyle w:val="Lijstalinea"/>
-        <w:numPr>
-          <w:ilvl w:val="0"/>
-          <w:numId w:val="1"/>
-        </w:numPr>
-        <w:rPr>
-          <w:color w:val="ED7D31" w:themeColor="accent2"/>
-        </w:rPr>
-      </w:pPr>
-      <w:r>
-        <w:rPr>
-          <w:color w:val="ED7D31" w:themeColor="accent2"/>
-        </w:rPr>
-        <w:t>Slim! Je slaagt en hebt je vakantie dubbel verdient!</w:t>
-      </w:r>
-    </w:p>
-    <w:p>
-      <w:pPr>
-        <w:pStyle w:val="Lijstalinea"/>
-        <w:ind w:left="502"/>
-        <w:rPr>
-          <w:color w:val="ED7D31" w:themeColor="accent2"/>
-        </w:rPr>
-      </w:pPr>
-    </w:p>
-    <w:p>
-      <w:pPr>
-        <w:pStyle w:val="Lijstalinea"/>
-        <w:numPr>
-          <w:ilvl w:val="0"/>
-          <w:numId w:val="1"/>
-        </w:numPr>
-        <w:rPr>
-          <w:color w:val="ED7D31" w:themeColor="accent2"/>
-        </w:rPr>
-      </w:pPr>
-      <w:r>
-        <w:rPr>
-          <w:color w:val="ED7D31" w:themeColor="accent2"/>
-        </w:rPr>
-        <w:t>Hoe wil je gaan? Vliegtuig of rijden?</w:t>
-      </w:r>
-    </w:p>
-    <w:p>
-      <w:pPr>
-        <w:pStyle w:val="Lijstalinea"/>
-        <w:rPr>
-          <w:color w:val="ED7D31" w:themeColor="accent2"/>
-        </w:rPr>
-      </w:pPr>
-    </w:p>
-    <w:p>
-      <w:pPr>
-        <w:pStyle w:val="Lijstalinea"/>
-        <w:numPr>
-          <w:ilvl w:val="0"/>
-          <w:numId w:val="1"/>
-        </w:numPr>
-        <w:rPr>
-          <w:color w:val="ED7D31" w:themeColor="accent2"/>
-        </w:rPr>
-      </w:pPr>
-      <w:r>
-        <w:rPr>
-          <w:color w:val="ED7D31" w:themeColor="accent2"/>
-        </w:rPr>
-        <w:t>Prima! Je vliegt overmorgen om 6:15 zo kan je nog even je spullen in pakken</w:t>
-      </w:r>
-    </w:p>
-    <w:p>
-      <w:pPr>
-        <w:pStyle w:val="Lijstalinea"/>
-        <w:rPr>
-          <w:color w:val="ED7D31" w:themeColor="accent2"/>
-        </w:rPr>
-      </w:pPr>
-    </w:p>
-    <w:p>
-      <w:pPr>
-        <w:pStyle w:val="Lijstalinea"/>
-        <w:numPr>
-          <w:ilvl w:val="0"/>
-          <w:numId w:val="1"/>
-        </w:numPr>
-        <w:rPr>
-          <w:color w:val="ED7D31" w:themeColor="accent2"/>
-        </w:rPr>
-      </w:pPr>
-      <w:r>
-        <w:rPr>
-          <w:color w:val="ED7D31" w:themeColor="accent2"/>
-        </w:rPr>
-        <w:t>Ohhh maar je hebt geen rijbewijs? Dat word dan maar liften, of ga je toch met het vliegtuig?</w:t>
-      </w:r>
-    </w:p>
-    <w:p>
-      <w:pPr>
-        <w:pStyle w:val="Lijstalinea"/>
-        <w:rPr>
-          <w:color w:val="ED7D31" w:themeColor="accent2"/>
-        </w:rPr>
-      </w:pPr>
-    </w:p>
-    <w:p>
-      <w:pPr>
-        <w:pStyle w:val="Lijstalinea"/>
-        <w:numPr>
-          <w:ilvl w:val="0"/>
-          <w:numId w:val="1"/>
-        </w:numPr>
+        <w:rPr>
+          <w:color w:val="ED7D31" w:themeColor="accent2"/>
+        </w:rPr>
+      </w:pPr>
+    </w:p>
+    <w:p>
+      <w:pPr>
         <w:rPr>
           <w:color w:val="ED7D31" w:themeColor="accent2"/>
         </w:rPr>
@@ -446,22 +826,39 @@
         </w:rPr>
         <w:t>Liften is prima!</w:t>
       </w:r>
-    </w:p>
-    <w:p>
-      <w:pPr>
-        <w:pStyle w:val="Lijstalinea"/>
-        <w:rPr>
-          <w:color w:val="ED7D31" w:themeColor="accent2"/>
-        </w:rPr>
-      </w:pPr>
-    </w:p>
-    <w:p>
-      <w:pPr>
-        <w:pStyle w:val="Lijstalinea"/>
-        <w:numPr>
-          <w:ilvl w:val="0"/>
-          <w:numId w:val="1"/>
-        </w:numPr>
+      <w:r>
+        <w:rPr>
+          <w:color w:val="000000" w:themeColor="text1"/>
+        </w:rPr>
+        <w:t xml:space="preserve"> </w:t>
+      </w:r>
+      <w:r>
+        <w:rPr>
+          <w:color w:val="000000" w:themeColor="text1"/>
+        </w:rPr>
+        <w:t>(1</w:t>
+      </w:r>
+      <w:r>
+        <w:rPr>
+          <w:color w:val="000000" w:themeColor="text1"/>
+        </w:rPr>
+        <w:t>2</w:t>
+      </w:r>
+      <w:r>
+        <w:rPr>
+          <w:color w:val="000000" w:themeColor="text1"/>
+        </w:rPr>
+        <w:t>)</w:t>
+      </w:r>
+      <w:r>
+        <w:rPr>
+          <w:color w:val="ED7D31" w:themeColor="accent2"/>
+        </w:rPr>
+        <w:br/>
+      </w:r>
+    </w:p>
+    <w:p>
+      <w:pPr>
         <w:rPr>
           <w:color w:val="ED7D31" w:themeColor="accent2"/>
         </w:rPr>
@@ -472,19 +869,39 @@
         </w:rPr>
         <w:t>je ouders kunnen je wegbrengen en daarna stap je bij allerlei mensen in, sommige stil, sommige heel gezellig, ziet iemand die je lijkt te herkennen, wat doe je?</w:t>
       </w:r>
-    </w:p>
-    <w:p>
-      <w:pPr>
-        <w:pStyle w:val="Lijstalinea"/>
-      </w:pPr>
-    </w:p>
-    <w:p>
-      <w:pPr>
-        <w:pStyle w:val="Lijstalinea"/>
-        <w:numPr>
-          <w:ilvl w:val="0"/>
-          <w:numId w:val="1"/>
-        </w:numPr>
+      <w:r>
+        <w:rPr>
+          <w:color w:val="000000" w:themeColor="text1"/>
+        </w:rPr>
+        <w:t xml:space="preserve"> </w:t>
+      </w:r>
+      <w:r>
+        <w:rPr>
+          <w:color w:val="000000" w:themeColor="text1"/>
+        </w:rPr>
+        <w:t>(1</w:t>
+      </w:r>
+      <w:r>
+        <w:rPr>
+          <w:color w:val="000000" w:themeColor="text1"/>
+        </w:rPr>
+        <w:t>3</w:t>
+      </w:r>
+      <w:r>
+        <w:rPr>
+          <w:color w:val="000000" w:themeColor="text1"/>
+        </w:rPr>
+        <w:t>)</w:t>
+      </w:r>
+      <w:r>
+        <w:rPr>
+          <w:color w:val="ED7D31" w:themeColor="accent2"/>
+        </w:rPr>
+        <w:br/>
+      </w:r>
+    </w:p>
+    <w:p>
+      <w:pPr>
         <w:rPr>
           <w:color w:val="ED7D31" w:themeColor="accent2"/>
         </w:rPr>
@@ -495,12 +912,14 @@
         </w:rPr>
         <w:t xml:space="preserve">Je komt een </w:t>
       </w:r>
+      <w:proofErr w:type="spellStart"/>
       <w:r>
         <w:rPr>
           <w:color w:val="00B050"/>
         </w:rPr>
         <w:t>Milos</w:t>
       </w:r>
+      <w:proofErr w:type="spellEnd"/>
       <w:r>
         <w:rPr>
           <w:color w:val="00B050"/>
@@ -547,13 +966,7 @@
         <w:rPr>
           <w:color w:val="00B050"/>
         </w:rPr>
-        <w:t xml:space="preserve">de afslag hebben gemist! Jullie rijden langs een heel rustig tankstation of wat te eten te halen, Wat doe je? </w:t>
-      </w:r>
-      <w:r>
-        <w:rPr>
-          <w:color w:val="00B050"/>
-        </w:rPr>
-        <w:t xml:space="preserve"> je stapt uit, en </w:t>
+        <w:t xml:space="preserve">de afslag hebben gemist! Jullie rijden langs een heel rustig tankstation of wat te eten te halen, Wat doe je?  je stapt uit, en </w:t>
       </w:r>
       <w:r>
         <w:rPr>
@@ -569,6 +982,24 @@
         </w:rPr>
         <w:t xml:space="preserve"> A of B</w:t>
       </w:r>
+      <w:r>
+        <w:rPr>
+          <w:color w:val="000000" w:themeColor="text1"/>
+        </w:rPr>
+        <w:t>(1</w:t>
+      </w:r>
+      <w:r>
+        <w:rPr>
+          <w:color w:val="000000" w:themeColor="text1"/>
+        </w:rPr>
+        <w:t>4</w:t>
+      </w:r>
+      <w:r>
+        <w:rPr>
+          <w:color w:val="000000" w:themeColor="text1"/>
+        </w:rPr>
+        <w:t>)</w:t>
+      </w:r>
     </w:p>
     <w:p>
       <w:pPr>
@@ -580,352 +1011,372 @@
     </w:p>
     <w:p>
       <w:pPr>
+        <w:rPr>
+          <w:color w:val="ED7D31" w:themeColor="accent2"/>
+        </w:rPr>
+      </w:pPr>
+      <w:r>
+        <w:rPr>
+          <w:color w:val="ED7D31" w:themeColor="accent2"/>
+        </w:rPr>
+        <w:t>je stapt uit, en hoopt dat er nog andere mensen langs komen zo…</w:t>
+      </w:r>
+      <w:r>
+        <w:rPr>
+          <w:color w:val="000000" w:themeColor="text1"/>
+        </w:rPr>
+        <w:t>(1</w:t>
+      </w:r>
+      <w:r>
+        <w:rPr>
+          <w:color w:val="000000" w:themeColor="text1"/>
+        </w:rPr>
+        <w:t>5</w:t>
+      </w:r>
+      <w:r>
+        <w:rPr>
+          <w:color w:val="000000" w:themeColor="text1"/>
+        </w:rPr>
+        <w:t>)</w:t>
+      </w:r>
+      <w:r>
+        <w:rPr>
+          <w:color w:val="ED7D31" w:themeColor="accent2"/>
+        </w:rPr>
+        <w:br/>
+      </w:r>
+    </w:p>
+    <w:p>
+      <w:pPr>
+        <w:rPr>
+          <w:color w:val="ED7D31" w:themeColor="accent2"/>
+        </w:rPr>
+      </w:pPr>
+      <w:r>
+        <w:rPr>
+          <w:color w:val="ED7D31" w:themeColor="accent2"/>
+        </w:rPr>
+        <w:t>uitstappen en iemand anders zoeken, komt groep vrienden langs, je gaat met hun mee en verblijft daar voor een week.</w:t>
+      </w:r>
+      <w:r>
+        <w:rPr>
+          <w:color w:val="000000" w:themeColor="text1"/>
+        </w:rPr>
+        <w:t xml:space="preserve"> </w:t>
+      </w:r>
+      <w:r>
+        <w:rPr>
+          <w:color w:val="000000" w:themeColor="text1"/>
+        </w:rPr>
+        <w:t>(1</w:t>
+      </w:r>
+      <w:r>
+        <w:rPr>
+          <w:color w:val="000000" w:themeColor="text1"/>
+        </w:rPr>
+        <w:t>7</w:t>
+      </w:r>
+      <w:r>
+        <w:rPr>
+          <w:color w:val="000000" w:themeColor="text1"/>
+        </w:rPr>
+        <w:t>)</w:t>
+      </w:r>
+      <w:r>
+        <w:rPr>
+          <w:color w:val="ED7D31" w:themeColor="accent2"/>
+        </w:rPr>
+        <w:br/>
+      </w:r>
+    </w:p>
+    <w:p>
+      <w:pPr>
+        <w:rPr>
+          <w:color w:val="ED7D31" w:themeColor="accent2"/>
+        </w:rPr>
+      </w:pPr>
+      <w:r>
+        <w:rPr>
+          <w:color w:val="ED7D31" w:themeColor="accent2"/>
+        </w:rPr>
+        <w:t>is vet gezellig maar wilt weer door, je neemt afscheid</w:t>
+      </w:r>
+      <w:r>
+        <w:rPr>
+          <w:color w:val="000000" w:themeColor="text1"/>
+        </w:rPr>
+        <w:t>(1</w:t>
+      </w:r>
+      <w:r>
+        <w:rPr>
+          <w:color w:val="000000" w:themeColor="text1"/>
+        </w:rPr>
+        <w:t>8</w:t>
+      </w:r>
+      <w:r>
+        <w:rPr>
+          <w:color w:val="000000" w:themeColor="text1"/>
+        </w:rPr>
+        <w:t>)</w:t>
+      </w:r>
+      <w:r>
+        <w:rPr>
+          <w:color w:val="ED7D31" w:themeColor="accent2"/>
+        </w:rPr>
+        <w:br/>
+      </w:r>
+    </w:p>
+    <w:p>
+      <w:pPr>
+        <w:rPr>
+          <w:color w:val="ED7D31" w:themeColor="accent2"/>
+        </w:rPr>
+      </w:pPr>
+      <w:r>
+        <w:rPr>
+          <w:color w:val="ED7D31" w:themeColor="accent2"/>
+        </w:rPr>
+        <w:t xml:space="preserve">komt leuk persoon tegen en jullie leren elkaar kennen, het </w:t>
+      </w:r>
+      <w:r>
+        <w:rPr>
+          <w:color w:val="ED7D31" w:themeColor="accent2"/>
+        </w:rPr>
+        <w:t>b</w:t>
+      </w:r>
+      <w:r>
+        <w:rPr>
+          <w:color w:val="ED7D31" w:themeColor="accent2"/>
+        </w:rPr>
+        <w:t>evalt van beide kanten goed en jullie besluiten samen een huisje te kopen daar,</w:t>
+      </w:r>
+      <w:r>
+        <w:rPr>
+          <w:color w:val="000000" w:themeColor="text1"/>
+        </w:rPr>
+        <w:t xml:space="preserve"> </w:t>
+      </w:r>
+      <w:r>
+        <w:rPr>
+          <w:color w:val="000000" w:themeColor="text1"/>
+        </w:rPr>
+        <w:t>(1</w:t>
+      </w:r>
+      <w:r>
+        <w:rPr>
+          <w:color w:val="000000" w:themeColor="text1"/>
+        </w:rPr>
+        <w:t>9</w:t>
+      </w:r>
+      <w:r>
+        <w:rPr>
+          <w:color w:val="000000" w:themeColor="text1"/>
+        </w:rPr>
+        <w:t>)</w:t>
+      </w:r>
+      <w:r>
+        <w:rPr>
+          <w:color w:val="ED7D31" w:themeColor="accent2"/>
+        </w:rPr>
+        <w:br/>
+      </w:r>
+    </w:p>
+    <w:p>
+      <w:pPr>
+        <w:rPr>
+          <w:color w:val="ED7D31" w:themeColor="accent2"/>
+        </w:rPr>
+      </w:pPr>
+      <w:r>
+        <w:rPr>
+          <w:color w:val="ED7D31" w:themeColor="accent2"/>
+        </w:rPr>
+        <w:t>bleek toch iemand anders te zijn, je word neergestoken</w:t>
+      </w:r>
+      <w:r>
+        <w:rPr>
+          <w:color w:val="000000" w:themeColor="text1"/>
+        </w:rPr>
+        <w:t>(</w:t>
+      </w:r>
+      <w:r>
+        <w:rPr>
+          <w:color w:val="000000" w:themeColor="text1"/>
+        </w:rPr>
+        <w:t>20</w:t>
+      </w:r>
+      <w:r>
+        <w:rPr>
+          <w:color w:val="000000" w:themeColor="text1"/>
+        </w:rPr>
+        <w:t>)</w:t>
+      </w:r>
+      <w:r>
+        <w:rPr>
+          <w:color w:val="ED7D31" w:themeColor="accent2"/>
+        </w:rPr>
+        <w:br/>
+      </w:r>
+    </w:p>
+    <w:p>
+      <w:pPr>
+        <w:rPr>
+          <w:color w:val="70AD47" w:themeColor="accent6"/>
+          <w:highlight w:val="yellow"/>
+        </w:rPr>
+      </w:pPr>
+      <w:r>
+        <w:rPr>
+          <w:color w:val="70AD47" w:themeColor="accent6"/>
+          <w:highlight w:val="yellow"/>
+        </w:rPr>
+        <w:t>Einde 1</w:t>
+      </w:r>
+      <w:r>
+        <w:rPr>
+          <w:color w:val="70AD47" w:themeColor="accent6"/>
+          <w:highlight w:val="yellow"/>
+        </w:rPr>
+        <w:t>, je haalt je examens niet.</w:t>
+      </w:r>
+      <w:r>
+        <w:rPr>
+          <w:color w:val="70AD47" w:themeColor="accent6"/>
+          <w:highlight w:val="yellow"/>
+        </w:rPr>
+        <w:t xml:space="preserve"> </w:t>
+      </w:r>
+      <w:r>
+        <w:rPr>
+          <w:color w:val="000000" w:themeColor="text1"/>
+        </w:rPr>
+        <w:t>(6)</w:t>
+      </w:r>
+    </w:p>
+    <w:p>
+      <w:pPr>
+        <w:rPr>
+          <w:color w:val="70AD47" w:themeColor="accent6"/>
+        </w:rPr>
+      </w:pPr>
+      <w:r>
+        <w:rPr>
+          <w:color w:val="70AD47" w:themeColor="accent6"/>
+          <w:highlight w:val="yellow"/>
+        </w:rPr>
+        <w:t>Einde 2</w:t>
+      </w:r>
+      <w:r>
+        <w:rPr>
+          <w:color w:val="70AD47" w:themeColor="accent6"/>
+          <w:highlight w:val="yellow"/>
+        </w:rPr>
+        <w:t xml:space="preserve">, </w:t>
+      </w:r>
+      <w:r>
+        <w:rPr>
+          <w:color w:val="70AD47" w:themeColor="accent6"/>
+          <w:highlight w:val="yellow"/>
+        </w:rPr>
+        <w:t>je gaat dood door gekke pipo</w:t>
+      </w:r>
+      <w:r>
+        <w:rPr>
+          <w:color w:val="70AD47" w:themeColor="accent6"/>
+          <w:highlight w:val="yellow"/>
+        </w:rPr>
+        <w:t xml:space="preserve"> </w:t>
+      </w:r>
+      <w:r>
+        <w:rPr>
+          <w:color w:val="000000" w:themeColor="text1"/>
+        </w:rPr>
+        <w:t>(</w:t>
+      </w:r>
+      <w:r>
+        <w:rPr>
+          <w:color w:val="000000" w:themeColor="text1"/>
+        </w:rPr>
+        <w:t>20</w:t>
+      </w:r>
+      <w:r>
+        <w:rPr>
+          <w:color w:val="000000" w:themeColor="text1"/>
+        </w:rPr>
+        <w:t>)</w:t>
+      </w:r>
+    </w:p>
+    <w:p>
+      <w:pPr>
+        <w:rPr>
+          <w:color w:val="ED7D31" w:themeColor="accent2"/>
+        </w:rPr>
+      </w:pPr>
+      <w:r>
+        <w:rPr>
+          <w:color w:val="ED7D31" w:themeColor="accent2"/>
+        </w:rPr>
+        <w:t>Einde 3</w:t>
+      </w:r>
+      <w:r>
+        <w:rPr>
+          <w:color w:val="ED7D31" w:themeColor="accent2"/>
+        </w:rPr>
+        <w:t xml:space="preserve">, </w:t>
+      </w:r>
+      <w:r>
+        <w:rPr>
+          <w:color w:val="ED7D31" w:themeColor="accent2"/>
+        </w:rPr>
+        <w:t>komt leuk persoon tegen … (</w:t>
+      </w:r>
+      <w:r>
+        <w:t>19</w:t>
+      </w:r>
+      <w:r>
+        <w:rPr>
+          <w:color w:val="ED7D31" w:themeColor="accent2"/>
+        </w:rPr>
+        <w:t>)</w:t>
+      </w:r>
+    </w:p>
+    <w:p>
+      <w:pPr>
+        <w:rPr>
+          <w:color w:val="ED7D31" w:themeColor="accent2"/>
+        </w:rPr>
+      </w:pPr>
+      <w:r>
+        <w:rPr>
+          <w:color w:val="ED7D31" w:themeColor="accent2"/>
+        </w:rPr>
+        <w:t>Einde 4</w:t>
+      </w:r>
+      <w:r>
+        <w:rPr>
+          <w:color w:val="ED7D31" w:themeColor="accent2"/>
+        </w:rPr>
+        <w:t xml:space="preserve">, </w:t>
+      </w:r>
+    </w:p>
+    <w:p>
+      <w:pPr>
         <w:pStyle w:val="Lijstalinea"/>
-        <w:ind w:left="502"/>
-        <w:rPr>
-          <w:color w:val="ED7D31" w:themeColor="accent2"/>
-        </w:rPr>
-      </w:pPr>
-    </w:p>
-    <w:p>
-      <w:pPr>
-        <w:pStyle w:val="Lijstalinea"/>
-        <w:numPr>
-          <w:ilvl w:val="0"/>
-          <w:numId w:val="1"/>
-        </w:numPr>
-        <w:rPr>
-          <w:color w:val="ED7D31" w:themeColor="accent2"/>
-        </w:rPr>
-      </w:pPr>
-      <w:r>
-        <w:rPr>
-          <w:color w:val="ED7D31" w:themeColor="accent2"/>
-        </w:rPr>
+      </w:pPr>
+    </w:p>
+    <w:p/>
+    <w:p>
+      <w:r>
         <w:lastRenderedPageBreak/>
-        <w:t>je stapt uit, en hoopt dat er nog andere mensen langs komen zo…</w:t>
-      </w:r>
-      <w:r>
-        <w:rPr>
-          <w:color w:val="ED7D31" w:themeColor="accent2"/>
-        </w:rPr>
-        <w:br/>
-      </w:r>
-    </w:p>
-    <w:p>
-      <w:pPr>
-        <w:pStyle w:val="Lijstalinea"/>
-        <w:numPr>
-          <w:ilvl w:val="0"/>
-          <w:numId w:val="1"/>
-        </w:numPr>
-        <w:rPr>
-          <w:color w:val="ED7D31" w:themeColor="accent2"/>
-        </w:rPr>
-      </w:pPr>
-      <w:r>
-        <w:rPr>
-          <w:color w:val="ED7D31" w:themeColor="accent2"/>
-        </w:rPr>
-        <w:t xml:space="preserve">nog voordat je door security </w:t>
-      </w:r>
-      <w:r>
-        <w:rPr>
-          <w:color w:val="ED7D31" w:themeColor="accent2"/>
-        </w:rPr>
-        <w:t>b</w:t>
-      </w:r>
-      <w:r>
-        <w:rPr>
-          <w:color w:val="ED7D31" w:themeColor="accent2"/>
-        </w:rPr>
-        <w:t>ent lijkt het alsof je iemand herkent, wat doe je?</w:t>
-      </w:r>
-    </w:p>
-    <w:p>
-      <w:pPr>
-        <w:rPr>
-          <w:color w:val="ED7D31" w:themeColor="accent2"/>
-        </w:rPr>
-      </w:pPr>
-    </w:p>
-    <w:p>
-      <w:pPr>
-        <w:pStyle w:val="Lijstalinea"/>
-        <w:numPr>
-          <w:ilvl w:val="0"/>
-          <w:numId w:val="1"/>
-        </w:numPr>
-        <w:rPr>
-          <w:color w:val="ED7D31" w:themeColor="accent2"/>
-        </w:rPr>
-      </w:pPr>
-      <w:r>
-        <w:rPr>
-          <w:color w:val="ED7D31" w:themeColor="accent2"/>
-        </w:rPr>
-        <w:t>uitstappen en iemand anders zoeken, komt groep vrienden langs, je gaat met hun mee en</w:t>
-      </w:r>
-      <w:r>
-        <w:rPr>
-          <w:color w:val="ED7D31" w:themeColor="accent2"/>
-        </w:rPr>
-        <w:t xml:space="preserve"> </w:t>
-      </w:r>
-      <w:r>
-        <w:rPr>
-          <w:color w:val="ED7D31" w:themeColor="accent2"/>
-        </w:rPr>
-        <w:t>verblijft daar voor een week</w:t>
-      </w:r>
-      <w:r>
-        <w:rPr>
-          <w:color w:val="ED7D31" w:themeColor="accent2"/>
-        </w:rPr>
-        <w:t>.</w:t>
-      </w:r>
-    </w:p>
-    <w:p>
-      <w:pPr>
-        <w:pStyle w:val="Lijstalinea"/>
-        <w:rPr>
-          <w:color w:val="ED7D31" w:themeColor="accent2"/>
-        </w:rPr>
-      </w:pPr>
-    </w:p>
-    <w:p>
-      <w:pPr>
-        <w:pStyle w:val="Lijstalinea"/>
-        <w:numPr>
-          <w:ilvl w:val="0"/>
-          <w:numId w:val="1"/>
-        </w:numPr>
-        <w:rPr>
-          <w:color w:val="ED7D31" w:themeColor="accent2"/>
-        </w:rPr>
-      </w:pPr>
-      <w:r>
-        <w:rPr>
-          <w:color w:val="ED7D31" w:themeColor="accent2"/>
-        </w:rPr>
-        <w:t>is ve</w:t>
-      </w:r>
-      <w:r>
-        <w:rPr>
-          <w:color w:val="ED7D31" w:themeColor="accent2"/>
-        </w:rPr>
-        <w:t>t</w:t>
-      </w:r>
-      <w:r>
-        <w:rPr>
-          <w:color w:val="ED7D31" w:themeColor="accent2"/>
-        </w:rPr>
-        <w:t xml:space="preserve"> gezellig maar wilt weer door, je neemt afscheid</w:t>
-      </w:r>
-    </w:p>
-    <w:p>
-      <w:pPr>
-        <w:pStyle w:val="Lijstalinea"/>
-        <w:rPr>
-          <w:color w:val="ED7D31" w:themeColor="accent2"/>
-        </w:rPr>
-      </w:pPr>
-    </w:p>
-    <w:p>
-      <w:pPr>
-        <w:pStyle w:val="Lijstalinea"/>
-        <w:numPr>
-          <w:ilvl w:val="0"/>
-          <w:numId w:val="1"/>
-        </w:numPr>
-        <w:rPr>
-          <w:color w:val="ED7D31" w:themeColor="accent2"/>
-        </w:rPr>
-      </w:pPr>
-      <w:r>
-        <w:rPr>
-          <w:color w:val="ED7D31" w:themeColor="accent2"/>
-        </w:rPr>
-        <w:t xml:space="preserve">komt leuk persoon tegen en jullie leren elkaar kennen, het </w:t>
-      </w:r>
-      <w:r>
-        <w:rPr>
-          <w:color w:val="ED7D31" w:themeColor="accent2"/>
-        </w:rPr>
-        <w:t>b</w:t>
-      </w:r>
-      <w:r>
-        <w:rPr>
-          <w:color w:val="ED7D31" w:themeColor="accent2"/>
-        </w:rPr>
-        <w:t>evalt van beide kanten goed en jullie besluiten samen een huisje te kopen daar,</w:t>
-      </w:r>
-      <w:r>
-        <w:rPr>
-          <w:color w:val="ED7D31" w:themeColor="accent2"/>
-        </w:rPr>
-        <w:br/>
-      </w:r>
-    </w:p>
-    <w:p>
-      <w:pPr>
-        <w:pStyle w:val="Lijstalinea"/>
-        <w:numPr>
-          <w:ilvl w:val="0"/>
-          <w:numId w:val="1"/>
-        </w:numPr>
-        <w:rPr>
-          <w:color w:val="ED7D31" w:themeColor="accent2"/>
-        </w:rPr>
-      </w:pPr>
-      <w:r>
-        <w:rPr>
-          <w:color w:val="ED7D31" w:themeColor="accent2"/>
-        </w:rPr>
-        <w:t>bleek toch iemand anders te zijn, je word neergestoken</w:t>
-      </w:r>
-    </w:p>
-    <w:p>
-      <w:pPr>
-        <w:pStyle w:val="Lijstalinea"/>
-      </w:pPr>
-    </w:p>
-    <w:p>
-      <w:pPr>
-        <w:rPr>
-          <w:color w:val="ED7D31" w:themeColor="accent2"/>
-        </w:rPr>
-      </w:pPr>
-      <w:r>
-        <w:rPr>
-          <w:color w:val="ED7D31" w:themeColor="accent2"/>
-        </w:rPr>
-        <w:t>Einde 1</w:t>
-      </w:r>
-      <w:r>
-        <w:rPr>
-          <w:color w:val="ED7D31" w:themeColor="accent2"/>
-        </w:rPr>
-        <w:t>, je haalt je examens niet.</w:t>
-      </w:r>
-      <w:r>
-        <w:rPr>
-          <w:color w:val="ED7D31" w:themeColor="accent2"/>
-        </w:rPr>
-        <w:t xml:space="preserve"> (</w:t>
-      </w:r>
-      <w:r>
-        <w:t>6</w:t>
-      </w:r>
-      <w:r>
-        <w:rPr>
-          <w:color w:val="ED7D31" w:themeColor="accent2"/>
-        </w:rPr>
-        <w:t>)</w:t>
-      </w:r>
-    </w:p>
-    <w:p>
-      <w:pPr>
-        <w:rPr>
-          <w:color w:val="ED7D31" w:themeColor="accent2"/>
-        </w:rPr>
-      </w:pPr>
-      <w:r>
-        <w:rPr>
-          <w:color w:val="ED7D31" w:themeColor="accent2"/>
-        </w:rPr>
-        <w:t>Einde 2</w:t>
-      </w:r>
-      <w:r>
-        <w:rPr>
-          <w:color w:val="ED7D31" w:themeColor="accent2"/>
-        </w:rPr>
-        <w:t xml:space="preserve">, </w:t>
-      </w:r>
-      <w:r>
-        <w:rPr>
-          <w:color w:val="ED7D31" w:themeColor="accent2"/>
-        </w:rPr>
-        <w:t>je gaat dood door gekke pipo</w:t>
-      </w:r>
-      <w:r>
-        <w:rPr>
-          <w:color w:val="ED7D31" w:themeColor="accent2"/>
-        </w:rPr>
-        <w:t xml:space="preserve"> (</w:t>
-      </w:r>
-      <w:r>
-        <w:t>20</w:t>
-      </w:r>
-      <w:r>
-        <w:rPr>
-          <w:color w:val="ED7D31" w:themeColor="accent2"/>
-        </w:rPr>
-        <w:t>)</w:t>
-      </w:r>
-    </w:p>
-    <w:p>
-      <w:pPr>
-        <w:rPr>
-          <w:color w:val="ED7D31" w:themeColor="accent2"/>
-        </w:rPr>
-      </w:pPr>
-      <w:r>
-        <w:rPr>
-          <w:color w:val="ED7D31" w:themeColor="accent2"/>
-        </w:rPr>
-        <w:t>Einde 3</w:t>
-      </w:r>
-      <w:r>
-        <w:rPr>
-          <w:color w:val="ED7D31" w:themeColor="accent2"/>
-        </w:rPr>
-        <w:t xml:space="preserve">, </w:t>
-      </w:r>
-      <w:r>
-        <w:rPr>
-          <w:color w:val="ED7D31" w:themeColor="accent2"/>
-        </w:rPr>
-        <w:t>komt leuk persoon tegen … (</w:t>
-      </w:r>
-      <w:r>
-        <w:t>19</w:t>
-      </w:r>
-      <w:r>
-        <w:rPr>
-          <w:color w:val="ED7D31" w:themeColor="accent2"/>
-        </w:rPr>
-        <w:t>)</w:t>
-      </w:r>
-    </w:p>
-    <w:p>
-      <w:pPr>
-        <w:rPr>
-          <w:color w:val="ED7D31" w:themeColor="accent2"/>
-        </w:rPr>
-      </w:pPr>
-      <w:r>
-        <w:rPr>
-          <w:color w:val="ED7D31" w:themeColor="accent2"/>
-        </w:rPr>
-        <w:t>Einde 4</w:t>
-      </w:r>
-      <w:r>
-        <w:rPr>
-          <w:color w:val="ED7D31" w:themeColor="accent2"/>
-        </w:rPr>
-        <w:t xml:space="preserve">, </w:t>
-      </w:r>
-    </w:p>
-    <w:p>
-      <w:pPr>
-        <w:pStyle w:val="Lijstalinea"/>
-      </w:pPr>
-    </w:p>
-    <w:p/>
-    <w:p>
-      <w:r>
-        <w:t>Hoe: elk stukje maak ik een function van met nummer, welk nummer naar welk nummer kan ik vinden in flowchart op figma, en alles doe ik in een loop?</w:t>
+        <w:t xml:space="preserve">Hoe: elk stukje maak ik een function van met nummer, welk nummer naar welk nummer kan ik vinden in flowchart op </w:t>
+      </w:r>
+      <w:proofErr w:type="spellStart"/>
+      <w:r>
+        <w:t>figma</w:t>
+      </w:r>
+      <w:proofErr w:type="spellEnd"/>
+      <w:r>
+        <w:t>, en alles doe ik in een loop?</w:t>
       </w:r>
     </w:p>
     <w:p/>

--- a/Overige bestanden/Keuze verhaal stukjes.docx
+++ b/Overige bestanden/Keuze verhaal stukjes.docx
@@ -27,19 +27,17 @@
         </w:rPr>
         <w:t xml:space="preserve">nog aan bezig </w:t>
       </w:r>
-      <w:proofErr w:type="spellStart"/>
       <w:r>
         <w:rPr>
           <w:color w:val="808080" w:themeColor="background1" w:themeShade="80"/>
         </w:rPr>
-        <w:t>gwn</w:t>
-      </w:r>
-      <w:proofErr w:type="spellEnd"/>
+        <w:t>ee</w:t>
+      </w:r>
       <w:r>
         <w:rPr>
           <w:color w:val="808080" w:themeColor="background1" w:themeShade="80"/>
         </w:rPr>
-        <w:t xml:space="preserve"> n ide</w:t>
+        <w:t>n ide</w:t>
       </w:r>
       <w:r>
         <w:rPr>
@@ -73,14 +71,21 @@
           <w:color w:val="00B050"/>
           <w:highlight w:val="yellow"/>
         </w:rPr>
-        <w:t>Welkom bij mijn eindopdracht van periode 1 Hello You, ik heb een textbased applicatie gemaakt die je een verhaal zal laten beleven, hierin ben jij de hoofdpersoon, en kan je zelf keuzes maken om te zien hoe het verhaal verdergaat en uiteindelijk afloopt. Ik heb het een beetje gebaseerd op mezelf, Wil je beginnen? =&gt; 2</w:t>
-      </w:r>
-      <w:r>
-        <w:rPr>
-          <w:color w:val="00B050"/>
-          <w:highlight w:val="yellow"/>
-        </w:rPr>
-        <w:t xml:space="preserve"> / =&gt; jammer, einde</w:t>
+        <w:t xml:space="preserve">Welkom bij mijn eindopdracht van periode 1 Hello You, ik heb een textbased applicatie gemaakt die je een verhaal zal laten beleven, hierin ben jij de hoofdpersoon, en kan je zelf keuzes maken om te zien hoe het verhaal verdergaat en uiteindelijk afloopt. Ik heb het een beetje gebaseerd op mezelf, Wil je beginnen? =&gt; </w:t>
+      </w:r>
+      <w:r>
+        <w:rPr>
+          <w:color w:val="00B050"/>
+          <w:highlight w:val="yellow"/>
+        </w:rPr>
+        <w:t>2/</w:t>
+      </w:r>
+      <w:r>
+        <w:rPr>
+          <w:color w:val="00B050"/>
+          <w:highlight w:val="yellow"/>
+        </w:rPr>
+        <w:t xml:space="preserve"> =&gt; jammer, einde</w:t>
       </w:r>
       <w:r>
         <w:rPr>
@@ -124,13 +129,7 @@
         <w:rPr>
           <w:color w:val="000000" w:themeColor="text1"/>
         </w:rPr>
-        <w:t xml:space="preserve"> </w:t>
-      </w:r>
-      <w:r>
-        <w:rPr>
-          <w:color w:val="000000" w:themeColor="text1"/>
-        </w:rPr>
-        <w:t>(</w:t>
+        <w:t xml:space="preserve"> (</w:t>
       </w:r>
       <w:r>
         <w:rPr>
@@ -167,25 +166,26 @@
           <w:color w:val="00B050"/>
           <w:highlight w:val="yellow"/>
         </w:rPr>
-        <w:t>Jammer einde</w:t>
-      </w:r>
-      <w:r>
-        <w:rPr>
-          <w:color w:val="000000" w:themeColor="text1"/>
-        </w:rPr>
-        <w:t>(</w:t>
-      </w:r>
-      <w:r>
-        <w:rPr>
-          <w:color w:val="000000" w:themeColor="text1"/>
-        </w:rPr>
-        <w:t>3</w:t>
-      </w:r>
-      <w:r>
-        <w:rPr>
-          <w:color w:val="000000" w:themeColor="text1"/>
-        </w:rPr>
-        <w:t>)</w:t>
+        <w:t xml:space="preserve">Jammer </w:t>
+      </w:r>
+      <w:r>
+        <w:rPr>
+          <w:color w:val="00B050"/>
+          <w:highlight w:val="yellow"/>
+        </w:rPr>
+        <w:t>einde</w:t>
+      </w:r>
+      <w:r>
+        <w:rPr>
+          <w:color w:val="000000" w:themeColor="text1"/>
+        </w:rPr>
+        <w:t xml:space="preserve"> (</w:t>
+      </w:r>
+      <w:r>
+        <w:rPr>
+          <w:color w:val="000000" w:themeColor="text1"/>
+        </w:rPr>
+        <w:t>3)</w:t>
       </w:r>
     </w:p>
     <w:p>
@@ -210,41 +210,13 @@
           <w:color w:val="00B050"/>
           <w:highlight w:val="yellow"/>
         </w:rPr>
-        <w:t xml:space="preserve">Je zit in het examenjaar van je opleiding op met MA, maar jullie klas heeft nog 1 belangrijke toets gemist van het begin van het jaar, </w:t>
-      </w:r>
-      <w:proofErr w:type="spellStart"/>
-      <w:r>
-        <w:rPr>
-          <w:color w:val="00B050"/>
-          <w:highlight w:val="yellow"/>
-        </w:rPr>
-        <w:t>opzich</w:t>
-      </w:r>
-      <w:proofErr w:type="spellEnd"/>
-      <w:r>
-        <w:rPr>
-          <w:color w:val="00B050"/>
-          <w:highlight w:val="yellow"/>
-        </w:rPr>
-        <w:t xml:space="preserve"> sta je er prima voor, dus de kans is groot dat je het haalt, wat doe je? </w:t>
-      </w:r>
-      <w:r>
-        <w:rPr>
-          <w:color w:val="000000" w:themeColor="text1"/>
-        </w:rPr>
-        <w:t>(</w:t>
-      </w:r>
-      <w:r>
-        <w:rPr>
-          <w:color w:val="000000" w:themeColor="text1"/>
-        </w:rPr>
-        <w:t>4</w:t>
-      </w:r>
-      <w:r>
-        <w:rPr>
-          <w:color w:val="000000" w:themeColor="text1"/>
-        </w:rPr>
-        <w:t>)</w:t>
+        <w:t xml:space="preserve">Je zit in het examenjaar van je opleiding op met MA, maar jullie klas heeft nog 1 belangrijke toets gemist van het begin van het jaar, opzich sta je er prima voor, dus de kans is groot dat je het haalt, wat doe je? </w:t>
+      </w:r>
+      <w:r>
+        <w:rPr>
+          <w:color w:val="000000" w:themeColor="text1"/>
+        </w:rPr>
+        <w:t>(4)</w:t>
       </w:r>
     </w:p>
     <w:p>
@@ -332,19 +304,13 @@
         <w:rPr>
           <w:color w:val="000000" w:themeColor="text1"/>
         </w:rPr>
-        <w:t>(</w:t>
-      </w:r>
-      <w:r>
-        <w:rPr>
-          <w:color w:val="000000" w:themeColor="text1"/>
-        </w:rPr>
-        <w:t>5</w:t>
-      </w:r>
-      <w:r>
-        <w:rPr>
-          <w:color w:val="000000" w:themeColor="text1"/>
-        </w:rPr>
-        <w:t>)</w:t>
+        <w:t xml:space="preserve"> (</w:t>
+      </w:r>
+      <w:r>
+        <w:rPr>
+          <w:color w:val="000000" w:themeColor="text1"/>
+        </w:rPr>
+        <w:t>5)</w:t>
       </w:r>
     </w:p>
     <w:p>
@@ -410,25 +376,7 @@
         <w:rPr>
           <w:color w:val="000000" w:themeColor="text1"/>
         </w:rPr>
-        <w:t xml:space="preserve"> </w:t>
-      </w:r>
-      <w:r>
-        <w:rPr>
-          <w:color w:val="000000" w:themeColor="text1"/>
-        </w:rPr>
-        <w:t>(</w:t>
-      </w:r>
-      <w:r>
-        <w:rPr>
-          <w:color w:val="000000" w:themeColor="text1"/>
-        </w:rPr>
-        <w:t>6</w:t>
-      </w:r>
-      <w:r>
-        <w:rPr>
-          <w:color w:val="000000" w:themeColor="text1"/>
-        </w:rPr>
-        <w:t>)</w:t>
+        <w:t xml:space="preserve"> (6)</w:t>
       </w:r>
     </w:p>
     <w:p>
@@ -460,11 +408,172 @@
           <w:color w:val="00B050"/>
           <w:highlight w:val="yellow"/>
         </w:rPr>
-        <w:t>. je bent geslaagd en krijgt een uitnodiging binnen voor je diploma uitreiking, eenmaal daar die je veel docenten weer en praat je bij met je klasgenoten, je verteld ze over de reis naar het buitenland die je wilt gaan maken, spannend!</w:t>
-      </w:r>
-      <w:r>
-        <w:rPr>
-          <w:color w:val="000000" w:themeColor="text1"/>
+        <w:t xml:space="preserve">. </w:t>
+      </w:r>
+      <w:r>
+        <w:rPr>
+          <w:color w:val="00B050"/>
+          <w:highlight w:val="yellow"/>
+        </w:rPr>
+        <w:t>Je</w:t>
+      </w:r>
+      <w:r>
+        <w:rPr>
+          <w:color w:val="00B050"/>
+          <w:highlight w:val="yellow"/>
+        </w:rPr>
+        <w:t xml:space="preserve"> bent geslaagd en krijgt een uitnodiging binnen voor je </w:t>
+      </w:r>
+      <w:r>
+        <w:rPr>
+          <w:color w:val="00B050"/>
+          <w:highlight w:val="yellow"/>
+        </w:rPr>
+        <w:t>diploma-uitreiking</w:t>
+      </w:r>
+      <w:r>
+        <w:rPr>
+          <w:color w:val="00B050"/>
+          <w:highlight w:val="yellow"/>
+        </w:rPr>
+        <w:t xml:space="preserve">, eenmaal daar die je veel docenten weer en praat je bij met je klasgenoten, je </w:t>
+      </w:r>
+      <w:r>
+        <w:rPr>
+          <w:color w:val="00B050"/>
+          <w:highlight w:val="yellow"/>
+        </w:rPr>
+        <w:t>vertelt</w:t>
+      </w:r>
+      <w:r>
+        <w:rPr>
+          <w:color w:val="00B050"/>
+          <w:highlight w:val="yellow"/>
+        </w:rPr>
+        <w:t xml:space="preserve"> ze over de reis naar het buitenland die je wilt gaan maken, spannend!</w:t>
+      </w:r>
+      <w:r>
+        <w:rPr>
+          <w:color w:val="000000" w:themeColor="text1"/>
+        </w:rPr>
+        <w:t xml:space="preserve"> (7)</w:t>
+      </w:r>
+    </w:p>
+    <w:p>
+      <w:pPr>
+        <w:pStyle w:val="Lijstalinea"/>
+        <w:rPr>
+          <w:color w:val="ED7D31" w:themeColor="accent2"/>
+        </w:rPr>
+      </w:pPr>
+    </w:p>
+    <w:p>
+      <w:pPr>
+        <w:rPr>
+          <w:color w:val="00B050"/>
+          <w:highlight w:val="yellow"/>
+        </w:rPr>
+      </w:pPr>
+      <w:r>
+        <w:rPr>
+          <w:color w:val="00B050"/>
+          <w:highlight w:val="yellow"/>
+        </w:rPr>
+        <w:t>Slim! Je slaagt en hebt je vakantie dubbel verdient!</w:t>
+      </w:r>
+      <w:r>
+        <w:rPr>
+          <w:color w:val="00B050"/>
+          <w:highlight w:val="yellow"/>
+        </w:rPr>
+        <w:t xml:space="preserve"> Je krijgt een uitnodiging binnen voor je </w:t>
+      </w:r>
+      <w:r>
+        <w:rPr>
+          <w:color w:val="00B050"/>
+          <w:highlight w:val="yellow"/>
+        </w:rPr>
+        <w:t>diploma-uitreiking</w:t>
+      </w:r>
+      <w:r>
+        <w:rPr>
+          <w:color w:val="00B050"/>
+          <w:highlight w:val="yellow"/>
+        </w:rPr>
+        <w:t xml:space="preserve">, eenmaal daar die je veel docenten weer en praat je bij met je klasgenoten, je </w:t>
+      </w:r>
+      <w:r>
+        <w:rPr>
+          <w:color w:val="00B050"/>
+          <w:highlight w:val="yellow"/>
+        </w:rPr>
+        <w:t>vertelt</w:t>
+      </w:r>
+      <w:r>
+        <w:rPr>
+          <w:color w:val="00B050"/>
+          <w:highlight w:val="yellow"/>
+        </w:rPr>
+        <w:t xml:space="preserve"> ze over de reis naar het buitenland die je wilt gaan maken, spannend!</w:t>
+      </w:r>
+      <w:r>
+        <w:rPr>
+          <w:color w:val="00B050"/>
+          <w:highlight w:val="yellow"/>
+        </w:rPr>
+        <w:t xml:space="preserve"> </w:t>
+      </w:r>
+      <w:r>
+        <w:rPr>
+          <w:color w:val="000000" w:themeColor="text1"/>
+        </w:rPr>
+        <w:t>(8)</w:t>
+      </w:r>
+    </w:p>
+    <w:p>
+      <w:pPr>
+        <w:rPr>
+          <w:color w:val="ED7D31" w:themeColor="accent2"/>
+        </w:rPr>
+      </w:pPr>
+    </w:p>
+    <w:p>
+      <w:pPr>
+        <w:rPr>
+          <w:color w:val="ED7D31" w:themeColor="accent2"/>
+        </w:rPr>
+      </w:pPr>
+      <w:r>
+        <w:rPr>
+          <w:color w:val="70AD47" w:themeColor="accent6"/>
+          <w:highlight w:val="yellow"/>
+        </w:rPr>
+        <w:t>Je gaat een jaar naar het buitenland, gaaf! H</w:t>
+      </w:r>
+      <w:r>
+        <w:rPr>
+          <w:color w:val="70AD47" w:themeColor="accent6"/>
+          <w:highlight w:val="yellow"/>
+        </w:rPr>
+        <w:t xml:space="preserve">oe wil je gaan? </w:t>
+      </w:r>
+      <w:r>
+        <w:rPr>
+          <w:color w:val="70AD47" w:themeColor="accent6"/>
+          <w:highlight w:val="yellow"/>
+        </w:rPr>
+        <w:t>Met het vliegtuig</w:t>
+      </w:r>
+      <w:r>
+        <w:rPr>
+          <w:color w:val="70AD47" w:themeColor="accent6"/>
+          <w:highlight w:val="yellow"/>
+        </w:rPr>
+        <w:t xml:space="preserve"> of rijden?</w:t>
+      </w:r>
+      <w:r>
+        <w:rPr>
+          <w:color w:val="70AD47" w:themeColor="accent6"/>
         </w:rPr>
         <w:t xml:space="preserve"> </w:t>
       </w:r>
@@ -478,908 +587,1826 @@
         <w:rPr>
           <w:color w:val="000000" w:themeColor="text1"/>
         </w:rPr>
+        <w:t>9</w:t>
+      </w:r>
+      <w:r>
+        <w:rPr>
+          <w:color w:val="000000" w:themeColor="text1"/>
+        </w:rPr>
+        <w:t>)</w:t>
+      </w:r>
+    </w:p>
+    <w:p>
+      <w:pPr>
+        <w:pStyle w:val="Lijstalinea"/>
+        <w:rPr>
+          <w:color w:val="70AD47" w:themeColor="accent6"/>
+        </w:rPr>
+      </w:pPr>
+    </w:p>
+    <w:p>
+      <w:r>
+        <w:rPr>
+          <w:color w:val="70AD47" w:themeColor="accent6"/>
+          <w:highlight w:val="yellow"/>
+        </w:rPr>
+        <w:t>Prima! Je vliegt overmorgen om 6:15</w:t>
+      </w:r>
+      <w:r>
+        <w:rPr>
+          <w:color w:val="70AD47" w:themeColor="accent6"/>
+          <w:highlight w:val="yellow"/>
+        </w:rPr>
+        <w:t xml:space="preserve"> naar Palermo in Sicilië, hier ben je al een keer met je schoonfamilie geweest en het was ongelofelijk mooi, je gaat vanavond afscheid nemen van hun, ze willen wel graag op bezoek komen en helpen je alvast met inpakken, </w:t>
+      </w:r>
+      <w:r>
+        <w:rPr>
+          <w:color w:val="70AD47" w:themeColor="accent6"/>
+          <w:highlight w:val="yellow"/>
+        </w:rPr>
+        <w:t xml:space="preserve">zo kan je </w:t>
+      </w:r>
+      <w:r>
+        <w:rPr>
+          <w:color w:val="70AD47" w:themeColor="accent6"/>
+          <w:highlight w:val="yellow"/>
+        </w:rPr>
+        <w:t>rustig je vakantie in gaan.</w:t>
+      </w:r>
+      <w:r>
+        <w:rPr>
+          <w:color w:val="70AD47" w:themeColor="accent6"/>
+        </w:rPr>
+        <w:t xml:space="preserve"> </w:t>
+      </w:r>
+      <w:r>
+        <w:t>(</w:t>
+      </w:r>
+      <w:r>
+        <w:t>10)</w:t>
+      </w:r>
+    </w:p>
+    <w:p>
+      <w:pPr>
+        <w:rPr>
+          <w:color w:val="ED7D31" w:themeColor="accent2"/>
+        </w:rPr>
+      </w:pPr>
+      <w:r>
+        <w:rPr>
+          <w:color w:val="70AD47" w:themeColor="accent6"/>
+          <w:highlight w:val="yellow"/>
+        </w:rPr>
+        <w:lastRenderedPageBreak/>
+        <w:t>Die ochtend zelf ga je met het OV naar Schiphol, je appt iedereen je vluchtnummer en gegevens en zoekt je gate om in te checken, even later, nog voordat je bij security bent lijkt het alsof je iemand herkent, je kan alleen niet plaatsen wie het is of waarvan je hem kent, wat doe je?</w:t>
+      </w:r>
+      <w:r>
+        <w:rPr>
+          <w:color w:val="70AD47" w:themeColor="accent6"/>
+        </w:rPr>
+        <w:t xml:space="preserve"> </w:t>
+      </w:r>
+      <w:r>
+        <w:rPr>
+          <w:color w:val="000000" w:themeColor="text1"/>
+        </w:rPr>
+        <w:t>(1</w:t>
+      </w:r>
+      <w:r>
+        <w:rPr>
+          <w:color w:val="000000" w:themeColor="text1"/>
+        </w:rPr>
+        <w:t>0.2)</w:t>
+      </w:r>
+    </w:p>
+    <w:p>
+      <w:pPr>
+        <w:rPr>
+          <w:color w:val="ED7D31" w:themeColor="accent2"/>
+        </w:rPr>
+      </w:pPr>
+    </w:p>
+    <w:p>
+      <w:pPr>
+        <w:rPr>
+          <w:color w:val="ED7D31" w:themeColor="accent2"/>
+        </w:rPr>
+      </w:pPr>
+      <w:r>
+        <w:rPr>
+          <w:color w:val="70AD47" w:themeColor="accent6"/>
+          <w:highlight w:val="yellow"/>
+        </w:rPr>
+        <w:t>Hahaha, in al je enthousiasme ben je vergeten</w:t>
+      </w:r>
+      <w:r>
+        <w:rPr>
+          <w:color w:val="70AD47" w:themeColor="accent6"/>
+          <w:highlight w:val="yellow"/>
+        </w:rPr>
+        <w:t xml:space="preserve"> </w:t>
+      </w:r>
+      <w:r>
+        <w:rPr>
+          <w:color w:val="70AD47" w:themeColor="accent6"/>
+          <w:highlight w:val="yellow"/>
+        </w:rPr>
+        <w:t>dat je geen rijbewijs hebt, je kan nog een last minute vliegticket proberen te scoren dan ben je er snel, of je kan gaan liften, misschien leer je wel allemaal leuke mensen kennen!</w:t>
+      </w:r>
+      <w:r>
+        <w:rPr>
+          <w:color w:val="ED7D31" w:themeColor="accent2"/>
+        </w:rPr>
+        <w:t xml:space="preserve"> </w:t>
+      </w:r>
+      <w:r>
+        <w:rPr>
+          <w:color w:val="000000" w:themeColor="text1"/>
+        </w:rPr>
+        <w:t>(1</w:t>
+      </w:r>
+      <w:r>
+        <w:rPr>
+          <w:color w:val="000000" w:themeColor="text1"/>
+        </w:rPr>
+        <w:t>1</w:t>
+      </w:r>
+      <w:r>
+        <w:rPr>
+          <w:color w:val="000000" w:themeColor="text1"/>
+        </w:rPr>
+        <w:t>)</w:t>
+      </w:r>
+    </w:p>
+    <w:p>
+      <w:pPr>
+        <w:rPr>
+          <w:color w:val="ED7D31" w:themeColor="accent2"/>
+        </w:rPr>
+      </w:pPr>
+    </w:p>
+    <w:p>
+      <w:pPr>
+        <w:rPr>
+          <w:color w:val="ED7D31" w:themeColor="accent2"/>
+        </w:rPr>
+      </w:pPr>
+      <w:r>
+        <w:rPr>
+          <w:color w:val="00B050"/>
+          <w:highlight w:val="yellow"/>
+        </w:rPr>
+        <w:t>Gelukkig kunnen je</w:t>
+      </w:r>
+      <w:r>
+        <w:rPr>
+          <w:color w:val="00B050"/>
+          <w:highlight w:val="yellow"/>
+        </w:rPr>
+        <w:t xml:space="preserve"> ouders kunnen je wegbrengen</w:t>
+      </w:r>
+      <w:r>
+        <w:rPr>
+          <w:color w:val="00B050"/>
+          <w:highlight w:val="yellow"/>
+        </w:rPr>
+        <w:t xml:space="preserve"> richting de grens maar vanaf daar moet je het toch echt zelf gaan doen</w:t>
+      </w:r>
+      <w:r>
+        <w:rPr>
+          <w:color w:val="00B050"/>
+          <w:highlight w:val="yellow"/>
+        </w:rPr>
+        <w:t>.</w:t>
+      </w:r>
+      <w:r>
+        <w:rPr>
+          <w:color w:val="00B050"/>
+        </w:rPr>
+        <w:t xml:space="preserve"> </w:t>
+      </w:r>
+      <w:r>
+        <w:rPr>
+          <w:color w:val="00B050"/>
+          <w:highlight w:val="yellow"/>
+        </w:rPr>
+        <w:t>J</w:t>
+      </w:r>
+      <w:r>
+        <w:rPr>
+          <w:color w:val="00B050"/>
+          <w:highlight w:val="yellow"/>
+        </w:rPr>
+        <w:t>e hebt een koffertje en rugzak mee,</w:t>
+      </w:r>
+      <w:r>
+        <w:rPr>
+          <w:color w:val="00B050"/>
+          <w:highlight w:val="yellow"/>
+        </w:rPr>
+        <w:t xml:space="preserve"> </w:t>
+      </w:r>
+      <w:r>
+        <w:rPr>
+          <w:color w:val="00B050"/>
+          <w:highlight w:val="yellow"/>
+        </w:rPr>
+        <w:t>je wacht op een tankstation op mensen die je aardig lijken, en je</w:t>
+      </w:r>
+      <w:r>
+        <w:rPr>
+          <w:color w:val="00B050"/>
+          <w:highlight w:val="yellow"/>
+        </w:rPr>
+        <w:t xml:space="preserve"> stap</w:t>
+      </w:r>
+      <w:r>
+        <w:rPr>
+          <w:color w:val="00B050"/>
+          <w:highlight w:val="yellow"/>
+        </w:rPr>
+        <w:t>t</w:t>
+      </w:r>
+      <w:r>
+        <w:rPr>
+          <w:color w:val="00B050"/>
+          <w:highlight w:val="yellow"/>
+        </w:rPr>
+        <w:t xml:space="preserve"> je in, </w:t>
+      </w:r>
+      <w:r>
+        <w:rPr>
+          <w:color w:val="00B050"/>
+          <w:highlight w:val="yellow"/>
+        </w:rPr>
+        <w:t>zo ga je de komende dagen r</w:t>
+      </w:r>
+      <w:r>
+        <w:rPr>
+          <w:color w:val="00B050"/>
+          <w:highlight w:val="yellow"/>
+        </w:rPr>
+        <w:t>ei</w:t>
+      </w:r>
+      <w:r>
+        <w:rPr>
+          <w:color w:val="00B050"/>
+          <w:highlight w:val="yellow"/>
+        </w:rPr>
+        <w:t>zen en kom je van alles te weten en leer je nieuwe dingen</w:t>
+      </w:r>
+      <w:r>
+        <w:rPr>
+          <w:color w:val="00B050"/>
+          <w:highlight w:val="yellow"/>
+        </w:rPr>
+        <w:t>.</w:t>
+      </w:r>
+      <w:r>
+        <w:rPr>
+          <w:color w:val="00B050"/>
+        </w:rPr>
+        <w:t xml:space="preserve"> </w:t>
+      </w:r>
+      <w:r>
+        <w:rPr>
+          <w:color w:val="00B050"/>
+          <w:highlight w:val="yellow"/>
+        </w:rPr>
+        <w:t>Z</w:t>
+      </w:r>
+      <w:r>
+        <w:rPr>
+          <w:color w:val="00B050"/>
+          <w:highlight w:val="yellow"/>
+        </w:rPr>
+        <w:t>o kwam je een astronoom tegen, en wist je bijvoorbeeld dat de zonsopgang op mars niet roze</w:t>
+      </w:r>
+      <w:r>
+        <w:rPr>
+          <w:color w:val="00B050"/>
+          <w:highlight w:val="yellow"/>
+        </w:rPr>
+        <w:t xml:space="preserve"> of </w:t>
+      </w:r>
+      <w:r>
+        <w:rPr>
+          <w:color w:val="00B050"/>
+          <w:highlight w:val="yellow"/>
+        </w:rPr>
+        <w:t>oranje is, maar blauw?</w:t>
+      </w:r>
+      <w:r>
+        <w:rPr>
+          <w:color w:val="00B050"/>
+        </w:rPr>
+        <w:t xml:space="preserve"> </w:t>
+      </w:r>
+      <w:r>
+        <w:rPr>
+          <w:color w:val="00B050"/>
+          <w:highlight w:val="yellow"/>
+        </w:rPr>
+        <w:t>Zo kom je nog veel meer leuke mensen tegen, na een tijdje ben je bij een leuk eettentje wat gaan eten en opzoek gegaan naar een nieuw iemand om mee te rijden</w:t>
+      </w:r>
+      <w:r>
+        <w:rPr>
+          <w:color w:val="00B050"/>
+          <w:highlight w:val="yellow"/>
+        </w:rPr>
+        <w:t>.</w:t>
+      </w:r>
+      <w:r>
+        <w:rPr>
+          <w:color w:val="00B050"/>
+          <w:highlight w:val="yellow"/>
+        </w:rPr>
+        <w:t xml:space="preserve"> plots</w:t>
+      </w:r>
+      <w:r>
+        <w:rPr>
+          <w:color w:val="00B050"/>
+          <w:highlight w:val="yellow"/>
+        </w:rPr>
+        <w:t xml:space="preserve"> zie</w:t>
+      </w:r>
+      <w:r>
+        <w:rPr>
+          <w:color w:val="00B050"/>
+          <w:highlight w:val="yellow"/>
+        </w:rPr>
+        <w:t xml:space="preserve"> je</w:t>
+      </w:r>
+      <w:r>
+        <w:rPr>
+          <w:color w:val="00B050"/>
+          <w:highlight w:val="yellow"/>
+        </w:rPr>
+        <w:t xml:space="preserve"> iemand die je lijkt te herkennen</w:t>
+      </w:r>
+      <w:r>
+        <w:rPr>
+          <w:color w:val="00B050"/>
+          <w:highlight w:val="yellow"/>
+        </w:rPr>
+        <w:t xml:space="preserve"> maar kan niet plaatsen wie het is</w:t>
+      </w:r>
+      <w:r>
+        <w:rPr>
+          <w:color w:val="00B050"/>
+          <w:highlight w:val="yellow"/>
+        </w:rPr>
+        <w:t>, wat doe je?</w:t>
+      </w:r>
+      <w:r>
+        <w:rPr>
+          <w:color w:val="00B050"/>
+        </w:rPr>
+        <w:t xml:space="preserve"> </w:t>
+      </w:r>
+      <w:r>
+        <w:rPr>
+          <w:color w:val="000000" w:themeColor="text1"/>
+        </w:rPr>
+        <w:t>(1</w:t>
+      </w:r>
+      <w:r>
+        <w:rPr>
+          <w:color w:val="000000" w:themeColor="text1"/>
+        </w:rPr>
+        <w:t>3</w:t>
+      </w:r>
+      <w:r>
+        <w:rPr>
+          <w:color w:val="000000" w:themeColor="text1"/>
+        </w:rPr>
+        <w:t>)</w:t>
+      </w:r>
+      <w:r>
+        <w:rPr>
+          <w:color w:val="ED7D31" w:themeColor="accent2"/>
+        </w:rPr>
+        <w:br/>
+      </w:r>
+    </w:p>
+    <w:p>
+      <w:pPr>
+        <w:rPr>
+          <w:color w:val="ED7D31" w:themeColor="accent2"/>
+        </w:rPr>
+      </w:pPr>
+      <w:r>
+        <w:rPr>
+          <w:color w:val="00B050"/>
+          <w:highlight w:val="yellow"/>
+        </w:rPr>
+        <w:t>Hij</w:t>
+      </w:r>
+      <w:r>
+        <w:rPr>
+          <w:color w:val="00B050"/>
+          <w:highlight w:val="yellow"/>
+        </w:rPr>
+        <w:t xml:space="preserve"> draait zich </w:t>
+      </w:r>
+      <w:r>
+        <w:rPr>
+          <w:color w:val="00B050"/>
+          <w:highlight w:val="yellow"/>
+        </w:rPr>
+        <w:t>het blijkt</w:t>
+      </w:r>
+      <w:r>
+        <w:rPr>
+          <w:color w:val="00B050"/>
+          <w:highlight w:val="yellow"/>
+        </w:rPr>
+        <w:t xml:space="preserve"> </w:t>
+      </w:r>
+      <w:r>
+        <w:rPr>
+          <w:color w:val="00B050"/>
+          <w:highlight w:val="yellow"/>
+        </w:rPr>
+        <w:t>Milos</w:t>
+      </w:r>
+      <w:r>
+        <w:rPr>
+          <w:color w:val="00B050"/>
+          <w:highlight w:val="yellow"/>
+        </w:rPr>
+        <w:t xml:space="preserve"> </w:t>
+      </w:r>
+      <w:r>
+        <w:rPr>
+          <w:color w:val="00B050"/>
+          <w:highlight w:val="yellow"/>
+        </w:rPr>
+        <w:t>te zijn</w:t>
+      </w:r>
+      <w:r>
+        <w:rPr>
+          <w:color w:val="00B050"/>
+          <w:highlight w:val="yellow"/>
+        </w:rPr>
+        <w:t>! Hij was onderweg op vakantie</w:t>
+      </w:r>
+      <w:r>
+        <w:rPr>
+          <w:color w:val="00B050"/>
+          <w:highlight w:val="yellow"/>
+        </w:rPr>
+        <w:t xml:space="preserve"> en </w:t>
+      </w:r>
+      <w:r>
+        <w:rPr>
+          <w:color w:val="00B050"/>
+          <w:highlight w:val="yellow"/>
+        </w:rPr>
+        <w:t xml:space="preserve">je </w:t>
+      </w:r>
+      <w:r>
+        <w:rPr>
+          <w:color w:val="00B050"/>
+          <w:highlight w:val="yellow"/>
+        </w:rPr>
+        <w:t>stapt in</w:t>
+      </w:r>
+      <w:r>
+        <w:rPr>
+          <w:color w:val="00B050"/>
+          <w:highlight w:val="yellow"/>
+        </w:rPr>
+        <w:t>, jullie hebben veel bij te praten na al het liften wat je al gedaan hebt</w:t>
+      </w:r>
+      <w:r>
+        <w:rPr>
+          <w:color w:val="00B050"/>
+          <w:highlight w:val="yellow"/>
+        </w:rPr>
+        <w:t>.</w:t>
+      </w:r>
+      <w:r>
+        <w:rPr>
+          <w:color w:val="00B050"/>
+        </w:rPr>
+        <w:t xml:space="preserve"> </w:t>
+      </w:r>
+      <w:r>
+        <w:rPr>
+          <w:color w:val="00B050"/>
+          <w:highlight w:val="yellow"/>
+        </w:rPr>
+        <w:t>N</w:t>
+      </w:r>
+      <w:r>
+        <w:rPr>
+          <w:color w:val="00B050"/>
+          <w:highlight w:val="yellow"/>
+        </w:rPr>
+        <w:t>a 2 jaar op het mediacollege heb je je eigen bedrijf je opgericht waar je veel over te vertellen hebt</w:t>
+      </w:r>
+      <w:r>
+        <w:rPr>
+          <w:color w:val="00B050"/>
+          <w:highlight w:val="yellow"/>
+        </w:rPr>
+        <w:t>.</w:t>
+      </w:r>
+      <w:r>
+        <w:rPr>
+          <w:color w:val="00B050"/>
+        </w:rPr>
+        <w:t xml:space="preserve"> </w:t>
+      </w:r>
+      <w:r>
+        <w:rPr>
+          <w:color w:val="00B050"/>
+          <w:highlight w:val="yellow"/>
+        </w:rPr>
+        <w:t>J</w:t>
+      </w:r>
+      <w:r>
+        <w:rPr>
+          <w:color w:val="00B050"/>
+          <w:highlight w:val="yellow"/>
+        </w:rPr>
+        <w:t>ullie zijn</w:t>
+      </w:r>
+      <w:r>
+        <w:rPr>
+          <w:color w:val="00B050"/>
+          <w:highlight w:val="yellow"/>
+        </w:rPr>
+        <w:t xml:space="preserve"> zoveel aan </w:t>
+      </w:r>
+      <w:r>
+        <w:rPr>
+          <w:color w:val="00B050"/>
+          <w:highlight w:val="yellow"/>
+        </w:rPr>
+        <w:t>he</w:t>
+      </w:r>
+      <w:r>
+        <w:rPr>
+          <w:color w:val="00B050"/>
+          <w:highlight w:val="yellow"/>
+        </w:rPr>
+        <w:t xml:space="preserve">t praten dat jullie </w:t>
+      </w:r>
+      <w:r>
+        <w:rPr>
+          <w:color w:val="00B050"/>
+          <w:highlight w:val="yellow"/>
+        </w:rPr>
+        <w:t>de afslag hebben gemist! Jullie rijden langs een rustig tankstation o</w:t>
+      </w:r>
+      <w:r>
+        <w:rPr>
+          <w:color w:val="00B050"/>
+          <w:highlight w:val="yellow"/>
+        </w:rPr>
+        <w:t>m</w:t>
+      </w:r>
+      <w:r>
+        <w:rPr>
+          <w:color w:val="00B050"/>
+          <w:highlight w:val="yellow"/>
+        </w:rPr>
+        <w:t xml:space="preserve"> wat te eten te halen, </w:t>
+      </w:r>
+      <w:r>
+        <w:rPr>
+          <w:color w:val="00B050"/>
+          <w:highlight w:val="yellow"/>
+        </w:rPr>
+        <w:t>je stapt in bij een nieuwe auto, wie?</w:t>
+      </w:r>
+      <w:r>
+        <w:rPr>
+          <w:color w:val="000000" w:themeColor="text1"/>
+        </w:rPr>
+        <w:t xml:space="preserve"> (</w:t>
+      </w:r>
+      <w:r>
+        <w:rPr>
+          <w:color w:val="000000" w:themeColor="text1"/>
+        </w:rPr>
+        <w:t>1</w:t>
+      </w:r>
+      <w:r>
+        <w:rPr>
+          <w:color w:val="000000" w:themeColor="text1"/>
+        </w:rPr>
+        <w:t>4</w:t>
+      </w:r>
+      <w:r>
+        <w:rPr>
+          <w:color w:val="000000" w:themeColor="text1"/>
+        </w:rPr>
+        <w:t>)</w:t>
+      </w:r>
+    </w:p>
+    <w:p>
+      <w:pPr>
+        <w:pStyle w:val="Lijstalinea"/>
+        <w:rPr>
+          <w:color w:val="00B050"/>
+        </w:rPr>
+      </w:pPr>
+    </w:p>
+    <w:p>
+      <w:pPr>
+        <w:rPr>
+          <w:color w:val="ED7D31" w:themeColor="accent2"/>
+        </w:rPr>
+      </w:pPr>
+      <w:r>
+        <w:rPr>
+          <w:color w:val="00B050"/>
+          <w:highlight w:val="yellow"/>
+        </w:rPr>
+        <w:t>J</w:t>
+      </w:r>
+      <w:r>
+        <w:rPr>
+          <w:color w:val="00B050"/>
+          <w:highlight w:val="yellow"/>
+        </w:rPr>
+        <w:t xml:space="preserve">e stapt uit, </w:t>
+      </w:r>
+      <w:r>
+        <w:rPr>
+          <w:color w:val="00B050"/>
+          <w:highlight w:val="yellow"/>
+        </w:rPr>
+        <w:t>en</w:t>
+      </w:r>
+      <w:r>
+        <w:rPr>
+          <w:color w:val="00B050"/>
+          <w:highlight w:val="yellow"/>
+        </w:rPr>
+        <w:t xml:space="preserve"> </w:t>
+      </w:r>
+      <w:r>
+        <w:rPr>
+          <w:color w:val="00B050"/>
+          <w:highlight w:val="yellow"/>
+        </w:rPr>
+        <w:t xml:space="preserve">wacht op een andere auto die </w:t>
+      </w:r>
+      <w:r>
+        <w:rPr>
+          <w:color w:val="00B050"/>
+          <w:highlight w:val="yellow"/>
+        </w:rPr>
+        <w:t>langsrijdt</w:t>
+      </w:r>
+      <w:r>
+        <w:rPr>
+          <w:color w:val="00B050"/>
+          <w:highlight w:val="yellow"/>
+        </w:rPr>
+        <w:t xml:space="preserve">, na een half uur gewacht te hebben en een stuk gelopen te hebben zie je twee auto’s staan bij een ander tankstation, </w:t>
+      </w:r>
+      <w:r>
+        <w:rPr>
+          <w:color w:val="00B050"/>
+          <w:highlight w:val="yellow"/>
+        </w:rPr>
+        <w:t xml:space="preserve">een aardige man, die met zn hond in de auto zit, of een groep vrienden die ook aan het </w:t>
+      </w:r>
+      <w:proofErr w:type="spellStart"/>
+      <w:r>
+        <w:rPr>
+          <w:color w:val="00B050"/>
+          <w:highlight w:val="yellow"/>
+        </w:rPr>
+        <w:t>roadtrippen</w:t>
+      </w:r>
+      <w:proofErr w:type="spellEnd"/>
+      <w:r>
+        <w:rPr>
+          <w:color w:val="00B050"/>
+          <w:highlight w:val="yellow"/>
+        </w:rPr>
+        <w:t xml:space="preserve"> is?</w:t>
+      </w:r>
+      <w:r>
+        <w:t>(</w:t>
+      </w:r>
+      <w:r>
+        <w:rPr>
+          <w:color w:val="000000" w:themeColor="text1"/>
+        </w:rPr>
+        <w:t>1</w:t>
+      </w:r>
+      <w:r>
+        <w:rPr>
+          <w:color w:val="000000" w:themeColor="text1"/>
+        </w:rPr>
+        <w:t>5</w:t>
+      </w:r>
+      <w:r>
+        <w:rPr>
+          <w:color w:val="000000" w:themeColor="text1"/>
+        </w:rPr>
+        <w:t>)</w:t>
+      </w:r>
+      <w:r>
+        <w:rPr>
+          <w:color w:val="ED7D31" w:themeColor="accent2"/>
+        </w:rPr>
+        <w:br/>
+      </w:r>
+    </w:p>
+    <w:p>
+      <w:pPr>
+        <w:rPr>
+          <w:color w:val="00B050"/>
+        </w:rPr>
+      </w:pPr>
+      <w:r>
+        <w:rPr>
+          <w:color w:val="00B050"/>
+          <w:highlight w:val="yellow"/>
+        </w:rPr>
+        <w:t>Gezellig! Ze zijn onderweg richting Italië, daar wilde je al graag heen, ze hebben met zn alle een bus gehuurd waar je de komende week in mee kan.</w:t>
+      </w:r>
+      <w:r>
+        <w:rPr>
+          <w:color w:val="00B050"/>
+        </w:rPr>
+        <w:t xml:space="preserve"> </w:t>
+      </w:r>
+      <w:r>
+        <w:t>(17)</w:t>
+      </w:r>
+    </w:p>
+    <w:p>
+      <w:pPr>
+        <w:rPr>
+          <w:color w:val="ED7D31" w:themeColor="accent2"/>
+        </w:rPr>
+      </w:pPr>
+      <w:r>
+        <w:rPr>
+          <w:color w:val="00B050"/>
+        </w:rPr>
+        <w:br/>
+      </w:r>
+      <w:r>
+        <w:rPr>
+          <w:color w:val="00B050"/>
+          <w:highlight w:val="yellow"/>
+        </w:rPr>
+        <w:t>J</w:t>
+      </w:r>
+      <w:r>
+        <w:rPr>
+          <w:color w:val="00B050"/>
+          <w:highlight w:val="yellow"/>
+        </w:rPr>
+        <w:t xml:space="preserve">ullie hebben </w:t>
+      </w:r>
+      <w:r>
+        <w:rPr>
+          <w:color w:val="00B050"/>
+          <w:highlight w:val="yellow"/>
+        </w:rPr>
+        <w:t>het heel gezellig</w:t>
+      </w:r>
+      <w:r>
+        <w:rPr>
+          <w:color w:val="00B050"/>
+          <w:highlight w:val="yellow"/>
+        </w:rPr>
+        <w:t>, nieuwe mensen leren kennen en nie</w:t>
+      </w:r>
+      <w:r>
+        <w:rPr>
+          <w:color w:val="00B050"/>
+          <w:highlight w:val="yellow"/>
+        </w:rPr>
+        <w:t>u</w:t>
+      </w:r>
+      <w:r>
+        <w:rPr>
+          <w:color w:val="00B050"/>
+          <w:highlight w:val="yellow"/>
+        </w:rPr>
+        <w:t>we dingen proberen houd je van!</w:t>
+      </w:r>
+      <w:r>
+        <w:rPr>
+          <w:color w:val="00B050"/>
+        </w:rPr>
+        <w:t xml:space="preserve"> </w:t>
+      </w:r>
+      <w:r>
+        <w:rPr>
+          <w:color w:val="00B050"/>
+          <w:highlight w:val="yellow"/>
+        </w:rPr>
+        <w:t xml:space="preserve">Na 2,5 week het leuk gehad met </w:t>
+      </w:r>
+      <w:r>
+        <w:rPr>
+          <w:color w:val="00B050"/>
+          <w:highlight w:val="yellow"/>
+        </w:rPr>
+        <w:t xml:space="preserve">al deze mensen overweeg je om weer verder te liften, ga je dat ook doen? </w:t>
+      </w:r>
+      <w:r>
+        <w:rPr>
+          <w:color w:val="00B050"/>
+          <w:highlight w:val="yellow"/>
+        </w:rPr>
+        <w:t xml:space="preserve">Er is vanavond een feetje op het stand, </w:t>
+      </w:r>
+      <w:r>
+        <w:rPr>
+          <w:color w:val="00B050"/>
+          <w:highlight w:val="yellow"/>
+        </w:rPr>
+        <w:t xml:space="preserve"> wil je </w:t>
+      </w:r>
+      <w:r>
+        <w:rPr>
+          <w:color w:val="00B050"/>
+          <w:highlight w:val="yellow"/>
+        </w:rPr>
+        <w:t xml:space="preserve">nog 1 weekend </w:t>
+      </w:r>
+      <w:r>
+        <w:rPr>
+          <w:color w:val="00B050"/>
+          <w:highlight w:val="yellow"/>
+        </w:rPr>
+        <w:t>blijven?</w:t>
+      </w:r>
+      <w:r>
+        <w:t xml:space="preserve"> (</w:t>
+      </w:r>
+      <w:r>
+        <w:rPr>
+          <w:color w:val="000000" w:themeColor="text1"/>
+        </w:rPr>
+        <w:t>1</w:t>
+      </w:r>
+      <w:r>
+        <w:rPr>
+          <w:color w:val="000000" w:themeColor="text1"/>
+        </w:rPr>
         <w:t>7</w:t>
       </w:r>
       <w:r>
         <w:rPr>
           <w:color w:val="000000" w:themeColor="text1"/>
         </w:rPr>
+        <w:t>.2</w:t>
+      </w:r>
+      <w:r>
+        <w:rPr>
+          <w:color w:val="000000" w:themeColor="text1"/>
+        </w:rPr>
         <w:t>)</w:t>
       </w:r>
+      <w:r>
+        <w:rPr>
+          <w:color w:val="ED7D31" w:themeColor="accent2"/>
+        </w:rPr>
+        <w:br/>
+      </w:r>
+    </w:p>
+    <w:p>
+      <w:pPr>
+        <w:rPr>
+          <w:color w:val="ED7D31" w:themeColor="accent2"/>
+        </w:rPr>
+      </w:pPr>
+      <w:r>
+        <w:rPr>
+          <w:color w:val="00B050"/>
+          <w:highlight w:val="yellow"/>
+        </w:rPr>
+        <w:t>Het was heel gezellig, maar je gaat weer door, de groep zet je af bij een groot winkelcentrum</w:t>
+      </w:r>
+      <w:r>
+        <w:rPr>
+          <w:color w:val="00B050"/>
+          <w:highlight w:val="yellow"/>
+        </w:rPr>
+        <w:t xml:space="preserve"> </w:t>
+      </w:r>
+      <w:r>
+        <w:rPr>
+          <w:color w:val="00B050"/>
+          <w:highlight w:val="yellow"/>
+        </w:rPr>
+        <w:t>met allemaal verschillende winkels, terwijl je rond loopt kom je een makelaars bedrijfje tegen</w:t>
+      </w:r>
+      <w:r>
+        <w:rPr>
+          <w:color w:val="00B050"/>
+          <w:highlight w:val="yellow"/>
+        </w:rPr>
+        <w:t>.</w:t>
+      </w:r>
+      <w:r>
+        <w:rPr>
+          <w:color w:val="00B050"/>
+        </w:rPr>
+        <w:t xml:space="preserve"> </w:t>
+      </w:r>
+      <w:r>
+        <w:rPr>
+          <w:color w:val="00B050"/>
+          <w:highlight w:val="yellow"/>
+        </w:rPr>
+        <w:t>Z</w:t>
+      </w:r>
+      <w:r>
+        <w:rPr>
+          <w:color w:val="00B050"/>
+          <w:highlight w:val="yellow"/>
+        </w:rPr>
+        <w:t>e verkopen allerlei leuke huisjes, precies goed voor 2 personen, en zelf met een zwembad erbij, heerlijk voor de zomer!</w:t>
+      </w:r>
+      <w:r>
+        <w:rPr>
+          <w:color w:val="00B050"/>
+        </w:rPr>
+        <w:br/>
+      </w:r>
+      <w:r>
+        <w:rPr>
+          <w:color w:val="00B050"/>
+          <w:highlight w:val="yellow"/>
+        </w:rPr>
+        <w:t>Dit is perfect denk je, dus je belt je vriend op, hij is heel blij om te horen dat je een leuke plek gevonden hebt en hij boekt meteen een ticket naar je toe</w:t>
+      </w:r>
+      <w:r>
+        <w:rPr>
+          <w:color w:val="00B050"/>
+          <w:highlight w:val="yellow"/>
+        </w:rPr>
+        <w:t>.</w:t>
+      </w:r>
+      <w:r>
+        <w:rPr>
+          <w:color w:val="00B050"/>
+        </w:rPr>
+        <w:t xml:space="preserve"> </w:t>
+      </w:r>
+      <w:r>
+        <w:rPr>
+          <w:color w:val="00B050"/>
+          <w:highlight w:val="yellow"/>
+        </w:rPr>
+        <w:t>J</w:t>
+      </w:r>
+      <w:r>
+        <w:rPr>
+          <w:color w:val="00B050"/>
+          <w:highlight w:val="yellow"/>
+        </w:rPr>
+        <w:t xml:space="preserve">ullie kopen het huis en hebben het ongelofelijk naar jullie zin daar, je hebt goede keuzes gemaakt, </w:t>
+      </w:r>
+      <w:proofErr w:type="spellStart"/>
+      <w:r>
+        <w:rPr>
+          <w:color w:val="00B050"/>
+          <w:highlight w:val="yellow"/>
+        </w:rPr>
+        <w:t>congrats</w:t>
+      </w:r>
+      <w:proofErr w:type="spellEnd"/>
+      <w:r>
+        <w:rPr>
+          <w:color w:val="00B050"/>
+          <w:highlight w:val="yellow"/>
+        </w:rPr>
+        <w:t>!</w:t>
+      </w:r>
+      <w:r>
+        <w:rPr>
+          <w:color w:val="00B050"/>
+        </w:rPr>
+        <w:t>(</w:t>
+      </w:r>
+      <w:r>
+        <w:rPr>
+          <w:color w:val="000000" w:themeColor="text1"/>
+        </w:rPr>
+        <w:t>1</w:t>
+      </w:r>
+      <w:r>
+        <w:rPr>
+          <w:color w:val="000000" w:themeColor="text1"/>
+        </w:rPr>
+        <w:t>9</w:t>
+      </w:r>
+      <w:r>
+        <w:rPr>
+          <w:color w:val="000000" w:themeColor="text1"/>
+        </w:rPr>
+        <w:t>)</w:t>
+      </w:r>
+      <w:r>
+        <w:rPr>
+          <w:color w:val="ED7D31" w:themeColor="accent2"/>
+        </w:rPr>
+        <w:br/>
+      </w:r>
+    </w:p>
+    <w:p>
+      <w:pPr>
+        <w:rPr>
+          <w:color w:val="ED7D31" w:themeColor="accent2"/>
+        </w:rPr>
+      </w:pPr>
+    </w:p>
+    <w:p>
+      <w:pPr>
+        <w:rPr>
+          <w:color w:val="ED7D31" w:themeColor="accent2"/>
+        </w:rPr>
+      </w:pPr>
+      <w:r>
+        <w:rPr>
+          <w:color w:val="00B050"/>
+          <w:highlight w:val="yellow"/>
+        </w:rPr>
+        <w:t>Hij draait zich om en heeft een grijns op zn gezicht, opeens is iedereen om je heen weg,</w:t>
+      </w:r>
+      <w:r>
+        <w:rPr>
+          <w:color w:val="00B050"/>
+          <w:highlight w:val="yellow"/>
+        </w:rPr>
+        <w:t xml:space="preserve"> hij loopt langzaam in jou </w:t>
+      </w:r>
+      <w:r>
+        <w:rPr>
+          <w:color w:val="00B050"/>
+          <w:highlight w:val="yellow"/>
+        </w:rPr>
+        <w:t>richting,</w:t>
+      </w:r>
+      <w:r>
+        <w:rPr>
+          <w:color w:val="00B050"/>
+          <w:highlight w:val="yellow"/>
+        </w:rPr>
+        <w:t xml:space="preserve"> je staat stil van schrik</w:t>
+      </w:r>
+      <w:r>
+        <w:rPr>
+          <w:color w:val="00B050"/>
+          <w:highlight w:val="yellow"/>
+        </w:rPr>
+        <w:t>.</w:t>
+      </w:r>
+      <w:r>
+        <w:rPr>
+          <w:color w:val="00B050"/>
+        </w:rPr>
+        <w:t xml:space="preserve"> </w:t>
+      </w:r>
+      <w:r>
+        <w:rPr>
+          <w:color w:val="00B050"/>
+          <w:highlight w:val="yellow"/>
+        </w:rPr>
+        <w:t>H</w:t>
+      </w:r>
+      <w:r>
+        <w:rPr>
+          <w:color w:val="00B050"/>
+          <w:highlight w:val="yellow"/>
+        </w:rPr>
+        <w:t xml:space="preserve">ij </w:t>
+      </w:r>
+      <w:r>
+        <w:rPr>
+          <w:color w:val="00B050"/>
+          <w:highlight w:val="yellow"/>
+        </w:rPr>
+        <w:t xml:space="preserve">begint </w:t>
+      </w:r>
+      <w:r>
+        <w:rPr>
+          <w:color w:val="00B050"/>
+          <w:highlight w:val="yellow"/>
+        </w:rPr>
+        <w:t>steeds sneller begint te lopen</w:t>
+      </w:r>
+      <w:r>
+        <w:rPr>
+          <w:color w:val="00B050"/>
+          <w:highlight w:val="yellow"/>
+        </w:rPr>
+        <w:t xml:space="preserve"> en</w:t>
+      </w:r>
+      <w:r>
+        <w:rPr>
+          <w:color w:val="00B050"/>
+          <w:highlight w:val="yellow"/>
+        </w:rPr>
+        <w:t xml:space="preserve"> je begint te rennen, ga je het bos in of </w:t>
+      </w:r>
+      <w:r>
+        <w:rPr>
+          <w:color w:val="00B050"/>
+          <w:highlight w:val="yellow"/>
+        </w:rPr>
+        <w:t xml:space="preserve">ren je door de straat op zoek naar andere mensen om je te </w:t>
+      </w:r>
+      <w:r>
+        <w:rPr>
+          <w:color w:val="00B050"/>
+          <w:highlight w:val="yellow"/>
+        </w:rPr>
+        <w:t>helpen?</w:t>
+      </w:r>
+      <w:r>
+        <w:rPr>
+          <w:color w:val="00B050"/>
+        </w:rPr>
+        <w:t xml:space="preserve"> (</w:t>
+      </w:r>
+      <w:r>
+        <w:rPr>
+          <w:color w:val="000000" w:themeColor="text1"/>
+        </w:rPr>
+        <w:t>20</w:t>
+      </w:r>
+      <w:r>
+        <w:rPr>
+          <w:color w:val="000000" w:themeColor="text1"/>
+        </w:rPr>
+        <w:t>)</w:t>
+      </w:r>
+      <w:r>
+        <w:rPr>
+          <w:color w:val="ED7D31" w:themeColor="accent2"/>
+        </w:rPr>
+        <w:br/>
+      </w:r>
+    </w:p>
+    <w:p>
+      <w:r>
+        <w:rPr>
+          <w:color w:val="00B050"/>
+          <w:highlight w:val="yellow"/>
+        </w:rPr>
+        <w:t>Je rent het bos in met de hoop dat je d</w:t>
+      </w:r>
+      <w:r>
+        <w:rPr>
+          <w:color w:val="00B050"/>
+          <w:highlight w:val="yellow"/>
+        </w:rPr>
+        <w:t xml:space="preserve">ie man </w:t>
+      </w:r>
+      <w:r>
+        <w:rPr>
+          <w:color w:val="00B050"/>
+          <w:highlight w:val="yellow"/>
+        </w:rPr>
+        <w:t>kwijtraakt</w:t>
+      </w:r>
+      <w:r>
+        <w:rPr>
+          <w:color w:val="00B050"/>
+          <w:highlight w:val="yellow"/>
+        </w:rPr>
+        <w:t>, je raakt alleen zo erg in paniek dat je wat paden in rent, links, rechts, rechts, links, naar een paar minuten ben je hem kwijt, maar ben je ook de weg kwijt</w:t>
+      </w:r>
+      <w:r>
+        <w:rPr>
+          <w:color w:val="00B050"/>
+          <w:highlight w:val="yellow"/>
+        </w:rPr>
+        <w:t>..</w:t>
+      </w:r>
+      <w:r>
+        <w:rPr>
+          <w:color w:val="00B050"/>
+          <w:highlight w:val="yellow"/>
+        </w:rPr>
+        <w:t>.</w:t>
+      </w:r>
+      <w:r>
+        <w:rPr>
+          <w:color w:val="00B050"/>
+        </w:rPr>
+        <w:t xml:space="preserve"> </w:t>
+      </w:r>
+      <w:r>
+        <w:rPr>
+          <w:color w:val="00B050"/>
+          <w:highlight w:val="yellow"/>
+        </w:rPr>
+        <w:t xml:space="preserve">Je komt het bos niet meer uit, je moet hier nu zien te overleven en hopen dat je nog mensen al zien </w:t>
+      </w:r>
+      <w:proofErr w:type="spellStart"/>
+      <w:r>
+        <w:rPr>
+          <w:color w:val="00B050"/>
+          <w:highlight w:val="yellow"/>
+        </w:rPr>
+        <w:t>binnekort</w:t>
+      </w:r>
+      <w:proofErr w:type="spellEnd"/>
+      <w:r>
+        <w:rPr>
+          <w:color w:val="00B050"/>
+          <w:highlight w:val="yellow"/>
+        </w:rPr>
+        <w:t>, succes….</w:t>
+      </w:r>
+      <w:r>
+        <w:rPr>
+          <w:color w:val="00B050"/>
+        </w:rPr>
+        <w:t xml:space="preserve"> </w:t>
+      </w:r>
+      <w:r>
+        <w:t>(21)</w:t>
+      </w:r>
+    </w:p>
+    <w:p>
+      <w:r>
+        <w:rPr>
+          <w:color w:val="00B050"/>
+          <w:highlight w:val="yellow"/>
+        </w:rPr>
+        <w:t xml:space="preserve">Je rent de straat uit en in de verte zie je twee </w:t>
+      </w:r>
+      <w:r>
+        <w:rPr>
+          <w:color w:val="00B050"/>
+          <w:highlight w:val="yellow"/>
+        </w:rPr>
+        <w:t>lampen</w:t>
+      </w:r>
+      <w:r>
+        <w:rPr>
+          <w:color w:val="00B050"/>
+          <w:highlight w:val="yellow"/>
+        </w:rPr>
+        <w:t xml:space="preserve"> wat wel koplampen lijken, </w:t>
+      </w:r>
+      <w:r>
+        <w:rPr>
+          <w:color w:val="00B050"/>
+          <w:highlight w:val="yellow"/>
+        </w:rPr>
+        <w:t>ze komen naar je toe!</w:t>
+      </w:r>
+      <w:r>
+        <w:rPr>
+          <w:color w:val="00B050"/>
+        </w:rPr>
+        <w:t xml:space="preserve"> </w:t>
+      </w:r>
+      <w:r>
+        <w:rPr>
+          <w:color w:val="00B050"/>
+          <w:highlight w:val="yellow"/>
+        </w:rPr>
+        <w:t>Je rent erheen en begint te zwaaien zodat ze je goed kunnen zien, ze remmen zodat je kan instappen en met ze mee kan rijden</w:t>
+      </w:r>
+      <w:r>
+        <w:rPr>
+          <w:color w:val="00B050"/>
+        </w:rPr>
+        <w:t xml:space="preserve">, </w:t>
+      </w:r>
+      <w:r>
+        <w:t>(22)</w:t>
+      </w:r>
+    </w:p>
+    <w:p>
+      <w:r>
+        <w:rPr>
+          <w:color w:val="00B050"/>
+          <w:highlight w:val="yellow"/>
+        </w:rPr>
+        <w:t>Je bent snel de bus in gesprongen en jullie rijden weg, het is een gezellige vriendengroep die je tegen bent gekomen, wat een geluk</w:t>
+      </w:r>
+      <w:r>
+        <w:rPr>
+          <w:color w:val="00B050"/>
+          <w:highlight w:val="yellow"/>
+        </w:rPr>
+        <w:t>.</w:t>
+      </w:r>
+      <w:r>
+        <w:rPr>
+          <w:color w:val="00B050"/>
+        </w:rPr>
+        <w:t xml:space="preserve"> </w:t>
+      </w:r>
+      <w:r>
+        <w:rPr>
+          <w:color w:val="00B050"/>
+          <w:highlight w:val="yellow"/>
+        </w:rPr>
+        <w:t>Z</w:t>
+      </w:r>
+      <w:r>
+        <w:rPr>
+          <w:color w:val="00B050"/>
+          <w:highlight w:val="yellow"/>
+        </w:rPr>
+        <w:t xml:space="preserve">e </w:t>
+      </w:r>
+      <w:r>
+        <w:rPr>
+          <w:color w:val="00B050"/>
+          <w:highlight w:val="yellow"/>
+        </w:rPr>
+        <w:t>vragen</w:t>
+      </w:r>
+      <w:r>
+        <w:rPr>
+          <w:color w:val="00B050"/>
+          <w:highlight w:val="yellow"/>
+        </w:rPr>
+        <w:t xml:space="preserve"> of je zin hebt de komende tijd met </w:t>
+      </w:r>
+      <w:r>
+        <w:rPr>
+          <w:color w:val="00B050"/>
+          <w:highlight w:val="yellow"/>
+        </w:rPr>
+        <w:t>ze</w:t>
+      </w:r>
+      <w:r>
+        <w:rPr>
+          <w:color w:val="00B050"/>
+          <w:highlight w:val="yellow"/>
+        </w:rPr>
+        <w:t xml:space="preserve"> mee te rijden, ze doen ee</w:t>
+      </w:r>
+      <w:r>
+        <w:rPr>
+          <w:color w:val="00B050"/>
+          <w:highlight w:val="yellow"/>
+        </w:rPr>
+        <w:t>n</w:t>
+      </w:r>
+      <w:r>
+        <w:rPr>
+          <w:color w:val="00B050"/>
+          <w:highlight w:val="yellow"/>
+        </w:rPr>
+        <w:t xml:space="preserve"> roadtrip door </w:t>
+      </w:r>
+      <w:r>
+        <w:rPr>
+          <w:color w:val="00B050"/>
+          <w:highlight w:val="yellow"/>
+        </w:rPr>
+        <w:t>Europa</w:t>
+      </w:r>
+      <w:r>
+        <w:rPr>
+          <w:color w:val="00B050"/>
+          <w:highlight w:val="yellow"/>
+        </w:rPr>
+        <w:t>,</w:t>
+      </w:r>
+      <w:r>
+        <w:rPr>
+          <w:color w:val="00B050"/>
+          <w:highlight w:val="yellow"/>
+        </w:rPr>
+        <w:t xml:space="preserve"> </w:t>
+      </w:r>
+      <w:r>
+        <w:rPr>
+          <w:color w:val="00B050"/>
+          <w:highlight w:val="yellow"/>
+        </w:rPr>
+        <w:t>N</w:t>
+      </w:r>
+      <w:r>
+        <w:rPr>
+          <w:color w:val="00B050"/>
+          <w:highlight w:val="yellow"/>
+        </w:rPr>
+        <w:t>atuurlijk wil je dat!</w:t>
+      </w:r>
+      <w:r>
+        <w:rPr>
+          <w:color w:val="00B050"/>
+        </w:rPr>
+        <w:t xml:space="preserve"> </w:t>
+      </w:r>
+      <w:r>
+        <w:t>(23)</w:t>
+      </w:r>
+    </w:p>
+    <w:p>
+      <w:pPr>
+        <w:rPr>
+          <w:color w:val="00B050"/>
+        </w:rPr>
+      </w:pPr>
+      <w:r>
+        <w:rPr>
+          <w:color w:val="00B050"/>
+          <w:highlight w:val="yellow"/>
+        </w:rPr>
+        <w:t>Hahaha Enjoy! Jullie hebben te tijd van jullie leven en gaan helemaal los, jullie favoriete band is er en je pakt een gitaar en speelt een liedje mee</w:t>
+      </w:r>
+      <w:r>
+        <w:rPr>
+          <w:color w:val="00B050"/>
+          <w:highlight w:val="yellow"/>
+        </w:rPr>
+        <w:t>.</w:t>
+      </w:r>
+      <w:r>
+        <w:rPr>
+          <w:color w:val="00B050"/>
+        </w:rPr>
+        <w:t xml:space="preserve"> </w:t>
+      </w:r>
+      <w:r>
+        <w:rPr>
+          <w:color w:val="00B050"/>
+          <w:highlight w:val="yellow"/>
+        </w:rPr>
+        <w:t xml:space="preserve">T festival </w:t>
+      </w:r>
+      <w:r>
+        <w:rPr>
+          <w:color w:val="00B050"/>
+          <w:highlight w:val="yellow"/>
+        </w:rPr>
+        <w:t>gaat door tot vroeg in de ochtend, en opeens sta je backstage, in je dronken bui heb je gitaar gespeeld en dat is de band opgevallen.</w:t>
+      </w:r>
+      <w:r>
+        <w:rPr>
+          <w:color w:val="00B050"/>
+        </w:rPr>
+        <w:t xml:space="preserve"> </w:t>
+      </w:r>
+      <w:r>
+        <w:rPr>
+          <w:color w:val="00B050"/>
+          <w:highlight w:val="yellow"/>
+        </w:rPr>
+        <w:t>Ze vragen je een liedje met hun te spelen en mee te gaan naar hun volgende show, of je dat wil?</w:t>
+      </w:r>
+      <w:r>
+        <w:rPr>
+          <w:color w:val="00B050"/>
+        </w:rPr>
+        <w:t xml:space="preserve"> </w:t>
+      </w:r>
+      <w:r>
+        <w:t>(2</w:t>
+      </w:r>
+      <w:r>
+        <w:t>4</w:t>
+      </w:r>
+      <w:r>
+        <w:t>)</w:t>
+      </w:r>
+    </w:p>
+    <w:p>
+      <w:r>
+        <w:rPr>
+          <w:color w:val="00B050"/>
+        </w:rPr>
+        <w:t xml:space="preserve">NATUURLIJK!!! </w:t>
+      </w:r>
+      <w:r>
+        <w:rPr>
+          <w:color w:val="00B050"/>
+          <w:highlight w:val="yellow"/>
+        </w:rPr>
+        <w:t>Je neemt de show op het strand afscheid van je groep en vliegt met de band mee naar Nederland waar de volgende show is, het publiek gaat los en je geniet er enorm van</w:t>
+      </w:r>
+      <w:r>
+        <w:rPr>
+          <w:color w:val="00B050"/>
+        </w:rPr>
+        <w:t xml:space="preserve">, </w:t>
+      </w:r>
+      <w:r>
+        <w:rPr>
+          <w:color w:val="00B050"/>
+          <w:highlight w:val="yellow"/>
+        </w:rPr>
+        <w:t>opeens valt je oog op je vrienden van het MA en besluit je dat het goed zo is, je maakt de show af en bedankt de band, het is goed zo.</w:t>
+      </w:r>
+      <w:r>
+        <w:rPr>
+          <w:color w:val="00B050"/>
+        </w:rPr>
+        <w:t xml:space="preserve"> </w:t>
+      </w:r>
+      <w:r>
+        <w:rPr>
+          <w:color w:val="00B050"/>
+          <w:highlight w:val="yellow"/>
+        </w:rPr>
+        <w:t xml:space="preserve">Wat heb </w:t>
+      </w:r>
+      <w:r>
+        <w:rPr>
+          <w:color w:val="00B050"/>
+          <w:highlight w:val="yellow"/>
+        </w:rPr>
+        <w:t>j</w:t>
+      </w:r>
+      <w:r>
+        <w:rPr>
+          <w:color w:val="00B050"/>
+          <w:highlight w:val="yellow"/>
+        </w:rPr>
+        <w:t xml:space="preserve">e </w:t>
+      </w:r>
+      <w:r>
+        <w:rPr>
+          <w:color w:val="00B050"/>
+          <w:highlight w:val="yellow"/>
+        </w:rPr>
+        <w:t>ongelofelijk</w:t>
+      </w:r>
+      <w:r>
+        <w:rPr>
+          <w:color w:val="00B050"/>
+          <w:highlight w:val="yellow"/>
+        </w:rPr>
+        <w:t xml:space="preserve"> genoten afgelopen maanden, maar je bent wee</w:t>
+      </w:r>
+      <w:r>
+        <w:rPr>
+          <w:color w:val="00B050"/>
+          <w:highlight w:val="yellow"/>
+        </w:rPr>
+        <w:t>r</w:t>
+      </w:r>
+      <w:r>
+        <w:rPr>
+          <w:color w:val="00B050"/>
+          <w:highlight w:val="yellow"/>
+        </w:rPr>
+        <w:t xml:space="preserve"> thuis.</w:t>
+      </w:r>
+      <w:r>
+        <w:t>(2</w:t>
+      </w:r>
+      <w:r>
+        <w:t>9</w:t>
+      </w:r>
+      <w:r>
+        <w:t>)</w:t>
+      </w:r>
+    </w:p>
+    <w:p>
+      <w:r>
+        <w:rPr>
+          <w:color w:val="00B050"/>
+          <w:highlight w:val="yellow"/>
+        </w:rPr>
+        <w:t>Goede keuze! Jij bent de gene die vanavond iedereen veilig mee neemt naar een plek om te slapen vannacht, je hebt het heel erg naar je zin gehad vannacht en besluit bij deze groep te blijven.</w:t>
+      </w:r>
+      <w:r>
+        <w:rPr>
+          <w:color w:val="00B050"/>
+        </w:rPr>
+        <w:t xml:space="preserve"> </w:t>
+      </w:r>
+      <w:r>
+        <w:rPr>
+          <w:color w:val="00B050"/>
+          <w:highlight w:val="yellow"/>
+        </w:rPr>
+        <w:t>Wie weet wat het je allemaal nog gaat brengen.</w:t>
+      </w:r>
+      <w:r>
+        <w:t>(30)</w:t>
+      </w:r>
+    </w:p>
+    <w:p>
+      <w:r>
+        <w:rPr>
+          <w:color w:val="00B050"/>
+        </w:rPr>
+        <w:t xml:space="preserve">Abcde </w:t>
+      </w:r>
+      <w:r>
+        <w:t>(25)</w:t>
+      </w:r>
+    </w:p>
+    <w:p>
+      <w:r>
+        <w:rPr>
+          <w:color w:val="00B050"/>
+        </w:rPr>
+        <w:t xml:space="preserve">Abcde </w:t>
+      </w:r>
+      <w:r>
+        <w:t>(26)</w:t>
+      </w:r>
+    </w:p>
+    <w:p>
+      <w:r>
+        <w:rPr>
+          <w:color w:val="00B050"/>
+        </w:rPr>
+        <w:t xml:space="preserve">Abcde </w:t>
+      </w:r>
+      <w:r>
+        <w:t>(27)</w:t>
+      </w:r>
+    </w:p>
+    <w:p>
+      <w:r>
+        <w:rPr>
+          <w:color w:val="00B050"/>
+        </w:rPr>
+        <w:t xml:space="preserve">Abcde </w:t>
+      </w:r>
+      <w:r>
+        <w:t>(28)</w:t>
+      </w:r>
+    </w:p>
+    <w:p>
+      <w:pPr>
+        <w:rPr>
+          <w:color w:val="70AD47" w:themeColor="accent6"/>
+          <w:highlight w:val="yellow"/>
+        </w:rPr>
+      </w:pPr>
+      <w:r>
+        <w:rPr>
+          <w:color w:val="70AD47" w:themeColor="accent6"/>
+          <w:highlight w:val="yellow"/>
+        </w:rPr>
+        <w:t>Einde 1</w:t>
+      </w:r>
+      <w:r>
+        <w:rPr>
+          <w:color w:val="70AD47" w:themeColor="accent6"/>
+          <w:highlight w:val="yellow"/>
+        </w:rPr>
+        <w:t>, je haalt je examens niet.</w:t>
+      </w:r>
+      <w:r>
+        <w:rPr>
+          <w:color w:val="70AD47" w:themeColor="accent6"/>
+          <w:highlight w:val="yellow"/>
+        </w:rPr>
+        <w:t xml:space="preserve"> </w:t>
+      </w:r>
+      <w:r>
+        <w:rPr>
+          <w:color w:val="000000" w:themeColor="text1"/>
+        </w:rPr>
+        <w:t>(6)</w:t>
+      </w:r>
+    </w:p>
+    <w:p>
+      <w:pPr>
+        <w:rPr>
+          <w:color w:val="ED7D31" w:themeColor="accent2"/>
+          <w:lang w:val="en-US"/>
+        </w:rPr>
+      </w:pPr>
+      <w:r>
+        <w:rPr>
+          <w:color w:val="00B050"/>
+        </w:rPr>
+        <w:t xml:space="preserve">Einde </w:t>
+      </w:r>
+      <w:r>
+        <w:rPr>
+          <w:color w:val="00B050"/>
+        </w:rPr>
+        <w:t>2</w:t>
+      </w:r>
+      <w:r>
+        <w:rPr>
+          <w:color w:val="00B050"/>
+        </w:rPr>
+        <w:t xml:space="preserve">, </w:t>
+      </w:r>
+      <w:r>
+        <w:rPr>
+          <w:color w:val="00B050"/>
+        </w:rPr>
+        <w:t xml:space="preserve">komt leuk persoon tegen … </w:t>
+      </w:r>
+      <w:r>
+        <w:rPr>
+          <w:lang w:val="en-US"/>
+        </w:rPr>
+        <w:t>(19)</w:t>
+      </w:r>
+    </w:p>
+    <w:p>
+      <w:pPr>
+        <w:rPr>
+          <w:lang w:val="en-US"/>
+        </w:rPr>
+      </w:pPr>
+      <w:r>
+        <w:rPr>
+          <w:color w:val="00B050"/>
+          <w:lang w:val="en-US"/>
+        </w:rPr>
+        <w:t xml:space="preserve">Einde </w:t>
+      </w:r>
+      <w:r>
+        <w:rPr>
+          <w:color w:val="00B050"/>
+          <w:lang w:val="en-US"/>
+        </w:rPr>
+        <w:t>3</w:t>
+      </w:r>
+      <w:r>
+        <w:rPr>
+          <w:color w:val="00B050"/>
+          <w:lang w:val="en-US"/>
+        </w:rPr>
+        <w:t xml:space="preserve">, </w:t>
+      </w:r>
+      <w:r>
+        <w:rPr>
+          <w:color w:val="00B050"/>
+          <w:lang w:val="en-US"/>
+        </w:rPr>
+        <w:t xml:space="preserve">lost in the </w:t>
+      </w:r>
+      <w:proofErr w:type="spellStart"/>
+      <w:r>
+        <w:rPr>
+          <w:color w:val="00B050"/>
+          <w:lang w:val="en-US"/>
+        </w:rPr>
+        <w:t>wooodssss</w:t>
+      </w:r>
+      <w:proofErr w:type="spellEnd"/>
+      <w:r>
+        <w:rPr>
+          <w:color w:val="00B050"/>
+          <w:lang w:val="en-US"/>
+        </w:rPr>
+        <w:t xml:space="preserve"> </w:t>
+      </w:r>
+      <w:r>
+        <w:rPr>
+          <w:lang w:val="en-US"/>
+        </w:rPr>
+        <w:t>(21)</w:t>
+      </w:r>
+    </w:p>
+    <w:p>
+      <w:pPr>
+        <w:rPr>
+          <w:color w:val="00B050"/>
+          <w:lang w:val="en-US"/>
+        </w:rPr>
+      </w:pPr>
+      <w:r>
+        <w:rPr>
+          <w:lang w:val="en-US"/>
+        </w:rPr>
+        <w:t xml:space="preserve">Einde 4, </w:t>
+      </w:r>
     </w:p>
     <w:p>
       <w:pPr>
         <w:pStyle w:val="Lijstalinea"/>
         <w:rPr>
-          <w:color w:val="ED7D31" w:themeColor="accent2"/>
-        </w:rPr>
-      </w:pPr>
-    </w:p>
-    <w:p>
-      <w:pPr>
-        <w:rPr>
-          <w:color w:val="00B050"/>
-          <w:highlight w:val="yellow"/>
-        </w:rPr>
-      </w:pPr>
-      <w:r>
-        <w:rPr>
-          <w:color w:val="00B050"/>
-          <w:highlight w:val="yellow"/>
-        </w:rPr>
-        <w:t>Slim! Je slaagt en hebt je vakantie dubbel verdient!</w:t>
-      </w:r>
-      <w:r>
-        <w:rPr>
-          <w:color w:val="00B050"/>
-          <w:highlight w:val="yellow"/>
-        </w:rPr>
-        <w:t xml:space="preserve"> Je</w:t>
-      </w:r>
-      <w:r>
-        <w:rPr>
-          <w:color w:val="00B050"/>
-          <w:highlight w:val="yellow"/>
-        </w:rPr>
-        <w:t xml:space="preserve"> krijgt een uitnodiging binnen voor je diploma uitreiking, eenmaal daar die je veel docenten weer en praat je bij met je klasgenoten, je verteld ze over de reis naar het buitenland die je wilt gaan maken, spannend!</w:t>
-      </w:r>
-      <w:r>
-        <w:rPr>
-          <w:color w:val="00B050"/>
-          <w:highlight w:val="yellow"/>
-        </w:rPr>
-        <w:t xml:space="preserve"> </w:t>
-      </w:r>
-      <w:r>
-        <w:rPr>
-          <w:color w:val="000000" w:themeColor="text1"/>
-        </w:rPr>
-        <w:t>(</w:t>
-      </w:r>
-      <w:r>
-        <w:rPr>
-          <w:color w:val="000000" w:themeColor="text1"/>
-        </w:rPr>
-        <w:t>8)</w:t>
-      </w:r>
-    </w:p>
-    <w:p>
-      <w:pPr>
-        <w:rPr>
-          <w:color w:val="ED7D31" w:themeColor="accent2"/>
-        </w:rPr>
-      </w:pPr>
-    </w:p>
-    <w:p>
-      <w:pPr>
-        <w:rPr>
-          <w:color w:val="ED7D31" w:themeColor="accent2"/>
-        </w:rPr>
-      </w:pPr>
-      <w:r>
-        <w:rPr>
-          <w:color w:val="70AD47" w:themeColor="accent6"/>
-          <w:highlight w:val="yellow"/>
-        </w:rPr>
-        <w:t>Je gaat een jaar naar het buitenland, gaaf! H</w:t>
-      </w:r>
-      <w:r>
-        <w:rPr>
-          <w:color w:val="70AD47" w:themeColor="accent6"/>
-          <w:highlight w:val="yellow"/>
-        </w:rPr>
-        <w:t xml:space="preserve">oe wil je gaan? </w:t>
-      </w:r>
-      <w:r>
-        <w:rPr>
-          <w:color w:val="70AD47" w:themeColor="accent6"/>
-          <w:highlight w:val="yellow"/>
-        </w:rPr>
-        <w:t>Met het vliegtuig</w:t>
-      </w:r>
-      <w:r>
-        <w:rPr>
-          <w:color w:val="70AD47" w:themeColor="accent6"/>
-          <w:highlight w:val="yellow"/>
-        </w:rPr>
-        <w:t xml:space="preserve"> of rijden?</w:t>
-      </w:r>
-      <w:r>
-        <w:rPr>
-          <w:color w:val="70AD47" w:themeColor="accent6"/>
-        </w:rPr>
-        <w:t xml:space="preserve"> </w:t>
-      </w:r>
-      <w:r>
-        <w:rPr>
-          <w:color w:val="000000" w:themeColor="text1"/>
-        </w:rPr>
-        <w:t>(</w:t>
-      </w:r>
-      <w:r>
-        <w:rPr>
-          <w:color w:val="000000" w:themeColor="text1"/>
-        </w:rPr>
-        <w:t>9</w:t>
-      </w:r>
-      <w:r>
-        <w:rPr>
-          <w:color w:val="000000" w:themeColor="text1"/>
-        </w:rPr>
-        <w:t>)</w:t>
-      </w:r>
-    </w:p>
-    <w:p>
-      <w:pPr>
-        <w:pStyle w:val="Lijstalinea"/>
-        <w:rPr>
-          <w:color w:val="70AD47" w:themeColor="accent6"/>
-        </w:rPr>
-      </w:pPr>
-    </w:p>
-    <w:p>
-      <w:r>
-        <w:rPr>
-          <w:color w:val="70AD47" w:themeColor="accent6"/>
-          <w:highlight w:val="yellow"/>
-        </w:rPr>
-        <w:t>Prima! Je vliegt overmorgen om 6:15</w:t>
-      </w:r>
-      <w:r>
-        <w:rPr>
-          <w:color w:val="70AD47" w:themeColor="accent6"/>
-          <w:highlight w:val="yellow"/>
-        </w:rPr>
-        <w:t xml:space="preserve"> naar </w:t>
-      </w:r>
-      <w:r>
-        <w:rPr>
-          <w:color w:val="70AD47" w:themeColor="accent6"/>
-          <w:highlight w:val="yellow"/>
-        </w:rPr>
-        <w:t>Palermo</w:t>
-      </w:r>
-      <w:r>
-        <w:rPr>
-          <w:color w:val="70AD47" w:themeColor="accent6"/>
-          <w:highlight w:val="yellow"/>
-        </w:rPr>
-        <w:t xml:space="preserve"> in Sicilië, hier ben je al een keer met je schoonfamilie geweest en het was ongelofelijk mooi, je gaat vanavond afscheid nemen van hun, ze willen wel graag op bezoek komen en helpen je alvast met inpakken, </w:t>
-      </w:r>
-      <w:r>
-        <w:rPr>
-          <w:color w:val="70AD47" w:themeColor="accent6"/>
-          <w:highlight w:val="yellow"/>
-        </w:rPr>
-        <w:t xml:space="preserve">zo kan je </w:t>
-      </w:r>
-      <w:r>
-        <w:rPr>
-          <w:color w:val="70AD47" w:themeColor="accent6"/>
-          <w:highlight w:val="yellow"/>
-        </w:rPr>
-        <w:t>rustig je vakantie in gaan.</w:t>
-      </w:r>
-      <w:r>
-        <w:rPr>
-          <w:color w:val="70AD47" w:themeColor="accent6"/>
-        </w:rPr>
-        <w:t xml:space="preserve"> </w:t>
-      </w:r>
-      <w:r>
-        <w:t>(</w:t>
-      </w:r>
-      <w:r>
-        <w:t>1</w:t>
-      </w:r>
-      <w:r>
-        <w:t>0</w:t>
-      </w:r>
-      <w:r>
-        <w:t>)</w:t>
-      </w:r>
-    </w:p>
-    <w:p>
-      <w:pPr>
-        <w:rPr>
-          <w:color w:val="ED7D31" w:themeColor="accent2"/>
-        </w:rPr>
-      </w:pPr>
-      <w:r>
-        <w:rPr>
-          <w:color w:val="70AD47" w:themeColor="accent6"/>
-          <w:highlight w:val="yellow"/>
-        </w:rPr>
+          <w:lang w:val="en-US"/>
+        </w:rPr>
+      </w:pPr>
+    </w:p>
+    <w:p>
+      <w:pPr>
+        <w:rPr>
+          <w:lang w:val="en-US"/>
+        </w:rPr>
+      </w:pPr>
+    </w:p>
+    <w:p>
+      <w:r>
         <w:lastRenderedPageBreak/>
-        <w:t xml:space="preserve">Die ochtend zelf ga je met het OV naar Schiphol, je appt iedereen je vluchtnummer en gegevens en zoekt je gate om in te checken, even later, </w:t>
-      </w:r>
-      <w:r>
-        <w:rPr>
-          <w:color w:val="70AD47" w:themeColor="accent6"/>
-          <w:highlight w:val="yellow"/>
-        </w:rPr>
-        <w:t xml:space="preserve">nog voordat je </w:t>
-      </w:r>
-      <w:r>
-        <w:rPr>
-          <w:color w:val="70AD47" w:themeColor="accent6"/>
-          <w:highlight w:val="yellow"/>
-        </w:rPr>
-        <w:t>bij</w:t>
-      </w:r>
-      <w:r>
-        <w:rPr>
-          <w:color w:val="70AD47" w:themeColor="accent6"/>
-          <w:highlight w:val="yellow"/>
-        </w:rPr>
-        <w:t xml:space="preserve"> security bent lijkt het alsof je iemand herkent, </w:t>
-      </w:r>
-      <w:r>
-        <w:rPr>
-          <w:color w:val="70AD47" w:themeColor="accent6"/>
-          <w:highlight w:val="yellow"/>
-        </w:rPr>
-        <w:t xml:space="preserve">je kan alleen niet plaatsen wie het is of waarvan je hem kent, </w:t>
-      </w:r>
-      <w:r>
-        <w:rPr>
-          <w:color w:val="70AD47" w:themeColor="accent6"/>
-          <w:highlight w:val="yellow"/>
-        </w:rPr>
-        <w:t>wat doe je?</w:t>
-      </w:r>
-      <w:r>
-        <w:rPr>
-          <w:color w:val="70AD47" w:themeColor="accent6"/>
-        </w:rPr>
-        <w:t xml:space="preserve"> </w:t>
-      </w:r>
-      <w:r>
-        <w:rPr>
-          <w:color w:val="000000" w:themeColor="text1"/>
-        </w:rPr>
-        <w:t>(1</w:t>
-      </w:r>
-      <w:r>
-        <w:rPr>
-          <w:color w:val="000000" w:themeColor="text1"/>
-        </w:rPr>
-        <w:t>0.2)</w:t>
-      </w:r>
-    </w:p>
-    <w:p>
-      <w:pPr>
-        <w:rPr>
-          <w:color w:val="ED7D31" w:themeColor="accent2"/>
-        </w:rPr>
-      </w:pPr>
-    </w:p>
-    <w:p>
-      <w:pPr>
-        <w:rPr>
-          <w:color w:val="ED7D31" w:themeColor="accent2"/>
-        </w:rPr>
-      </w:pPr>
-      <w:r>
-        <w:rPr>
-          <w:color w:val="70AD47" w:themeColor="accent6"/>
-          <w:highlight w:val="yellow"/>
-        </w:rPr>
-        <w:t>Hahaha, in al je enthousiasme ben je vergeten</w:t>
-      </w:r>
-      <w:r>
-        <w:rPr>
-          <w:color w:val="70AD47" w:themeColor="accent6"/>
-          <w:highlight w:val="yellow"/>
-        </w:rPr>
-        <w:t xml:space="preserve"> </w:t>
-      </w:r>
-      <w:r>
-        <w:rPr>
-          <w:color w:val="70AD47" w:themeColor="accent6"/>
-          <w:highlight w:val="yellow"/>
-        </w:rPr>
-        <w:t>dat je geen rijbewijs hebt, je kan nog een last minute vliegticket proberen te scoren dan ben je er snel, of je kan gaan liften, misschien leer je wel allemaal leuke mensen kennen!</w:t>
-      </w:r>
-      <w:r>
-        <w:rPr>
-          <w:color w:val="ED7D31" w:themeColor="accent2"/>
-        </w:rPr>
-        <w:t xml:space="preserve"> </w:t>
-      </w:r>
-      <w:r>
-        <w:rPr>
-          <w:color w:val="000000" w:themeColor="text1"/>
-        </w:rPr>
-        <w:t>(1</w:t>
-      </w:r>
-      <w:r>
-        <w:rPr>
-          <w:color w:val="000000" w:themeColor="text1"/>
-        </w:rPr>
-        <w:t>1</w:t>
-      </w:r>
-      <w:r>
-        <w:rPr>
-          <w:color w:val="000000" w:themeColor="text1"/>
-        </w:rPr>
-        <w:t>)</w:t>
-      </w:r>
-    </w:p>
-    <w:p>
-      <w:pPr>
-        <w:pStyle w:val="Lijstalinea"/>
-        <w:rPr>
-          <w:color w:val="ED7D31" w:themeColor="accent2"/>
-        </w:rPr>
-      </w:pPr>
-    </w:p>
-    <w:p>
-      <w:pPr>
-        <w:rPr>
-          <w:color w:val="ED7D31" w:themeColor="accent2"/>
-        </w:rPr>
-      </w:pPr>
-      <w:r>
-        <w:rPr>
-          <w:color w:val="ED7D31" w:themeColor="accent2"/>
-        </w:rPr>
-        <w:t>Liften is prima!</w:t>
-      </w:r>
-      <w:r>
-        <w:rPr>
-          <w:color w:val="000000" w:themeColor="text1"/>
-        </w:rPr>
-        <w:t xml:space="preserve"> </w:t>
-      </w:r>
-      <w:r>
-        <w:rPr>
-          <w:color w:val="000000" w:themeColor="text1"/>
-        </w:rPr>
-        <w:t>(1</w:t>
-      </w:r>
-      <w:r>
-        <w:rPr>
-          <w:color w:val="000000" w:themeColor="text1"/>
-        </w:rPr>
-        <w:t>2</w:t>
-      </w:r>
-      <w:r>
-        <w:rPr>
-          <w:color w:val="000000" w:themeColor="text1"/>
-        </w:rPr>
-        <w:t>)</w:t>
-      </w:r>
-      <w:r>
-        <w:rPr>
-          <w:color w:val="ED7D31" w:themeColor="accent2"/>
-        </w:rPr>
-        <w:br/>
-      </w:r>
-    </w:p>
-    <w:p>
-      <w:pPr>
-        <w:rPr>
-          <w:color w:val="ED7D31" w:themeColor="accent2"/>
-        </w:rPr>
-      </w:pPr>
-      <w:r>
-        <w:rPr>
-          <w:color w:val="ED7D31" w:themeColor="accent2"/>
-        </w:rPr>
-        <w:t>je ouders kunnen je wegbrengen en daarna stap je bij allerlei mensen in, sommige stil, sommige heel gezellig, ziet iemand die je lijkt te herkennen, wat doe je?</w:t>
-      </w:r>
-      <w:r>
-        <w:rPr>
-          <w:color w:val="000000" w:themeColor="text1"/>
-        </w:rPr>
-        <w:t xml:space="preserve"> </w:t>
-      </w:r>
-      <w:r>
-        <w:rPr>
-          <w:color w:val="000000" w:themeColor="text1"/>
-        </w:rPr>
-        <w:t>(1</w:t>
-      </w:r>
-      <w:r>
-        <w:rPr>
-          <w:color w:val="000000" w:themeColor="text1"/>
-        </w:rPr>
-        <w:t>3</w:t>
-      </w:r>
-      <w:r>
-        <w:rPr>
-          <w:color w:val="000000" w:themeColor="text1"/>
-        </w:rPr>
-        <w:t>)</w:t>
-      </w:r>
-      <w:r>
-        <w:rPr>
-          <w:color w:val="ED7D31" w:themeColor="accent2"/>
-        </w:rPr>
-        <w:br/>
-      </w:r>
-    </w:p>
-    <w:p>
-      <w:pPr>
-        <w:rPr>
-          <w:color w:val="ED7D31" w:themeColor="accent2"/>
-        </w:rPr>
-      </w:pPr>
-      <w:r>
-        <w:rPr>
-          <w:color w:val="00B050"/>
-        </w:rPr>
-        <w:t xml:space="preserve">Je komt een </w:t>
-      </w:r>
-      <w:proofErr w:type="spellStart"/>
-      <w:r>
-        <w:rPr>
-          <w:color w:val="00B050"/>
-        </w:rPr>
-        <w:t>Milos</w:t>
-      </w:r>
-      <w:proofErr w:type="spellEnd"/>
-      <w:r>
-        <w:rPr>
-          <w:color w:val="00B050"/>
-        </w:rPr>
-        <w:t xml:space="preserve"> tegen tijdens het liften</w:t>
-      </w:r>
-      <w:r>
-        <w:rPr>
-          <w:color w:val="00B050"/>
-        </w:rPr>
-        <w:t>! Hij was onderweg op vakantie</w:t>
-      </w:r>
-      <w:r>
-        <w:rPr>
-          <w:color w:val="00B050"/>
-        </w:rPr>
-        <w:t xml:space="preserve"> en </w:t>
-      </w:r>
-      <w:r>
-        <w:rPr>
-          <w:color w:val="00B050"/>
-        </w:rPr>
-        <w:t xml:space="preserve">je </w:t>
-      </w:r>
-      <w:r>
-        <w:rPr>
-          <w:color w:val="00B050"/>
-        </w:rPr>
-        <w:t>stapt in</w:t>
-      </w:r>
-      <w:r>
-        <w:rPr>
-          <w:color w:val="00B050"/>
-        </w:rPr>
-        <w:t>, jullie hebben veel bij te praten na al het liften wat je al gedaan hebt, en na 2 jaar op het mediacollege heb je je eigen bedrijf je opgericht waar je veel over te vertellen hebt, jullie zijn</w:t>
-      </w:r>
-      <w:r>
-        <w:rPr>
-          <w:color w:val="00B050"/>
-        </w:rPr>
-        <w:t xml:space="preserve"> zoveel aan t praten dat jullie </w:t>
-      </w:r>
-      <w:r>
-        <w:rPr>
-          <w:color w:val="00B050"/>
-        </w:rPr>
-        <w:t xml:space="preserve">de afslag hebben gemist! Jullie rijden langs een heel rustig tankstation of wat te eten te halen, Wat doe je?  je stapt uit, en </w:t>
-      </w:r>
-      <w:r>
-        <w:rPr>
-          <w:color w:val="00B050"/>
-        </w:rPr>
-        <w:t>rijd mee met ….</w:t>
-      </w:r>
-      <w:r>
-        <w:rPr>
-          <w:b/>
-          <w:bCs/>
-          <w:color w:val="00B050"/>
-        </w:rPr>
-        <w:t xml:space="preserve"> A of B</w:t>
-      </w:r>
-      <w:r>
-        <w:rPr>
-          <w:color w:val="000000" w:themeColor="text1"/>
-        </w:rPr>
-        <w:t>(1</w:t>
-      </w:r>
-      <w:r>
-        <w:rPr>
-          <w:color w:val="000000" w:themeColor="text1"/>
-        </w:rPr>
-        <w:t>4</w:t>
-      </w:r>
-      <w:r>
-        <w:rPr>
-          <w:color w:val="000000" w:themeColor="text1"/>
-        </w:rPr>
-        <w:t>)</w:t>
-      </w:r>
-    </w:p>
-    <w:p>
-      <w:pPr>
-        <w:pStyle w:val="Lijstalinea"/>
-        <w:rPr>
-          <w:color w:val="ED7D31" w:themeColor="accent2"/>
-        </w:rPr>
-      </w:pPr>
-    </w:p>
-    <w:p>
-      <w:pPr>
-        <w:rPr>
-          <w:color w:val="ED7D31" w:themeColor="accent2"/>
-        </w:rPr>
-      </w:pPr>
-      <w:r>
-        <w:rPr>
-          <w:color w:val="ED7D31" w:themeColor="accent2"/>
-        </w:rPr>
-        <w:t>je stapt uit, en hoopt dat er nog andere mensen langs komen zo…</w:t>
-      </w:r>
-      <w:r>
-        <w:rPr>
-          <w:color w:val="000000" w:themeColor="text1"/>
-        </w:rPr>
-        <w:t>(1</w:t>
-      </w:r>
-      <w:r>
-        <w:rPr>
-          <w:color w:val="000000" w:themeColor="text1"/>
-        </w:rPr>
-        <w:t>5</w:t>
-      </w:r>
-      <w:r>
-        <w:rPr>
-          <w:color w:val="000000" w:themeColor="text1"/>
-        </w:rPr>
-        <w:t>)</w:t>
-      </w:r>
-      <w:r>
-        <w:rPr>
-          <w:color w:val="ED7D31" w:themeColor="accent2"/>
-        </w:rPr>
-        <w:br/>
-      </w:r>
-    </w:p>
-    <w:p>
-      <w:pPr>
-        <w:rPr>
-          <w:color w:val="ED7D31" w:themeColor="accent2"/>
-        </w:rPr>
-      </w:pPr>
-      <w:r>
-        <w:rPr>
-          <w:color w:val="ED7D31" w:themeColor="accent2"/>
-        </w:rPr>
-        <w:t>uitstappen en iemand anders zoeken, komt groep vrienden langs, je gaat met hun mee en verblijft daar voor een week.</w:t>
-      </w:r>
-      <w:r>
-        <w:rPr>
-          <w:color w:val="000000" w:themeColor="text1"/>
-        </w:rPr>
-        <w:t xml:space="preserve"> </w:t>
-      </w:r>
-      <w:r>
-        <w:rPr>
-          <w:color w:val="000000" w:themeColor="text1"/>
-        </w:rPr>
-        <w:t>(1</w:t>
-      </w:r>
-      <w:r>
-        <w:rPr>
-          <w:color w:val="000000" w:themeColor="text1"/>
-        </w:rPr>
-        <w:t>7</w:t>
-      </w:r>
-      <w:r>
-        <w:rPr>
-          <w:color w:val="000000" w:themeColor="text1"/>
-        </w:rPr>
-        <w:t>)</w:t>
-      </w:r>
-      <w:r>
-        <w:rPr>
-          <w:color w:val="ED7D31" w:themeColor="accent2"/>
-        </w:rPr>
-        <w:br/>
-      </w:r>
-    </w:p>
-    <w:p>
-      <w:pPr>
-        <w:rPr>
-          <w:color w:val="ED7D31" w:themeColor="accent2"/>
-        </w:rPr>
-      </w:pPr>
-      <w:r>
-        <w:rPr>
-          <w:color w:val="ED7D31" w:themeColor="accent2"/>
-        </w:rPr>
-        <w:t>is vet gezellig maar wilt weer door, je neemt afscheid</w:t>
-      </w:r>
-      <w:r>
-        <w:rPr>
-          <w:color w:val="000000" w:themeColor="text1"/>
-        </w:rPr>
-        <w:t>(1</w:t>
-      </w:r>
-      <w:r>
-        <w:rPr>
-          <w:color w:val="000000" w:themeColor="text1"/>
-        </w:rPr>
-        <w:t>8</w:t>
-      </w:r>
-      <w:r>
-        <w:rPr>
-          <w:color w:val="000000" w:themeColor="text1"/>
-        </w:rPr>
-        <w:t>)</w:t>
-      </w:r>
-      <w:r>
-        <w:rPr>
-          <w:color w:val="ED7D31" w:themeColor="accent2"/>
-        </w:rPr>
-        <w:br/>
-      </w:r>
-    </w:p>
-    <w:p>
-      <w:pPr>
-        <w:rPr>
-          <w:color w:val="ED7D31" w:themeColor="accent2"/>
-        </w:rPr>
-      </w:pPr>
-      <w:r>
-        <w:rPr>
-          <w:color w:val="ED7D31" w:themeColor="accent2"/>
-        </w:rPr>
-        <w:t xml:space="preserve">komt leuk persoon tegen en jullie leren elkaar kennen, het </w:t>
-      </w:r>
-      <w:r>
-        <w:rPr>
-          <w:color w:val="ED7D31" w:themeColor="accent2"/>
-        </w:rPr>
-        <w:t>b</w:t>
-      </w:r>
-      <w:r>
-        <w:rPr>
-          <w:color w:val="ED7D31" w:themeColor="accent2"/>
-        </w:rPr>
-        <w:t>evalt van beide kanten goed en jullie besluiten samen een huisje te kopen daar,</w:t>
-      </w:r>
-      <w:r>
-        <w:rPr>
-          <w:color w:val="000000" w:themeColor="text1"/>
-        </w:rPr>
-        <w:t xml:space="preserve"> </w:t>
-      </w:r>
-      <w:r>
-        <w:rPr>
-          <w:color w:val="000000" w:themeColor="text1"/>
-        </w:rPr>
-        <w:t>(1</w:t>
-      </w:r>
-      <w:r>
-        <w:rPr>
-          <w:color w:val="000000" w:themeColor="text1"/>
-        </w:rPr>
-        <w:t>9</w:t>
-      </w:r>
-      <w:r>
-        <w:rPr>
-          <w:color w:val="000000" w:themeColor="text1"/>
-        </w:rPr>
-        <w:t>)</w:t>
-      </w:r>
-      <w:r>
-        <w:rPr>
-          <w:color w:val="ED7D31" w:themeColor="accent2"/>
-        </w:rPr>
-        <w:br/>
-      </w:r>
-    </w:p>
-    <w:p>
-      <w:pPr>
-        <w:rPr>
-          <w:color w:val="ED7D31" w:themeColor="accent2"/>
-        </w:rPr>
-      </w:pPr>
-      <w:r>
-        <w:rPr>
-          <w:color w:val="ED7D31" w:themeColor="accent2"/>
-        </w:rPr>
-        <w:t>bleek toch iemand anders te zijn, je word neergestoken</w:t>
-      </w:r>
-      <w:r>
-        <w:rPr>
-          <w:color w:val="000000" w:themeColor="text1"/>
-        </w:rPr>
-        <w:t>(</w:t>
-      </w:r>
-      <w:r>
-        <w:rPr>
-          <w:color w:val="000000" w:themeColor="text1"/>
-        </w:rPr>
-        <w:t>20</w:t>
-      </w:r>
-      <w:r>
-        <w:rPr>
-          <w:color w:val="000000" w:themeColor="text1"/>
-        </w:rPr>
-        <w:t>)</w:t>
-      </w:r>
-      <w:r>
-        <w:rPr>
-          <w:color w:val="ED7D31" w:themeColor="accent2"/>
-        </w:rPr>
-        <w:br/>
-      </w:r>
-    </w:p>
-    <w:p>
-      <w:pPr>
-        <w:rPr>
-          <w:color w:val="70AD47" w:themeColor="accent6"/>
-          <w:highlight w:val="yellow"/>
-        </w:rPr>
-      </w:pPr>
-      <w:r>
-        <w:rPr>
-          <w:color w:val="70AD47" w:themeColor="accent6"/>
-          <w:highlight w:val="yellow"/>
-        </w:rPr>
-        <w:t>Einde 1</w:t>
-      </w:r>
-      <w:r>
-        <w:rPr>
-          <w:color w:val="70AD47" w:themeColor="accent6"/>
-          <w:highlight w:val="yellow"/>
-        </w:rPr>
-        <w:t>, je haalt je examens niet.</w:t>
-      </w:r>
-      <w:r>
-        <w:rPr>
-          <w:color w:val="70AD47" w:themeColor="accent6"/>
-          <w:highlight w:val="yellow"/>
-        </w:rPr>
-        <w:t xml:space="preserve"> </w:t>
-      </w:r>
-      <w:r>
-        <w:rPr>
-          <w:color w:val="000000" w:themeColor="text1"/>
-        </w:rPr>
-        <w:t>(6)</w:t>
-      </w:r>
-    </w:p>
-    <w:p>
-      <w:pPr>
-        <w:rPr>
-          <w:color w:val="70AD47" w:themeColor="accent6"/>
-        </w:rPr>
-      </w:pPr>
-      <w:r>
-        <w:rPr>
-          <w:color w:val="70AD47" w:themeColor="accent6"/>
-          <w:highlight w:val="yellow"/>
-        </w:rPr>
-        <w:t>Einde 2</w:t>
-      </w:r>
-      <w:r>
-        <w:rPr>
-          <w:color w:val="70AD47" w:themeColor="accent6"/>
-          <w:highlight w:val="yellow"/>
-        </w:rPr>
-        <w:t xml:space="preserve">, </w:t>
-      </w:r>
-      <w:r>
-        <w:rPr>
-          <w:color w:val="70AD47" w:themeColor="accent6"/>
-          <w:highlight w:val="yellow"/>
-        </w:rPr>
-        <w:t>je gaat dood door gekke pipo</w:t>
-      </w:r>
-      <w:r>
-        <w:rPr>
-          <w:color w:val="70AD47" w:themeColor="accent6"/>
-          <w:highlight w:val="yellow"/>
-        </w:rPr>
-        <w:t xml:space="preserve"> </w:t>
-      </w:r>
-      <w:r>
-        <w:rPr>
-          <w:color w:val="000000" w:themeColor="text1"/>
-        </w:rPr>
-        <w:t>(</w:t>
-      </w:r>
-      <w:r>
-        <w:rPr>
-          <w:color w:val="000000" w:themeColor="text1"/>
-        </w:rPr>
-        <w:t>20</w:t>
-      </w:r>
-      <w:r>
-        <w:rPr>
-          <w:color w:val="000000" w:themeColor="text1"/>
-        </w:rPr>
-        <w:t>)</w:t>
-      </w:r>
-    </w:p>
-    <w:p>
-      <w:pPr>
-        <w:rPr>
-          <w:color w:val="ED7D31" w:themeColor="accent2"/>
-        </w:rPr>
-      </w:pPr>
-      <w:r>
-        <w:rPr>
-          <w:color w:val="ED7D31" w:themeColor="accent2"/>
-        </w:rPr>
-        <w:t>Einde 3</w:t>
-      </w:r>
-      <w:r>
-        <w:rPr>
-          <w:color w:val="ED7D31" w:themeColor="accent2"/>
-        </w:rPr>
-        <w:t xml:space="preserve">, </w:t>
-      </w:r>
-      <w:r>
-        <w:rPr>
-          <w:color w:val="ED7D31" w:themeColor="accent2"/>
-        </w:rPr>
-        <w:t>komt leuk persoon tegen … (</w:t>
-      </w:r>
-      <w:r>
-        <w:t>19</w:t>
-      </w:r>
-      <w:r>
-        <w:rPr>
-          <w:color w:val="ED7D31" w:themeColor="accent2"/>
-        </w:rPr>
-        <w:t>)</w:t>
-      </w:r>
-    </w:p>
-    <w:p>
-      <w:pPr>
-        <w:rPr>
-          <w:color w:val="ED7D31" w:themeColor="accent2"/>
-        </w:rPr>
-      </w:pPr>
-      <w:r>
-        <w:rPr>
-          <w:color w:val="ED7D31" w:themeColor="accent2"/>
-        </w:rPr>
-        <w:t>Einde 4</w:t>
-      </w:r>
-      <w:r>
-        <w:rPr>
-          <w:color w:val="ED7D31" w:themeColor="accent2"/>
-        </w:rPr>
-        <w:t xml:space="preserve">, </w:t>
-      </w:r>
-    </w:p>
-    <w:p>
-      <w:pPr>
-        <w:pStyle w:val="Lijstalinea"/>
-      </w:pPr>
-    </w:p>
-    <w:p/>
-    <w:p>
-      <w:r>
-        <w:lastRenderedPageBreak/>
-        <w:t xml:space="preserve">Hoe: elk stukje maak ik een function van met nummer, welk nummer naar welk nummer kan ik vinden in flowchart op </w:t>
-      </w:r>
-      <w:proofErr w:type="spellStart"/>
-      <w:r>
-        <w:t>figma</w:t>
-      </w:r>
-      <w:proofErr w:type="spellEnd"/>
-      <w:r>
-        <w:t>, en alles doe ik in een loop?</w:t>
-      </w:r>
-    </w:p>
-    <w:p/>
+        <w:t>Hoe: elk stukje maak ik een function van met nummer, welk nummer naar welk nummer kan ik vinden in flowchart op figma, en alles doe ik in een loop?</w:t>
+      </w:r>
+    </w:p>
     <w:p/>
     <w:p/>
     <w:p/>

--- a/Overige bestanden/Keuze verhaal stukjes.docx
+++ b/Overige bestanden/Keuze verhaal stukjes.docx
@@ -236,62 +236,20 @@
           <w:highlight w:val="yellow"/>
         </w:rPr>
       </w:pPr>
-      <w:proofErr w:type="spellStart"/>
-      <w:r>
-        <w:rPr>
-          <w:color w:val="00B050"/>
-          <w:highlight w:val="yellow"/>
-        </w:rPr>
-        <w:t>Okee</w:t>
-      </w:r>
-      <w:proofErr w:type="spellEnd"/>
-      <w:r>
-        <w:rPr>
-          <w:color w:val="00B050"/>
-          <w:highlight w:val="yellow"/>
-        </w:rPr>
-        <w:t xml:space="preserve"> lekker zelfverzekerd, nu hopen dat het goedkomt! </w:t>
-      </w:r>
-      <w:r>
-        <w:rPr>
-          <w:color w:val="00B050"/>
-          <w:highlight w:val="yellow"/>
-        </w:rPr>
-        <w:t xml:space="preserve">Oh </w:t>
-      </w:r>
-      <w:proofErr w:type="spellStart"/>
-      <w:r>
-        <w:rPr>
-          <w:color w:val="00B050"/>
-          <w:highlight w:val="yellow"/>
-        </w:rPr>
-        <w:t>jeej</w:t>
-      </w:r>
-      <w:proofErr w:type="spellEnd"/>
-      <w:r>
-        <w:rPr>
-          <w:color w:val="00B050"/>
-          <w:highlight w:val="yellow"/>
-        </w:rPr>
-        <w:t xml:space="preserve">, de kans is 50/50, </w:t>
-      </w:r>
-      <w:proofErr w:type="spellStart"/>
-      <w:r>
-        <w:rPr>
-          <w:color w:val="00B050"/>
-          <w:highlight w:val="yellow"/>
-        </w:rPr>
-        <w:t>dice</w:t>
-      </w:r>
-      <w:proofErr w:type="spellEnd"/>
-      <w:r>
-        <w:rPr>
-          <w:color w:val="00B050"/>
-          <w:highlight w:val="yellow"/>
-        </w:rPr>
-        <w:t xml:space="preserve"> </w:t>
-      </w:r>
-      <w:proofErr w:type="spellStart"/>
+      <w:r>
+        <w:rPr>
+          <w:color w:val="00B050"/>
+          <w:highlight w:val="yellow"/>
+        </w:rPr>
+        <w:t xml:space="preserve">Okee lekker zelfverzekerd, nu hopen dat het goedkomt! </w:t>
+      </w:r>
+      <w:r>
+        <w:rPr>
+          <w:color w:val="00B050"/>
+          <w:highlight w:val="yellow"/>
+        </w:rPr>
+        <w:t xml:space="preserve">Oh jeej, de kans is 50/50, dice </w:t>
+      </w:r>
       <w:r>
         <w:rPr>
           <w:color w:val="00B050"/>
@@ -299,7 +257,6 @@
         </w:rPr>
         <w:t>rollll</w:t>
       </w:r>
-      <w:proofErr w:type="spellEnd"/>
       <w:r>
         <w:rPr>
           <w:color w:val="000000" w:themeColor="text1"/>
@@ -676,7 +633,7 @@
         <w:rPr>
           <w:color w:val="000000" w:themeColor="text1"/>
         </w:rPr>
-        <w:t>0.2)</w:t>
+        <w:t>2)</w:t>
       </w:r>
     </w:p>
     <w:p>
@@ -783,6 +740,27 @@
         <w:rPr>
           <w:color w:val="00B050"/>
         </w:rPr>
+        <w:br/>
+      </w:r>
+      <w:r>
+        <w:rPr>
+          <w:color w:val="00B050"/>
+          <w:highlight w:val="yellow"/>
+        </w:rPr>
+        <w:t>J</w:t>
+      </w:r>
+      <w:r>
+        <w:rPr>
+          <w:color w:val="00B050"/>
+          <w:highlight w:val="yellow"/>
+        </w:rPr>
+        <w:t>e hebt een koffertje en rugzak mee,</w:t>
+      </w:r>
+      <w:r>
+        <w:rPr>
+          <w:color w:val="00B050"/>
+          <w:highlight w:val="yellow"/>
+        </w:rPr>
         <w:t xml:space="preserve"> </w:t>
       </w:r>
       <w:r>
@@ -790,6 +768,319 @@
           <w:color w:val="00B050"/>
           <w:highlight w:val="yellow"/>
         </w:rPr>
+        <w:t>je wacht op een tankstation op mensen die je aardig lijken, en je</w:t>
+      </w:r>
+      <w:r>
+        <w:rPr>
+          <w:color w:val="00B050"/>
+          <w:highlight w:val="yellow"/>
+        </w:rPr>
+        <w:t xml:space="preserve"> stap</w:t>
+      </w:r>
+      <w:r>
+        <w:rPr>
+          <w:color w:val="00B050"/>
+          <w:highlight w:val="yellow"/>
+        </w:rPr>
+        <w:t>t</w:t>
+      </w:r>
+      <w:r>
+        <w:rPr>
+          <w:color w:val="00B050"/>
+          <w:highlight w:val="yellow"/>
+        </w:rPr>
+        <w:t xml:space="preserve"> je in, </w:t>
+      </w:r>
+      <w:r>
+        <w:rPr>
+          <w:color w:val="00B050"/>
+          <w:highlight w:val="yellow"/>
+        </w:rPr>
+        <w:t>zo ga je de komende dagen r</w:t>
+      </w:r>
+      <w:r>
+        <w:rPr>
+          <w:color w:val="00B050"/>
+          <w:highlight w:val="yellow"/>
+        </w:rPr>
+        <w:t>ei</w:t>
+      </w:r>
+      <w:r>
+        <w:rPr>
+          <w:color w:val="00B050"/>
+          <w:highlight w:val="yellow"/>
+        </w:rPr>
+        <w:t>zen en kom je van alles te weten en leer je nieuwe dingen</w:t>
+      </w:r>
+      <w:r>
+        <w:rPr>
+          <w:color w:val="00B050"/>
+          <w:highlight w:val="yellow"/>
+        </w:rPr>
+        <w:t>.</w:t>
+      </w:r>
+      <w:r>
+        <w:rPr>
+          <w:color w:val="00B050"/>
+        </w:rPr>
+        <w:t xml:space="preserve"> </w:t>
+      </w:r>
+      <w:r>
+        <w:rPr>
+          <w:color w:val="00B050"/>
+          <w:highlight w:val="yellow"/>
+        </w:rPr>
+        <w:t>Z</w:t>
+      </w:r>
+      <w:r>
+        <w:rPr>
+          <w:color w:val="00B050"/>
+          <w:highlight w:val="yellow"/>
+        </w:rPr>
+        <w:t>o kwam je een astronoom tegen, en wist je bijvoorbeeld dat de zonsopgang op mars niet roze</w:t>
+      </w:r>
+      <w:r>
+        <w:rPr>
+          <w:color w:val="00B050"/>
+          <w:highlight w:val="yellow"/>
+        </w:rPr>
+        <w:t xml:space="preserve"> of </w:t>
+      </w:r>
+      <w:r>
+        <w:rPr>
+          <w:color w:val="00B050"/>
+          <w:highlight w:val="yellow"/>
+        </w:rPr>
+        <w:t>oranje is, maar blauw?</w:t>
+      </w:r>
+      <w:r>
+        <w:rPr>
+          <w:color w:val="00B050"/>
+        </w:rPr>
+        <w:br/>
+      </w:r>
+      <w:r>
+        <w:rPr>
+          <w:color w:val="00B050"/>
+          <w:highlight w:val="yellow"/>
+        </w:rPr>
+        <w:t>Zo kom je nog veel meer leuke mensen tegen, na een tijdje ben je bij een leuk eettentje wat gaan eten en opzoek gegaan naar een nieuw iemand om mee te rijden</w:t>
+      </w:r>
+      <w:r>
+        <w:rPr>
+          <w:color w:val="00B050"/>
+          <w:highlight w:val="yellow"/>
+        </w:rPr>
+        <w:t>.</w:t>
+      </w:r>
+      <w:r>
+        <w:rPr>
+          <w:color w:val="00B050"/>
+          <w:highlight w:val="yellow"/>
+        </w:rPr>
+        <w:t xml:space="preserve"> plots</w:t>
+      </w:r>
+      <w:r>
+        <w:rPr>
+          <w:color w:val="00B050"/>
+          <w:highlight w:val="yellow"/>
+        </w:rPr>
+        <w:t xml:space="preserve"> zie</w:t>
+      </w:r>
+      <w:r>
+        <w:rPr>
+          <w:color w:val="00B050"/>
+          <w:highlight w:val="yellow"/>
+        </w:rPr>
+        <w:t xml:space="preserve"> je</w:t>
+      </w:r>
+      <w:r>
+        <w:rPr>
+          <w:color w:val="00B050"/>
+          <w:highlight w:val="yellow"/>
+        </w:rPr>
+        <w:t xml:space="preserve"> iemand die je lijkt te herkennen</w:t>
+      </w:r>
+      <w:r>
+        <w:rPr>
+          <w:color w:val="00B050"/>
+          <w:highlight w:val="yellow"/>
+        </w:rPr>
+        <w:t xml:space="preserve"> maar kan niet plaatsen wie het is</w:t>
+      </w:r>
+      <w:r>
+        <w:rPr>
+          <w:color w:val="00B050"/>
+          <w:highlight w:val="yellow"/>
+        </w:rPr>
+        <w:t>, wat doe je?</w:t>
+      </w:r>
+      <w:r>
+        <w:rPr>
+          <w:color w:val="00B050"/>
+        </w:rPr>
+        <w:t xml:space="preserve"> </w:t>
+      </w:r>
+      <w:r>
+        <w:rPr>
+          <w:color w:val="000000" w:themeColor="text1"/>
+        </w:rPr>
+        <w:t>(1</w:t>
+      </w:r>
+      <w:r>
+        <w:rPr>
+          <w:color w:val="000000" w:themeColor="text1"/>
+        </w:rPr>
+        <w:t>3</w:t>
+      </w:r>
+      <w:r>
+        <w:rPr>
+          <w:color w:val="000000" w:themeColor="text1"/>
+        </w:rPr>
+        <w:t>)</w:t>
+      </w:r>
+      <w:r>
+        <w:rPr>
+          <w:color w:val="ED7D31" w:themeColor="accent2"/>
+        </w:rPr>
+        <w:br/>
+      </w:r>
+    </w:p>
+    <w:p>
+      <w:pPr>
+        <w:rPr>
+          <w:color w:val="ED7D31" w:themeColor="accent2"/>
+        </w:rPr>
+      </w:pPr>
+      <w:r>
+        <w:rPr>
+          <w:color w:val="00B050"/>
+          <w:highlight w:val="yellow"/>
+        </w:rPr>
+        <w:t>Hij</w:t>
+      </w:r>
+      <w:r>
+        <w:rPr>
+          <w:color w:val="00B050"/>
+          <w:highlight w:val="yellow"/>
+        </w:rPr>
+        <w:t xml:space="preserve"> draait zich </w:t>
+      </w:r>
+      <w:r>
+        <w:rPr>
+          <w:color w:val="00B050"/>
+          <w:highlight w:val="yellow"/>
+        </w:rPr>
+        <w:t>het blijkt</w:t>
+      </w:r>
+      <w:r>
+        <w:rPr>
+          <w:color w:val="00B050"/>
+          <w:highlight w:val="yellow"/>
+        </w:rPr>
+        <w:t xml:space="preserve"> </w:t>
+      </w:r>
+      <w:r>
+        <w:rPr>
+          <w:color w:val="00B050"/>
+          <w:highlight w:val="yellow"/>
+        </w:rPr>
+        <w:t>Milos</w:t>
+      </w:r>
+      <w:r>
+        <w:rPr>
+          <w:color w:val="00B050"/>
+          <w:highlight w:val="yellow"/>
+        </w:rPr>
+        <w:t xml:space="preserve"> </w:t>
+      </w:r>
+      <w:r>
+        <w:rPr>
+          <w:color w:val="00B050"/>
+          <w:highlight w:val="yellow"/>
+        </w:rPr>
+        <w:t>te zijn</w:t>
+      </w:r>
+      <w:r>
+        <w:rPr>
+          <w:color w:val="00B050"/>
+          <w:highlight w:val="yellow"/>
+        </w:rPr>
+        <w:t>! Hij was onderweg op vakantie</w:t>
+      </w:r>
+      <w:r>
+        <w:rPr>
+          <w:color w:val="00B050"/>
+          <w:highlight w:val="yellow"/>
+        </w:rPr>
+        <w:t xml:space="preserve"> en </w:t>
+      </w:r>
+      <w:r>
+        <w:rPr>
+          <w:color w:val="00B050"/>
+          <w:highlight w:val="yellow"/>
+        </w:rPr>
+        <w:t xml:space="preserve">je </w:t>
+      </w:r>
+      <w:r>
+        <w:rPr>
+          <w:color w:val="00B050"/>
+          <w:highlight w:val="yellow"/>
+        </w:rPr>
+        <w:t>stapt in</w:t>
+      </w:r>
+      <w:r>
+        <w:rPr>
+          <w:color w:val="00B050"/>
+          <w:highlight w:val="yellow"/>
+        </w:rPr>
+        <w:t>, jullie hebben veel bij te praten na al het liften wat je al gedaan hebt</w:t>
+      </w:r>
+      <w:r>
+        <w:rPr>
+          <w:color w:val="00B050"/>
+          <w:highlight w:val="yellow"/>
+        </w:rPr>
+        <w:t>.</w:t>
+      </w:r>
+      <w:r>
+        <w:rPr>
+          <w:color w:val="00B050"/>
+        </w:rPr>
+        <w:br/>
+      </w:r>
+      <w:r>
+        <w:rPr>
+          <w:color w:val="00B050"/>
+          <w:highlight w:val="yellow"/>
+        </w:rPr>
+        <w:t>N</w:t>
+      </w:r>
+      <w:r>
+        <w:rPr>
+          <w:color w:val="00B050"/>
+          <w:highlight w:val="yellow"/>
+        </w:rPr>
+        <w:t>a 2 jaar op het mediacollege heb je je eigen bedrijf je opgericht waar je veel over te vertellen hebt</w:t>
+      </w:r>
+      <w:r>
+        <w:rPr>
+          <w:color w:val="00B050"/>
+          <w:highlight w:val="yellow"/>
+        </w:rPr>
+        <w:t>.</w:t>
+      </w:r>
+      <w:r>
+        <w:rPr>
+          <w:color w:val="00B050"/>
+        </w:rPr>
+        <w:t xml:space="preserve"> </w:t>
+      </w:r>
+      <w:r>
+        <w:rPr>
+          <w:color w:val="00B050"/>
+          <w:highlight w:val="yellow"/>
+        </w:rPr>
         <w:t>J</w:t>
       </w:r>
       <w:r>
@@ -797,7 +1088,130 @@
           <w:color w:val="00B050"/>
           <w:highlight w:val="yellow"/>
         </w:rPr>
-        <w:t>e hebt een koffertje en rugzak mee,</w:t>
+        <w:t>ullie zijn</w:t>
+      </w:r>
+      <w:r>
+        <w:rPr>
+          <w:color w:val="00B050"/>
+          <w:highlight w:val="yellow"/>
+        </w:rPr>
+        <w:t xml:space="preserve"> zoveel aan </w:t>
+      </w:r>
+      <w:r>
+        <w:rPr>
+          <w:color w:val="00B050"/>
+          <w:highlight w:val="yellow"/>
+        </w:rPr>
+        <w:t>he</w:t>
+      </w:r>
+      <w:r>
+        <w:rPr>
+          <w:color w:val="00B050"/>
+          <w:highlight w:val="yellow"/>
+        </w:rPr>
+        <w:t xml:space="preserve">t praten dat jullie </w:t>
+      </w:r>
+      <w:r>
+        <w:rPr>
+          <w:color w:val="00B050"/>
+          <w:highlight w:val="yellow"/>
+        </w:rPr>
+        <w:t>de afslag hebben gemist!</w:t>
+      </w:r>
+      <w:r>
+        <w:rPr>
+          <w:color w:val="00B050"/>
+          <w:highlight w:val="yellow"/>
+        </w:rPr>
+        <w:br/>
+      </w:r>
+      <w:r>
+        <w:rPr>
+          <w:color w:val="00B050"/>
+          <w:highlight w:val="yellow"/>
+        </w:rPr>
+        <w:t>Jullie rijden langs een rustig tankstation o</w:t>
+      </w:r>
+      <w:r>
+        <w:rPr>
+          <w:color w:val="00B050"/>
+          <w:highlight w:val="yellow"/>
+        </w:rPr>
+        <w:t>m</w:t>
+      </w:r>
+      <w:r>
+        <w:rPr>
+          <w:color w:val="00B050"/>
+          <w:highlight w:val="yellow"/>
+        </w:rPr>
+        <w:t xml:space="preserve"> wat te eten te halen, </w:t>
+      </w:r>
+      <w:r>
+        <w:rPr>
+          <w:color w:val="00B050"/>
+          <w:highlight w:val="yellow"/>
+        </w:rPr>
+        <w:t>je stapt in bij een nieuwe auto, wie?</w:t>
+      </w:r>
+      <w:r>
+        <w:rPr>
+          <w:color w:val="000000" w:themeColor="text1"/>
+        </w:rPr>
+        <w:t xml:space="preserve"> (</w:t>
+      </w:r>
+      <w:r>
+        <w:rPr>
+          <w:color w:val="000000" w:themeColor="text1"/>
+        </w:rPr>
+        <w:t>1</w:t>
+      </w:r>
+      <w:r>
+        <w:rPr>
+          <w:color w:val="000000" w:themeColor="text1"/>
+        </w:rPr>
+        <w:t>4</w:t>
+      </w:r>
+      <w:r>
+        <w:rPr>
+          <w:color w:val="000000" w:themeColor="text1"/>
+        </w:rPr>
+        <w:t>)</w:t>
+      </w:r>
+    </w:p>
+    <w:p>
+      <w:pPr>
+        <w:pStyle w:val="Lijstalinea"/>
+        <w:rPr>
+          <w:color w:val="00B050"/>
+        </w:rPr>
+      </w:pPr>
+    </w:p>
+    <w:p>
+      <w:pPr>
+        <w:rPr>
+          <w:color w:val="ED7D31" w:themeColor="accent2"/>
+        </w:rPr>
+      </w:pPr>
+      <w:r>
+        <w:rPr>
+          <w:color w:val="00B050"/>
+          <w:highlight w:val="yellow"/>
+        </w:rPr>
+        <w:t>J</w:t>
+      </w:r>
+      <w:r>
+        <w:rPr>
+          <w:color w:val="00B050"/>
+          <w:highlight w:val="yellow"/>
+        </w:rPr>
+        <w:t xml:space="preserve">e stapt uit, </w:t>
+      </w:r>
+      <w:r>
+        <w:rPr>
+          <w:color w:val="00B050"/>
+          <w:highlight w:val="yellow"/>
+        </w:rPr>
+        <w:t>en</w:t>
       </w:r>
       <w:r>
         <w:rPr>
@@ -811,49 +1225,258 @@
           <w:color w:val="00B050"/>
           <w:highlight w:val="yellow"/>
         </w:rPr>
-        <w:t>je wacht op een tankstation op mensen die je aardig lijken, en je</w:t>
-      </w:r>
-      <w:r>
-        <w:rPr>
-          <w:color w:val="00B050"/>
-          <w:highlight w:val="yellow"/>
-        </w:rPr>
-        <w:t xml:space="preserve"> stap</w:t>
-      </w:r>
-      <w:r>
-        <w:rPr>
-          <w:color w:val="00B050"/>
-          <w:highlight w:val="yellow"/>
-        </w:rPr>
-        <w:t>t</w:t>
-      </w:r>
-      <w:r>
-        <w:rPr>
-          <w:color w:val="00B050"/>
-          <w:highlight w:val="yellow"/>
-        </w:rPr>
-        <w:t xml:space="preserve"> je in, </w:t>
-      </w:r>
-      <w:r>
-        <w:rPr>
-          <w:color w:val="00B050"/>
-          <w:highlight w:val="yellow"/>
-        </w:rPr>
-        <w:t>zo ga je de komende dagen r</w:t>
-      </w:r>
-      <w:r>
-        <w:rPr>
-          <w:color w:val="00B050"/>
-          <w:highlight w:val="yellow"/>
-        </w:rPr>
-        <w:t>ei</w:t>
-      </w:r>
-      <w:r>
-        <w:rPr>
-          <w:color w:val="00B050"/>
-          <w:highlight w:val="yellow"/>
-        </w:rPr>
-        <w:t>zen en kom je van alles te weten en leer je nieuwe dingen</w:t>
+        <w:t xml:space="preserve">wacht op een andere auto die </w:t>
+      </w:r>
+      <w:r>
+        <w:rPr>
+          <w:color w:val="00B050"/>
+          <w:highlight w:val="yellow"/>
+        </w:rPr>
+        <w:t>langsrijdt</w:t>
+      </w:r>
+      <w:r>
+        <w:rPr>
+          <w:color w:val="00B050"/>
+          <w:highlight w:val="yellow"/>
+        </w:rPr>
+        <w:t xml:space="preserve">, na een half uur gewacht te hebben en een stuk gelopen te hebben zie je twee auto’s staan bij een ander tankstation, </w:t>
+      </w:r>
+      <w:r>
+        <w:rPr>
+          <w:color w:val="00B050"/>
+          <w:highlight w:val="yellow"/>
+        </w:rPr>
+        <w:t>een aardige man, die met zn hond in de auto zit, of een groep vrienden die ook aan het roadtrippen is?</w:t>
+      </w:r>
+      <w:r>
+        <w:t>(</w:t>
+      </w:r>
+      <w:r>
+        <w:rPr>
+          <w:color w:val="000000" w:themeColor="text1"/>
+        </w:rPr>
+        <w:t>1</w:t>
+      </w:r>
+      <w:r>
+        <w:rPr>
+          <w:color w:val="000000" w:themeColor="text1"/>
+        </w:rPr>
+        <w:t>5</w:t>
+      </w:r>
+      <w:r>
+        <w:rPr>
+          <w:color w:val="000000" w:themeColor="text1"/>
+        </w:rPr>
+        <w:t>)</w:t>
+      </w:r>
+      <w:r>
+        <w:rPr>
+          <w:color w:val="ED7D31" w:themeColor="accent2"/>
+        </w:rPr>
+        <w:br/>
+      </w:r>
+    </w:p>
+    <w:p>
+      <w:pPr>
+        <w:rPr>
+          <w:color w:val="00B050"/>
+        </w:rPr>
+      </w:pPr>
+      <w:r>
+        <w:rPr>
+          <w:color w:val="00B050"/>
+          <w:highlight w:val="yellow"/>
+        </w:rPr>
+        <w:t>Gezellig! Ze zijn onderweg richting Italië, daar wilde je al graag heen, ze hebben met zn alle een bus gehuurd waar je de komende week in mee kan.</w:t>
+      </w:r>
+      <w:r>
+        <w:rPr>
+          <w:color w:val="00B050"/>
+        </w:rPr>
+        <w:t xml:space="preserve"> </w:t>
+      </w:r>
+      <w:r>
+        <w:t>(17)</w:t>
+      </w:r>
+    </w:p>
+    <w:p>
+      <w:pPr>
+        <w:rPr>
+          <w:color w:val="ED7D31" w:themeColor="accent2"/>
+        </w:rPr>
+      </w:pPr>
+      <w:r>
+        <w:rPr>
+          <w:color w:val="00B050"/>
+        </w:rPr>
+        <w:br/>
+      </w:r>
+      <w:r>
+        <w:rPr>
+          <w:color w:val="00B050"/>
+          <w:highlight w:val="yellow"/>
+        </w:rPr>
+        <w:t>J</w:t>
+      </w:r>
+      <w:r>
+        <w:rPr>
+          <w:color w:val="00B050"/>
+          <w:highlight w:val="yellow"/>
+        </w:rPr>
+        <w:t xml:space="preserve">ullie hebben </w:t>
+      </w:r>
+      <w:r>
+        <w:rPr>
+          <w:color w:val="00B050"/>
+          <w:highlight w:val="yellow"/>
+        </w:rPr>
+        <w:t>het heel gezellig</w:t>
+      </w:r>
+      <w:r>
+        <w:rPr>
+          <w:color w:val="00B050"/>
+          <w:highlight w:val="yellow"/>
+        </w:rPr>
+        <w:t>, nieuwe mensen leren kennen en nie</w:t>
+      </w:r>
+      <w:r>
+        <w:rPr>
+          <w:color w:val="00B050"/>
+          <w:highlight w:val="yellow"/>
+        </w:rPr>
+        <w:t>u</w:t>
+      </w:r>
+      <w:r>
+        <w:rPr>
+          <w:color w:val="00B050"/>
+          <w:highlight w:val="yellow"/>
+        </w:rPr>
+        <w:t>we dingen proberen houd je van!</w:t>
+      </w:r>
+      <w:r>
+        <w:rPr>
+          <w:color w:val="00B050"/>
+        </w:rPr>
+        <w:br/>
+      </w:r>
+      <w:r>
+        <w:rPr>
+          <w:color w:val="00B050"/>
+          <w:highlight w:val="yellow"/>
+        </w:rPr>
+        <w:t xml:space="preserve">Na 2,5 week het leuk gehad met </w:t>
+      </w:r>
+      <w:r>
+        <w:rPr>
+          <w:color w:val="00B050"/>
+          <w:highlight w:val="yellow"/>
+        </w:rPr>
+        <w:t xml:space="preserve">al deze mensen overweeg je om weer verder te liften, ga je dat ook doen? </w:t>
+      </w:r>
+      <w:r>
+        <w:rPr>
+          <w:color w:val="00B050"/>
+          <w:highlight w:val="yellow"/>
+        </w:rPr>
+        <w:t xml:space="preserve">Er is vanavond een feetje op het stand, </w:t>
+      </w:r>
+      <w:r>
+        <w:rPr>
+          <w:color w:val="00B050"/>
+          <w:highlight w:val="yellow"/>
+        </w:rPr>
+        <w:t xml:space="preserve"> wil je </w:t>
+      </w:r>
+      <w:r>
+        <w:rPr>
+          <w:color w:val="00B050"/>
+          <w:highlight w:val="yellow"/>
+        </w:rPr>
+        <w:t xml:space="preserve">nog 1 weekend </w:t>
+      </w:r>
+      <w:r>
+        <w:rPr>
+          <w:color w:val="00B050"/>
+          <w:highlight w:val="yellow"/>
+        </w:rPr>
+        <w:t>blijven?</w:t>
+      </w:r>
+      <w:r>
+        <w:t xml:space="preserve"> (</w:t>
+      </w:r>
+      <w:r>
+        <w:rPr>
+          <w:color w:val="000000" w:themeColor="text1"/>
+        </w:rPr>
+        <w:t>1</w:t>
+      </w:r>
+      <w:r>
+        <w:rPr>
+          <w:color w:val="000000" w:themeColor="text1"/>
+        </w:rPr>
+        <w:t>8</w:t>
+      </w:r>
+      <w:r>
+        <w:rPr>
+          <w:color w:val="000000" w:themeColor="text1"/>
+        </w:rPr>
+        <w:t>)</w:t>
+      </w:r>
+      <w:r>
+        <w:rPr>
+          <w:color w:val="ED7D31" w:themeColor="accent2"/>
+        </w:rPr>
+        <w:br/>
+      </w:r>
+    </w:p>
+    <w:p>
+      <w:pPr>
+        <w:rPr>
+          <w:color w:val="ED7D31" w:themeColor="accent2"/>
+        </w:rPr>
+      </w:pPr>
+    </w:p>
+    <w:p>
+      <w:pPr>
+        <w:rPr>
+          <w:color w:val="ED7D31" w:themeColor="accent2"/>
+        </w:rPr>
+      </w:pPr>
+    </w:p>
+    <w:p>
+      <w:pPr>
+        <w:rPr>
+          <w:color w:val="ED7D31" w:themeColor="accent2"/>
+        </w:rPr>
+      </w:pPr>
+    </w:p>
+    <w:p>
+      <w:pPr>
+        <w:rPr>
+          <w:color w:val="ED7D31" w:themeColor="accent2"/>
+        </w:rPr>
+      </w:pPr>
+      <w:r>
+        <w:rPr>
+          <w:color w:val="00B050"/>
+          <w:highlight w:val="yellow"/>
+        </w:rPr>
+        <w:lastRenderedPageBreak/>
+        <w:t>Het was heel gezellig, maar je gaat weer door, de groep zet je af bij een groot winkelcentrum</w:t>
+      </w:r>
+      <w:r>
+        <w:rPr>
+          <w:color w:val="00B050"/>
+          <w:highlight w:val="yellow"/>
+        </w:rPr>
+        <w:t xml:space="preserve"> </w:t>
+      </w:r>
+      <w:r>
+        <w:rPr>
+          <w:color w:val="00B050"/>
+          <w:highlight w:val="yellow"/>
+        </w:rPr>
+        <w:t>met allemaal verschillende winkels, terwijl je rond loopt kom je een makelaars bedrijfje tegen</w:t>
       </w:r>
       <w:r>
         <w:rPr>
@@ -866,6 +1489,46 @@
         <w:rPr>
           <w:color w:val="00B050"/>
         </w:rPr>
+        <w:br/>
+      </w:r>
+      <w:r>
+        <w:rPr>
+          <w:color w:val="00B050"/>
+          <w:highlight w:val="yellow"/>
+        </w:rPr>
+        <w:t>Z</w:t>
+      </w:r>
+      <w:r>
+        <w:rPr>
+          <w:color w:val="00B050"/>
+          <w:highlight w:val="yellow"/>
+        </w:rPr>
+        <w:t>e verkopen allerlei leuke huisjes, precies goed voor 2 personen, en zelf met een zwembad erbij, heerlijk voor de zomer!</w:t>
+      </w:r>
+      <w:r>
+        <w:rPr>
+          <w:color w:val="00B050"/>
+        </w:rPr>
+        <w:br/>
+      </w:r>
+      <w:r>
+        <w:rPr>
+          <w:color w:val="00B050"/>
+          <w:highlight w:val="yellow"/>
+        </w:rPr>
+        <w:t>Dit is perfect denk je, dus je belt je vriend op, hij is heel blij om te horen dat je een leuke plek gevonden hebt en hij boekt meteen een ticket naar je toe</w:t>
+      </w:r>
+      <w:r>
+        <w:rPr>
+          <w:color w:val="00B050"/>
+          <w:highlight w:val="yellow"/>
+        </w:rPr>
+        <w:t>.</w:t>
+      </w:r>
+      <w:r>
+        <w:rPr>
+          <w:color w:val="00B050"/>
+        </w:rPr>
         <w:t xml:space="preserve"> </w:t>
       </w:r>
       <w:r>
@@ -873,6 +1536,325 @@
           <w:color w:val="00B050"/>
           <w:highlight w:val="yellow"/>
         </w:rPr>
+        <w:t>J</w:t>
+      </w:r>
+      <w:r>
+        <w:rPr>
+          <w:color w:val="00B050"/>
+          <w:highlight w:val="yellow"/>
+        </w:rPr>
+        <w:t>ullie kopen het huis en hebben het ongelofelijk naar jullie zin daar, je hebt goede keuzes gemaakt, congrats!</w:t>
+      </w:r>
+      <w:r>
+        <w:rPr>
+          <w:color w:val="00B050"/>
+        </w:rPr>
+        <w:t>(</w:t>
+      </w:r>
+      <w:r>
+        <w:rPr>
+          <w:color w:val="000000" w:themeColor="text1"/>
+        </w:rPr>
+        <w:t>1</w:t>
+      </w:r>
+      <w:r>
+        <w:rPr>
+          <w:color w:val="000000" w:themeColor="text1"/>
+        </w:rPr>
+        <w:t>9</w:t>
+      </w:r>
+      <w:r>
+        <w:rPr>
+          <w:color w:val="000000" w:themeColor="text1"/>
+        </w:rPr>
+        <w:t>)</w:t>
+      </w:r>
+      <w:r>
+        <w:rPr>
+          <w:color w:val="ED7D31" w:themeColor="accent2"/>
+        </w:rPr>
+        <w:br/>
+      </w:r>
+    </w:p>
+    <w:p>
+      <w:pPr>
+        <w:rPr>
+          <w:color w:val="ED7D31" w:themeColor="accent2"/>
+        </w:rPr>
+      </w:pPr>
+    </w:p>
+    <w:p>
+      <w:pPr>
+        <w:rPr>
+          <w:color w:val="ED7D31" w:themeColor="accent2"/>
+        </w:rPr>
+      </w:pPr>
+      <w:r>
+        <w:rPr>
+          <w:color w:val="00B050"/>
+          <w:highlight w:val="yellow"/>
+        </w:rPr>
+        <w:t>Hij draait zich om en heeft een grijns op zn gezicht, opeens is iedereen om je heen weg,</w:t>
+      </w:r>
+      <w:r>
+        <w:rPr>
+          <w:color w:val="00B050"/>
+          <w:highlight w:val="yellow"/>
+        </w:rPr>
+        <w:t xml:space="preserve"> hij loopt langzaam in jou </w:t>
+      </w:r>
+      <w:r>
+        <w:rPr>
+          <w:color w:val="00B050"/>
+          <w:highlight w:val="yellow"/>
+        </w:rPr>
+        <w:t>richting,</w:t>
+      </w:r>
+      <w:r>
+        <w:rPr>
+          <w:color w:val="00B050"/>
+          <w:highlight w:val="yellow"/>
+        </w:rPr>
+        <w:t xml:space="preserve"> je staat stil van schrik</w:t>
+      </w:r>
+      <w:r>
+        <w:rPr>
+          <w:color w:val="00B050"/>
+          <w:highlight w:val="yellow"/>
+        </w:rPr>
+        <w:t>.</w:t>
+      </w:r>
+      <w:r>
+        <w:rPr>
+          <w:color w:val="00B050"/>
+        </w:rPr>
+        <w:t xml:space="preserve"> </w:t>
+      </w:r>
+      <w:r>
+        <w:rPr>
+          <w:color w:val="00B050"/>
+          <w:highlight w:val="yellow"/>
+        </w:rPr>
+        <w:t>H</w:t>
+      </w:r>
+      <w:r>
+        <w:rPr>
+          <w:color w:val="00B050"/>
+          <w:highlight w:val="yellow"/>
+        </w:rPr>
+        <w:t xml:space="preserve">ij </w:t>
+      </w:r>
+      <w:r>
+        <w:rPr>
+          <w:color w:val="00B050"/>
+          <w:highlight w:val="yellow"/>
+        </w:rPr>
+        <w:t xml:space="preserve">begint </w:t>
+      </w:r>
+      <w:r>
+        <w:rPr>
+          <w:color w:val="00B050"/>
+          <w:highlight w:val="yellow"/>
+        </w:rPr>
+        <w:t>steeds sneller begint te lopen</w:t>
+      </w:r>
+      <w:r>
+        <w:rPr>
+          <w:color w:val="00B050"/>
+          <w:highlight w:val="yellow"/>
+        </w:rPr>
+        <w:t xml:space="preserve"> en</w:t>
+      </w:r>
+      <w:r>
+        <w:rPr>
+          <w:color w:val="00B050"/>
+          <w:highlight w:val="yellow"/>
+        </w:rPr>
+        <w:t xml:space="preserve"> je begint te rennen, ga je het bos in of </w:t>
+      </w:r>
+      <w:r>
+        <w:rPr>
+          <w:color w:val="00B050"/>
+          <w:highlight w:val="yellow"/>
+        </w:rPr>
+        <w:t xml:space="preserve">ren je door de straat op zoek naar mensen om je te </w:t>
+      </w:r>
+      <w:r>
+        <w:rPr>
+          <w:color w:val="00B050"/>
+          <w:highlight w:val="yellow"/>
+        </w:rPr>
+        <w:t>helpen?</w:t>
+      </w:r>
+      <w:r>
+        <w:rPr>
+          <w:color w:val="00B050"/>
+        </w:rPr>
+        <w:t xml:space="preserve"> (</w:t>
+      </w:r>
+      <w:r>
+        <w:rPr>
+          <w:color w:val="000000" w:themeColor="text1"/>
+        </w:rPr>
+        <w:t>20</w:t>
+      </w:r>
+      <w:r>
+        <w:rPr>
+          <w:color w:val="000000" w:themeColor="text1"/>
+        </w:rPr>
+        <w:t>)</w:t>
+      </w:r>
+      <w:r>
+        <w:rPr>
+          <w:color w:val="ED7D31" w:themeColor="accent2"/>
+        </w:rPr>
+        <w:br/>
+      </w:r>
+    </w:p>
+    <w:p>
+      <w:r>
+        <w:rPr>
+          <w:color w:val="00B050"/>
+          <w:highlight w:val="yellow"/>
+        </w:rPr>
+        <w:t>Je rent het bos in met de hoop dat je d</w:t>
+      </w:r>
+      <w:r>
+        <w:rPr>
+          <w:color w:val="00B050"/>
+          <w:highlight w:val="yellow"/>
+        </w:rPr>
+        <w:t xml:space="preserve">ie man </w:t>
+      </w:r>
+      <w:r>
+        <w:rPr>
+          <w:color w:val="00B050"/>
+          <w:highlight w:val="yellow"/>
+        </w:rPr>
+        <w:t>kwijtraakt</w:t>
+      </w:r>
+      <w:r>
+        <w:rPr>
+          <w:color w:val="00B050"/>
+          <w:highlight w:val="yellow"/>
+        </w:rPr>
+        <w:t>, je raakt alleen zo erg in paniek dat je wat paden in rent, links, rechts, rechts, links, naar een paar minuten ben je hem kwijt, maar ben je ook de weg kwijt</w:t>
+      </w:r>
+      <w:r>
+        <w:rPr>
+          <w:color w:val="00B050"/>
+          <w:highlight w:val="yellow"/>
+        </w:rPr>
+        <w:t>..</w:t>
+      </w:r>
+      <w:r>
+        <w:rPr>
+          <w:color w:val="00B050"/>
+          <w:highlight w:val="yellow"/>
+        </w:rPr>
+        <w:t>.</w:t>
+      </w:r>
+      <w:r>
+        <w:rPr>
+          <w:color w:val="00B050"/>
+        </w:rPr>
+        <w:t xml:space="preserve"> </w:t>
+      </w:r>
+      <w:r>
+        <w:rPr>
+          <w:color w:val="00B050"/>
+          <w:highlight w:val="yellow"/>
+        </w:rPr>
+        <w:t>Je komt het bos niet meer uit, je moet hier nu zien te overleven en hopen dat je nog mensen al zien binnekort, succes….</w:t>
+      </w:r>
+      <w:r>
+        <w:rPr>
+          <w:color w:val="00B050"/>
+        </w:rPr>
+        <w:t xml:space="preserve"> </w:t>
+      </w:r>
+      <w:r>
+        <w:t>(21)</w:t>
+      </w:r>
+    </w:p>
+    <w:p>
+      <w:r>
+        <w:rPr>
+          <w:color w:val="00B050"/>
+          <w:highlight w:val="yellow"/>
+        </w:rPr>
+        <w:t xml:space="preserve">Je rent de straat uit en in de verte zie je twee </w:t>
+      </w:r>
+      <w:r>
+        <w:rPr>
+          <w:color w:val="00B050"/>
+          <w:highlight w:val="yellow"/>
+        </w:rPr>
+        <w:t>lampen</w:t>
+      </w:r>
+      <w:r>
+        <w:rPr>
+          <w:color w:val="00B050"/>
+          <w:highlight w:val="yellow"/>
+        </w:rPr>
+        <w:t xml:space="preserve"> wat wel koplampen lijken, </w:t>
+      </w:r>
+      <w:r>
+        <w:rPr>
+          <w:color w:val="00B050"/>
+          <w:highlight w:val="yellow"/>
+        </w:rPr>
+        <w:t>ze komen naar je toe!</w:t>
+      </w:r>
+      <w:r>
+        <w:rPr>
+          <w:color w:val="00B050"/>
+        </w:rPr>
+        <w:t xml:space="preserve"> </w:t>
+      </w:r>
+      <w:r>
+        <w:rPr>
+          <w:color w:val="00B050"/>
+          <w:highlight w:val="yellow"/>
+        </w:rPr>
+        <w:t>Je rent erheen en begint te zwaaien zodat ze je goed kunnen zien, ze remmen zodat je kan instappen en met ze mee kan rijden</w:t>
+      </w:r>
+      <w:r>
+        <w:rPr>
+          <w:color w:val="00B050"/>
+        </w:rPr>
+        <w:t xml:space="preserve">, </w:t>
+      </w:r>
+      <w:r>
+        <w:t>(22)</w:t>
+      </w:r>
+    </w:p>
+    <w:p>
+      <w:r>
+        <w:rPr>
+          <w:color w:val="00B050"/>
+          <w:highlight w:val="yellow"/>
+        </w:rPr>
+        <w:t>Je bent snel de bus in gesprongen en jullie rijden weg, het is een gezellige vriendengroep die je tegen bent gekomen, wat een geluk</w:t>
+      </w:r>
+      <w:r>
+        <w:rPr>
+          <w:color w:val="00B050"/>
+          <w:highlight w:val="yellow"/>
+        </w:rPr>
+        <w:t>.</w:t>
+      </w:r>
+      <w:r>
+        <w:rPr>
+          <w:color w:val="00B050"/>
+        </w:rPr>
+        <w:t xml:space="preserve"> </w:t>
+      </w:r>
+      <w:r>
+        <w:rPr>
+          <w:color w:val="00B050"/>
+          <w:highlight w:val="yellow"/>
+        </w:rPr>
         <w:t>Z</w:t>
       </w:r>
       <w:r>
@@ -880,25 +1862,68 @@
           <w:color w:val="00B050"/>
           <w:highlight w:val="yellow"/>
         </w:rPr>
-        <w:t>o kwam je een astronoom tegen, en wist je bijvoorbeeld dat de zonsopgang op mars niet roze</w:t>
-      </w:r>
-      <w:r>
-        <w:rPr>
-          <w:color w:val="00B050"/>
-          <w:highlight w:val="yellow"/>
-        </w:rPr>
-        <w:t xml:space="preserve"> of </w:t>
-      </w:r>
-      <w:r>
-        <w:rPr>
-          <w:color w:val="00B050"/>
-          <w:highlight w:val="yellow"/>
-        </w:rPr>
-        <w:t>oranje is, maar blauw?</w:t>
-      </w:r>
-      <w:r>
-        <w:rPr>
-          <w:color w:val="00B050"/>
+        <w:t xml:space="preserve">e </w:t>
+      </w:r>
+      <w:r>
+        <w:rPr>
+          <w:color w:val="00B050"/>
+          <w:highlight w:val="yellow"/>
+        </w:rPr>
+        <w:t>vragen</w:t>
+      </w:r>
+      <w:r>
+        <w:rPr>
+          <w:color w:val="00B050"/>
+          <w:highlight w:val="yellow"/>
+        </w:rPr>
+        <w:t xml:space="preserve"> of je zin hebt de komende tijd met </w:t>
+      </w:r>
+      <w:r>
+        <w:rPr>
+          <w:color w:val="00B050"/>
+          <w:highlight w:val="yellow"/>
+        </w:rPr>
+        <w:t>ze</w:t>
+      </w:r>
+      <w:r>
+        <w:rPr>
+          <w:color w:val="00B050"/>
+          <w:highlight w:val="yellow"/>
+        </w:rPr>
+        <w:t xml:space="preserve"> mee te rijden, ze doen ee</w:t>
+      </w:r>
+      <w:r>
+        <w:rPr>
+          <w:color w:val="00B050"/>
+          <w:highlight w:val="yellow"/>
+        </w:rPr>
+        <w:t>n</w:t>
+      </w:r>
+      <w:r>
+        <w:rPr>
+          <w:color w:val="00B050"/>
+          <w:highlight w:val="yellow"/>
+        </w:rPr>
+        <w:t xml:space="preserve"> roadtrip door </w:t>
+      </w:r>
+      <w:r>
+        <w:rPr>
+          <w:color w:val="00B050"/>
+          <w:highlight w:val="yellow"/>
+        </w:rPr>
+        <w:t>Europa</w:t>
+      </w:r>
+      <w:r>
+        <w:rPr>
+          <w:color w:val="00B050"/>
+          <w:highlight w:val="yellow"/>
+        </w:rPr>
+        <w:t>,</w:t>
+      </w:r>
+      <w:r>
+        <w:rPr>
+          <w:color w:val="00B050"/>
+          <w:highlight w:val="yellow"/>
         </w:rPr>
         <w:t xml:space="preserve"> </w:t>
       </w:r>
@@ -907,7 +1932,37 @@
           <w:color w:val="00B050"/>
           <w:highlight w:val="yellow"/>
         </w:rPr>
-        <w:t>Zo kom je nog veel meer leuke mensen tegen, na een tijdje ben je bij een leuk eettentje wat gaan eten en opzoek gegaan naar een nieuw iemand om mee te rijden</w:t>
+        <w:t>N</w:t>
+      </w:r>
+      <w:r>
+        <w:rPr>
+          <w:color w:val="00B050"/>
+          <w:highlight w:val="yellow"/>
+        </w:rPr>
+        <w:t>atuurlijk wil je dat!</w:t>
+      </w:r>
+      <w:r>
+        <w:rPr>
+          <w:color w:val="00B050"/>
+        </w:rPr>
+        <w:t xml:space="preserve"> </w:t>
+      </w:r>
+      <w:r>
+        <w:t>(23)</w:t>
+      </w:r>
+    </w:p>
+    <w:p>
+      <w:pPr>
+        <w:rPr>
+          <w:color w:val="00B050"/>
+        </w:rPr>
+      </w:pPr>
+      <w:r>
+        <w:rPr>
+          <w:color w:val="00B050"/>
+          <w:highlight w:val="yellow"/>
+        </w:rPr>
+        <w:t>Hahaha Enjoy! Jullie hebben te tijd van jullie leven en gaan helemaal los, jullie favoriete band is er en je pakt een gitaar en speelt een liedje mee</w:t>
       </w:r>
       <w:r>
         <w:rPr>
@@ -919,102 +1974,212 @@
       <w:r>
         <w:rPr>
           <w:color w:val="00B050"/>
-          <w:highlight w:val="yellow"/>
-        </w:rPr>
-        <w:t xml:space="preserve"> plots</w:t>
-      </w:r>
-      <w:r>
-        <w:rPr>
-          <w:color w:val="00B050"/>
-          <w:highlight w:val="yellow"/>
-        </w:rPr>
-        <w:t xml:space="preserve"> zie</w:t>
-      </w:r>
-      <w:r>
-        <w:rPr>
-          <w:color w:val="00B050"/>
-          <w:highlight w:val="yellow"/>
-        </w:rPr>
-        <w:t xml:space="preserve"> je</w:t>
-      </w:r>
-      <w:r>
-        <w:rPr>
-          <w:color w:val="00B050"/>
-          <w:highlight w:val="yellow"/>
-        </w:rPr>
-        <w:t xml:space="preserve"> iemand die je lijkt te herkennen</w:t>
-      </w:r>
-      <w:r>
-        <w:rPr>
-          <w:color w:val="00B050"/>
-          <w:highlight w:val="yellow"/>
-        </w:rPr>
-        <w:t xml:space="preserve"> maar kan niet plaatsen wie het is</w:t>
-      </w:r>
-      <w:r>
-        <w:rPr>
-          <w:color w:val="00B050"/>
-          <w:highlight w:val="yellow"/>
-        </w:rPr>
-        <w:t>, wat doe je?</w:t>
-      </w:r>
-      <w:r>
-        <w:rPr>
-          <w:color w:val="00B050"/>
         </w:rPr>
         <w:t xml:space="preserve"> </w:t>
       </w:r>
       <w:r>
         <w:rPr>
-          <w:color w:val="000000" w:themeColor="text1"/>
-        </w:rPr>
-        <w:t>(1</w:t>
-      </w:r>
-      <w:r>
-        <w:rPr>
-          <w:color w:val="000000" w:themeColor="text1"/>
-        </w:rPr>
-        <w:t>3</w:t>
-      </w:r>
-      <w:r>
-        <w:rPr>
-          <w:color w:val="000000" w:themeColor="text1"/>
-        </w:rPr>
+          <w:color w:val="00B050"/>
+          <w:highlight w:val="yellow"/>
+        </w:rPr>
+        <w:t xml:space="preserve">T festival </w:t>
+      </w:r>
+      <w:r>
+        <w:rPr>
+          <w:color w:val="00B050"/>
+          <w:highlight w:val="yellow"/>
+        </w:rPr>
+        <w:t>gaat door tot vroeg in de ochtend, en opeens sta je backstage, in je dronken bui heb je gitaar gespeeld en dat is de band opgevallen.</w:t>
+      </w:r>
+      <w:r>
+        <w:rPr>
+          <w:color w:val="00B050"/>
+        </w:rPr>
+        <w:t xml:space="preserve"> </w:t>
+      </w:r>
+      <w:r>
+        <w:rPr>
+          <w:color w:val="00B050"/>
+          <w:highlight w:val="yellow"/>
+        </w:rPr>
+        <w:t>Ze vragen je een liedje met hun te spelen en mee te gaan naar hun volgende show, of je dat wil?</w:t>
+      </w:r>
+      <w:r>
+        <w:rPr>
+          <w:color w:val="00B050"/>
+        </w:rPr>
+        <w:t xml:space="preserve"> </w:t>
+      </w:r>
+      <w:r>
+        <w:t>(2</w:t>
+      </w:r>
+      <w:r>
+        <w:t>4</w:t>
+      </w:r>
+      <w:r>
         <w:t>)</w:t>
       </w:r>
-      <w:r>
-        <w:rPr>
-          <w:color w:val="ED7D31" w:themeColor="accent2"/>
+    </w:p>
+    <w:p>
+      <w:r>
+        <w:rPr>
+          <w:color w:val="00B050"/>
+        </w:rPr>
+        <w:t xml:space="preserve">NATUURLIJK!!! </w:t>
+      </w:r>
+      <w:r>
+        <w:rPr>
+          <w:color w:val="00B050"/>
+          <w:highlight w:val="yellow"/>
+        </w:rPr>
+        <w:t>Je neemt de show op het strand afscheid van je groep en vliegt met de band mee naar Nederland waar de volgende show is, het publiek gaat los en je geniet er enorm van</w:t>
+      </w:r>
+      <w:r>
+        <w:rPr>
+          <w:color w:val="00B050"/>
+        </w:rPr>
+        <w:t xml:space="preserve">, </w:t>
+      </w:r>
+      <w:r>
+        <w:rPr>
+          <w:color w:val="00B050"/>
+          <w:highlight w:val="yellow"/>
+        </w:rPr>
+        <w:t>opeens valt je oog op je vrienden van het MA en besluit je dat het goed zo is, je maakt de show af en bedankt de band, het is goed zo.</w:t>
+      </w:r>
+      <w:r>
+        <w:rPr>
+          <w:color w:val="00B050"/>
+        </w:rPr>
+        <w:t xml:space="preserve"> </w:t>
+      </w:r>
+      <w:r>
+        <w:rPr>
+          <w:color w:val="00B050"/>
+          <w:highlight w:val="yellow"/>
+        </w:rPr>
+        <w:t xml:space="preserve">Wat heb </w:t>
+      </w:r>
+      <w:r>
+        <w:rPr>
+          <w:color w:val="00B050"/>
+          <w:highlight w:val="yellow"/>
+        </w:rPr>
+        <w:t>j</w:t>
+      </w:r>
+      <w:r>
+        <w:rPr>
+          <w:color w:val="00B050"/>
+          <w:highlight w:val="yellow"/>
+        </w:rPr>
+        <w:t xml:space="preserve">e </w:t>
+      </w:r>
+      <w:r>
+        <w:rPr>
+          <w:color w:val="00B050"/>
+          <w:highlight w:val="yellow"/>
+        </w:rPr>
+        <w:t>ongelofelijk</w:t>
+      </w:r>
+      <w:r>
+        <w:rPr>
+          <w:color w:val="00B050"/>
+          <w:highlight w:val="yellow"/>
+        </w:rPr>
+        <w:t xml:space="preserve"> genoten afgelopen maanden, maar je bent wee</w:t>
+      </w:r>
+      <w:r>
+        <w:rPr>
+          <w:color w:val="00B050"/>
+          <w:highlight w:val="yellow"/>
+        </w:rPr>
+        <w:t>r</w:t>
+      </w:r>
+      <w:r>
+        <w:rPr>
+          <w:color w:val="00B050"/>
+          <w:highlight w:val="yellow"/>
+        </w:rPr>
+        <w:t xml:space="preserve"> thuis.</w:t>
+      </w:r>
+      <w:r>
+        <w:t>(2</w:t>
+      </w:r>
+      <w:r>
+        <w:t>9</w:t>
+      </w:r>
+      <w:r>
+        <w:t>)</w:t>
+      </w:r>
+    </w:p>
+    <w:p>
+      <w:r>
+        <w:rPr>
+          <w:color w:val="00B050"/>
+          <w:highlight w:val="yellow"/>
+        </w:rPr>
+        <w:t>Goede keuze! Jij bent de gene die vanavond iedereen veilig mee neemt naar een plek om te slapen vannacht, je hebt het heel erg naar je zin gehad vannacht en besluit bij deze groep te blijven.</w:t>
+      </w:r>
+      <w:r>
+        <w:rPr>
+          <w:color w:val="00B050"/>
+        </w:rPr>
+        <w:t xml:space="preserve"> </w:t>
+      </w:r>
+      <w:r>
+        <w:rPr>
+          <w:color w:val="00B050"/>
+          <w:highlight w:val="yellow"/>
+        </w:rPr>
+        <w:t>Wie weet wat het je allemaal nog gaat brengen.</w:t>
+      </w:r>
+      <w:r>
+        <w:t>(30)</w:t>
+      </w:r>
+    </w:p>
+    <w:p>
+      <w:pPr>
+        <w:rPr>
+          <w:color w:val="00B050"/>
+        </w:rPr>
+      </w:pPr>
+      <w:r>
+        <w:rPr>
+          <w:color w:val="00B050"/>
+          <w:highlight w:val="yellow"/>
+        </w:rPr>
+        <w:t>Je stapt in bij de man die naar je zwaait, hij ziet er een beetje raar uit, maar ja je denkt er niet te veel van.</w:t>
+      </w:r>
+      <w:r>
+        <w:rPr>
+          <w:color w:val="00B050"/>
         </w:rPr>
         <w:br/>
       </w:r>
-    </w:p>
-    <w:p>
-      <w:pPr>
-        <w:rPr>
-          <w:color w:val="ED7D31" w:themeColor="accent2"/>
-        </w:rPr>
-      </w:pPr>
-      <w:r>
-        <w:rPr>
-          <w:color w:val="00B050"/>
-          <w:highlight w:val="yellow"/>
-        </w:rPr>
-        <w:t>Hij</w:t>
-      </w:r>
-      <w:r>
-        <w:rPr>
-          <w:color w:val="00B050"/>
-          <w:highlight w:val="yellow"/>
-        </w:rPr>
-        <w:t xml:space="preserve"> draait zich </w:t>
-      </w:r>
-      <w:r>
-        <w:rPr>
-          <w:color w:val="00B050"/>
-          <w:highlight w:val="yellow"/>
-        </w:rPr>
-        <w:t>het blijkt</w:t>
+      <w:r>
+        <w:rPr>
+          <w:color w:val="00B050"/>
+          <w:highlight w:val="yellow"/>
+        </w:rPr>
+        <w:t>Later merk je aan hem dat hij gedronken heeft, je komt bijna bij een plek om te slapen, nog een kwartiertje, blijf je zitten of stap je uit?</w:t>
+      </w:r>
+      <w:r>
+        <w:rPr>
+          <w:highlight w:val="yellow"/>
+        </w:rPr>
+        <w:t>(</w:t>
+      </w:r>
+      <w:r>
+        <w:t>25)</w:t>
+      </w:r>
+    </w:p>
+    <w:p>
+      <w:r>
+        <w:rPr>
+          <w:color w:val="00B050"/>
+          <w:highlight w:val="yellow"/>
+        </w:rPr>
+        <w:t>Helaas, hij heeft veel dronken en bij een bocht raakt de auto</w:t>
       </w:r>
       <w:r>
         <w:rPr>
@@ -1028,1220 +2193,56 @@
           <w:color w:val="00B050"/>
           <w:highlight w:val="yellow"/>
         </w:rPr>
-        <w:t>Milos</w:t>
-      </w:r>
-      <w:r>
-        <w:rPr>
-          <w:color w:val="00B050"/>
-          <w:highlight w:val="yellow"/>
+        <w:t>van de weg en vliegen jullie het dal in, je overleeft het niet.</w:t>
+      </w:r>
+      <w:r>
+        <w:rPr>
+          <w:highlight w:val="yellow"/>
+        </w:rPr>
+        <w:t>(</w:t>
+      </w:r>
+      <w:r>
+        <w:t>26)</w:t>
+      </w:r>
+    </w:p>
+    <w:p>
+      <w:r>
+        <w:rPr>
+          <w:color w:val="00B050"/>
+        </w:rPr>
+        <w:lastRenderedPageBreak/>
+        <w:t xml:space="preserve">Heel slim van je! Later hoor je dat de man verongelukt is, je hebt goede keuzes gemaakt! Well done! </w:t>
+      </w:r>
+      <w:r>
+        <w:rPr>
+          <mc:AlternateContent>
+            <mc:Choice Requires="w16se"/>
+            <mc:Fallback>
+              <w:rFonts w:ascii="Segoe UI Emoji" w:eastAsia="Segoe UI Emoji" w:hAnsi="Segoe UI Emoji" w:cs="Segoe UI Emoji"/>
+            </mc:Fallback>
+          </mc:AlternateContent>
+          <w:color w:val="00B050"/>
+        </w:rPr>
+        <mc:AlternateContent>
+          <mc:Choice Requires="w16se">
+            <w16se:symEx w16se:font="Segoe UI Emoji" w16se:char="1F60A"/>
+          </mc:Choice>
+          <mc:Fallback>
+            <w:t>😊</w:t>
+          </mc:Fallback>
+        </mc:AlternateContent>
+      </w:r>
+      <w:r>
+        <w:rPr>
+          <w:color w:val="00B050"/>
         </w:rPr>
         <w:t xml:space="preserve"> </w:t>
       </w:r>
       <w:r>
-        <w:rPr>
-          <w:color w:val="00B050"/>
-          <w:highlight w:val="yellow"/>
-        </w:rPr>
-        <w:t>te zijn</w:t>
-      </w:r>
-      <w:r>
-        <w:rPr>
-          <w:color w:val="00B050"/>
-          <w:highlight w:val="yellow"/>
-        </w:rPr>
-        <w:t>! Hij was onderweg op vakantie</w:t>
-      </w:r>
-      <w:r>
-        <w:rPr>
-          <w:color w:val="00B050"/>
-          <w:highlight w:val="yellow"/>
-        </w:rPr>
-        <w:t xml:space="preserve"> en </w:t>
-      </w:r>
-      <w:r>
-        <w:rPr>
-          <w:color w:val="00B050"/>
-          <w:highlight w:val="yellow"/>
-        </w:rPr>
-        <w:t xml:space="preserve">je </w:t>
-      </w:r>
-      <w:r>
-        <w:rPr>
-          <w:color w:val="00B050"/>
-          <w:highlight w:val="yellow"/>
-        </w:rPr>
-        <w:t>stapt in</w:t>
-      </w:r>
-      <w:r>
-        <w:rPr>
-          <w:color w:val="00B050"/>
-          <w:highlight w:val="yellow"/>
-        </w:rPr>
-        <w:t>, jullie hebben veel bij te praten na al het liften wat je al gedaan hebt</w:t>
-      </w:r>
-      <w:r>
-        <w:rPr>
-          <w:color w:val="00B050"/>
-          <w:highlight w:val="yellow"/>
-        </w:rPr>
-        <w:t>.</w:t>
-      </w:r>
-      <w:r>
-        <w:rPr>
-          <w:color w:val="00B050"/>
-        </w:rPr>
-        <w:t xml:space="preserve"> </w:t>
-      </w:r>
-      <w:r>
-        <w:rPr>
-          <w:color w:val="00B050"/>
-          <w:highlight w:val="yellow"/>
-        </w:rPr>
-        <w:t>N</w:t>
-      </w:r>
-      <w:r>
-        <w:rPr>
-          <w:color w:val="00B050"/>
-          <w:highlight w:val="yellow"/>
-        </w:rPr>
-        <w:t>a 2 jaar op het mediacollege heb je je eigen bedrijf je opgericht waar je veel over te vertellen hebt</w:t>
-      </w:r>
-      <w:r>
-        <w:rPr>
-          <w:color w:val="00B050"/>
-          <w:highlight w:val="yellow"/>
-        </w:rPr>
-        <w:t>.</w:t>
-      </w:r>
-      <w:r>
-        <w:rPr>
-          <w:color w:val="00B050"/>
-        </w:rPr>
-        <w:t xml:space="preserve"> </w:t>
-      </w:r>
-      <w:r>
-        <w:rPr>
-          <w:color w:val="00B050"/>
-          <w:highlight w:val="yellow"/>
-        </w:rPr>
-        <w:t>J</w:t>
-      </w:r>
-      <w:r>
-        <w:rPr>
-          <w:color w:val="00B050"/>
-          <w:highlight w:val="yellow"/>
-        </w:rPr>
-        <w:t>ullie zijn</w:t>
-      </w:r>
-      <w:r>
-        <w:rPr>
-          <w:color w:val="00B050"/>
-          <w:highlight w:val="yellow"/>
-        </w:rPr>
-        <w:t xml:space="preserve"> zoveel aan </w:t>
-      </w:r>
-      <w:r>
-        <w:rPr>
-          <w:color w:val="00B050"/>
-          <w:highlight w:val="yellow"/>
-        </w:rPr>
-        <w:t>he</w:t>
-      </w:r>
-      <w:r>
-        <w:rPr>
-          <w:color w:val="00B050"/>
-          <w:highlight w:val="yellow"/>
-        </w:rPr>
-        <w:t xml:space="preserve">t praten dat jullie </w:t>
-      </w:r>
-      <w:r>
-        <w:rPr>
-          <w:color w:val="00B050"/>
-          <w:highlight w:val="yellow"/>
-        </w:rPr>
-        <w:t>de afslag hebben gemist! Jullie rijden langs een rustig tankstation o</w:t>
-      </w:r>
-      <w:r>
-        <w:rPr>
-          <w:color w:val="00B050"/>
-          <w:highlight w:val="yellow"/>
-        </w:rPr>
-        <w:t>m</w:t>
-      </w:r>
-      <w:r>
-        <w:rPr>
-          <w:color w:val="00B050"/>
-          <w:highlight w:val="yellow"/>
-        </w:rPr>
-        <w:t xml:space="preserve"> wat te eten te halen, </w:t>
-      </w:r>
-      <w:r>
-        <w:rPr>
-          <w:color w:val="00B050"/>
-          <w:highlight w:val="yellow"/>
-        </w:rPr>
-        <w:t>je stapt in bij een nieuwe auto, wie?</w:t>
-      </w:r>
-      <w:r>
-        <w:rPr>
-          <w:color w:val="000000" w:themeColor="text1"/>
-        </w:rPr>
-        <w:t xml:space="preserve"> (</w:t>
-      </w:r>
-      <w:r>
-        <w:rPr>
-          <w:color w:val="000000" w:themeColor="text1"/>
-        </w:rPr>
-        <w:t>1</w:t>
-      </w:r>
-      <w:r>
-        <w:rPr>
-          <w:color w:val="000000" w:themeColor="text1"/>
-        </w:rPr>
-        <w:t>4</w:t>
-      </w:r>
-      <w:r>
-        <w:rPr>
-          <w:color w:val="000000" w:themeColor="text1"/>
-        </w:rPr>
-        <w:t>)</w:t>
-      </w:r>
-    </w:p>
-    <w:p>
-      <w:pPr>
-        <w:pStyle w:val="Lijstalinea"/>
-        <w:rPr>
-          <w:color w:val="00B050"/>
-        </w:rPr>
-      </w:pPr>
-    </w:p>
-    <w:p>
-      <w:pPr>
-        <w:rPr>
-          <w:color w:val="ED7D31" w:themeColor="accent2"/>
-        </w:rPr>
-      </w:pPr>
-      <w:r>
-        <w:rPr>
-          <w:color w:val="00B050"/>
-          <w:highlight w:val="yellow"/>
-        </w:rPr>
-        <w:t>J</w:t>
-      </w:r>
-      <w:r>
-        <w:rPr>
-          <w:color w:val="00B050"/>
-          <w:highlight w:val="yellow"/>
-        </w:rPr>
-        <w:t xml:space="preserve">e stapt uit, </w:t>
-      </w:r>
-      <w:r>
-        <w:rPr>
-          <w:color w:val="00B050"/>
-          <w:highlight w:val="yellow"/>
-        </w:rPr>
-        <w:t>en</w:t>
-      </w:r>
-      <w:r>
-        <w:rPr>
-          <w:color w:val="00B050"/>
-          <w:highlight w:val="yellow"/>
-        </w:rPr>
-        <w:t xml:space="preserve"> </w:t>
-      </w:r>
-      <w:r>
-        <w:rPr>
-          <w:color w:val="00B050"/>
-          <w:highlight w:val="yellow"/>
-        </w:rPr>
-        <w:t xml:space="preserve">wacht op een andere auto die </w:t>
-      </w:r>
-      <w:r>
-        <w:rPr>
-          <w:color w:val="00B050"/>
-          <w:highlight w:val="yellow"/>
-        </w:rPr>
-        <w:t>langsrijdt</w:t>
-      </w:r>
-      <w:r>
-        <w:rPr>
-          <w:color w:val="00B050"/>
-          <w:highlight w:val="yellow"/>
-        </w:rPr>
-        <w:t xml:space="preserve">, na een half uur gewacht te hebben en een stuk gelopen te hebben zie je twee auto’s staan bij een ander tankstation, </w:t>
-      </w:r>
-      <w:r>
-        <w:rPr>
-          <w:color w:val="00B050"/>
-          <w:highlight w:val="yellow"/>
-        </w:rPr>
-        <w:t xml:space="preserve">een aardige man, die met zn hond in de auto zit, of een groep vrienden die ook aan het </w:t>
-      </w:r>
-      <w:proofErr w:type="spellStart"/>
-      <w:r>
-        <w:rPr>
-          <w:color w:val="00B050"/>
-          <w:highlight w:val="yellow"/>
-        </w:rPr>
-        <w:t>roadtrippen</w:t>
-      </w:r>
-      <w:proofErr w:type="spellEnd"/>
-      <w:r>
-        <w:rPr>
-          <w:color w:val="00B050"/>
-          <w:highlight w:val="yellow"/>
-        </w:rPr>
-        <w:t xml:space="preserve"> is?</w:t>
-      </w:r>
-      <w:r>
-        <w:t>(</w:t>
-      </w:r>
-      <w:r>
-        <w:rPr>
-          <w:color w:val="000000" w:themeColor="text1"/>
-        </w:rPr>
-        <w:t>1</w:t>
-      </w:r>
-      <w:r>
-        <w:rPr>
-          <w:color w:val="000000" w:themeColor="text1"/>
-        </w:rPr>
-        <w:t>5</w:t>
-      </w:r>
-      <w:r>
-        <w:rPr>
-          <w:color w:val="000000" w:themeColor="text1"/>
-        </w:rPr>
-        <w:t>)</w:t>
-      </w:r>
-      <w:r>
-        <w:rPr>
-          <w:color w:val="ED7D31" w:themeColor="accent2"/>
-        </w:rPr>
-        <w:br/>
-      </w:r>
-    </w:p>
-    <w:p>
-      <w:pPr>
-        <w:rPr>
-          <w:color w:val="00B050"/>
-        </w:rPr>
-      </w:pPr>
-      <w:r>
-        <w:rPr>
-          <w:color w:val="00B050"/>
-          <w:highlight w:val="yellow"/>
-        </w:rPr>
-        <w:t>Gezellig! Ze zijn onderweg richting Italië, daar wilde je al graag heen, ze hebben met zn alle een bus gehuurd waar je de komende week in mee kan.</w:t>
-      </w:r>
-      <w:r>
-        <w:rPr>
-          <w:color w:val="00B050"/>
-        </w:rPr>
-        <w:t xml:space="preserve"> </w:t>
-      </w:r>
-      <w:r>
-        <w:t>(17)</w:t>
-      </w:r>
-    </w:p>
-    <w:p>
-      <w:pPr>
-        <w:rPr>
-          <w:color w:val="ED7D31" w:themeColor="accent2"/>
-        </w:rPr>
-      </w:pPr>
-      <w:r>
-        <w:rPr>
-          <w:color w:val="00B050"/>
-        </w:rPr>
-        <w:br/>
-      </w:r>
-      <w:r>
-        <w:rPr>
-          <w:color w:val="00B050"/>
-          <w:highlight w:val="yellow"/>
-        </w:rPr>
-        <w:t>J</w:t>
-      </w:r>
-      <w:r>
-        <w:rPr>
-          <w:color w:val="00B050"/>
-          <w:highlight w:val="yellow"/>
-        </w:rPr>
-        <w:t xml:space="preserve">ullie hebben </w:t>
-      </w:r>
-      <w:r>
-        <w:rPr>
-          <w:color w:val="00B050"/>
-          <w:highlight w:val="yellow"/>
-        </w:rPr>
-        <w:t>het heel gezellig</w:t>
-      </w:r>
-      <w:r>
-        <w:rPr>
-          <w:color w:val="00B050"/>
-          <w:highlight w:val="yellow"/>
-        </w:rPr>
-        <w:t>, nieuwe mensen leren kennen en nie</w:t>
-      </w:r>
-      <w:r>
-        <w:rPr>
-          <w:color w:val="00B050"/>
-          <w:highlight w:val="yellow"/>
-        </w:rPr>
-        <w:t>u</w:t>
-      </w:r>
-      <w:r>
-        <w:rPr>
-          <w:color w:val="00B050"/>
-          <w:highlight w:val="yellow"/>
-        </w:rPr>
-        <w:t>we dingen proberen houd je van!</w:t>
-      </w:r>
-      <w:r>
-        <w:rPr>
-          <w:color w:val="00B050"/>
-        </w:rPr>
-        <w:t xml:space="preserve"> </w:t>
-      </w:r>
-      <w:r>
-        <w:rPr>
-          <w:color w:val="00B050"/>
-          <w:highlight w:val="yellow"/>
-        </w:rPr>
-        <w:t xml:space="preserve">Na 2,5 week het leuk gehad met </w:t>
-      </w:r>
-      <w:r>
-        <w:rPr>
-          <w:color w:val="00B050"/>
-          <w:highlight w:val="yellow"/>
-        </w:rPr>
-        <w:t xml:space="preserve">al deze mensen overweeg je om weer verder te liften, ga je dat ook doen? </w:t>
-      </w:r>
-      <w:r>
-        <w:rPr>
-          <w:color w:val="00B050"/>
-          <w:highlight w:val="yellow"/>
-        </w:rPr>
-        <w:t xml:space="preserve">Er is vanavond een feetje op het stand, </w:t>
-      </w:r>
-      <w:r>
-        <w:rPr>
-          <w:color w:val="00B050"/>
-          <w:highlight w:val="yellow"/>
-        </w:rPr>
-        <w:t xml:space="preserve"> wil je </w:t>
-      </w:r>
-      <w:r>
-        <w:rPr>
-          <w:color w:val="00B050"/>
-          <w:highlight w:val="yellow"/>
-        </w:rPr>
-        <w:t xml:space="preserve">nog 1 weekend </w:t>
-      </w:r>
-      <w:r>
-        <w:rPr>
-          <w:color w:val="00B050"/>
-          <w:highlight w:val="yellow"/>
-        </w:rPr>
-        <w:t>blijven?</w:t>
-      </w:r>
-      <w:r>
-        <w:t xml:space="preserve"> (</w:t>
-      </w:r>
-      <w:r>
-        <w:rPr>
-          <w:color w:val="000000" w:themeColor="text1"/>
-        </w:rPr>
-        <w:t>1</w:t>
-      </w:r>
-      <w:r>
-        <w:rPr>
-          <w:color w:val="000000" w:themeColor="text1"/>
-        </w:rPr>
-        <w:t>7</w:t>
-      </w:r>
-      <w:r>
-        <w:rPr>
-          <w:color w:val="000000" w:themeColor="text1"/>
-        </w:rPr>
-        <w:t>.2</w:t>
-      </w:r>
-      <w:r>
-        <w:rPr>
-          <w:color w:val="000000" w:themeColor="text1"/>
-        </w:rPr>
-        <w:t>)</w:t>
-      </w:r>
-      <w:r>
-        <w:rPr>
-          <w:color w:val="ED7D31" w:themeColor="accent2"/>
-        </w:rPr>
-        <w:br/>
-      </w:r>
-    </w:p>
-    <w:p>
-      <w:pPr>
-        <w:rPr>
-          <w:color w:val="ED7D31" w:themeColor="accent2"/>
-        </w:rPr>
-      </w:pPr>
-      <w:r>
-        <w:rPr>
-          <w:color w:val="00B050"/>
-          <w:highlight w:val="yellow"/>
-        </w:rPr>
-        <w:t>Het was heel gezellig, maar je gaat weer door, de groep zet je af bij een groot winkelcentrum</w:t>
-      </w:r>
-      <w:r>
-        <w:rPr>
-          <w:color w:val="00B050"/>
-          <w:highlight w:val="yellow"/>
-        </w:rPr>
-        <w:t xml:space="preserve"> </w:t>
-      </w:r>
-      <w:r>
-        <w:rPr>
-          <w:color w:val="00B050"/>
-          <w:highlight w:val="yellow"/>
-        </w:rPr>
-        <w:t>met allemaal verschillende winkels, terwijl je rond loopt kom je een makelaars bedrijfje tegen</w:t>
-      </w:r>
-      <w:r>
-        <w:rPr>
-          <w:color w:val="00B050"/>
-          <w:highlight w:val="yellow"/>
-        </w:rPr>
-        <w:t>.</w:t>
-      </w:r>
-      <w:r>
-        <w:rPr>
-          <w:color w:val="00B050"/>
-        </w:rPr>
-        <w:t xml:space="preserve"> </w:t>
-      </w:r>
-      <w:r>
-        <w:rPr>
-          <w:color w:val="00B050"/>
-          <w:highlight w:val="yellow"/>
-        </w:rPr>
-        <w:t>Z</w:t>
-      </w:r>
-      <w:r>
-        <w:rPr>
-          <w:color w:val="00B050"/>
-          <w:highlight w:val="yellow"/>
-        </w:rPr>
-        <w:t>e verkopen allerlei leuke huisjes, precies goed voor 2 personen, en zelf met een zwembad erbij, heerlijk voor de zomer!</w:t>
-      </w:r>
-      <w:r>
-        <w:rPr>
-          <w:color w:val="00B050"/>
-        </w:rPr>
-        <w:br/>
-      </w:r>
-      <w:r>
-        <w:rPr>
-          <w:color w:val="00B050"/>
-          <w:highlight w:val="yellow"/>
-        </w:rPr>
-        <w:t>Dit is perfect denk je, dus je belt je vriend op, hij is heel blij om te horen dat je een leuke plek gevonden hebt en hij boekt meteen een ticket naar je toe</w:t>
-      </w:r>
-      <w:r>
-        <w:rPr>
-          <w:color w:val="00B050"/>
-          <w:highlight w:val="yellow"/>
-        </w:rPr>
-        <w:t>.</w:t>
-      </w:r>
-      <w:r>
-        <w:rPr>
-          <w:color w:val="00B050"/>
-        </w:rPr>
-        <w:t xml:space="preserve"> </w:t>
-      </w:r>
-      <w:r>
-        <w:rPr>
-          <w:color w:val="00B050"/>
-          <w:highlight w:val="yellow"/>
-        </w:rPr>
-        <w:t>J</w:t>
-      </w:r>
-      <w:r>
-        <w:rPr>
-          <w:color w:val="00B050"/>
-          <w:highlight w:val="yellow"/>
-        </w:rPr>
-        <w:t xml:space="preserve">ullie kopen het huis en hebben het ongelofelijk naar jullie zin daar, je hebt goede keuzes gemaakt, </w:t>
-      </w:r>
-      <w:proofErr w:type="spellStart"/>
-      <w:r>
-        <w:rPr>
-          <w:color w:val="00B050"/>
-          <w:highlight w:val="yellow"/>
-        </w:rPr>
-        <w:t>congrats</w:t>
-      </w:r>
-      <w:proofErr w:type="spellEnd"/>
-      <w:r>
-        <w:rPr>
-          <w:color w:val="00B050"/>
-          <w:highlight w:val="yellow"/>
-        </w:rPr>
-        <w:t>!</w:t>
-      </w:r>
-      <w:r>
-        <w:rPr>
-          <w:color w:val="00B050"/>
-        </w:rPr>
-        <w:t>(</w:t>
-      </w:r>
-      <w:r>
-        <w:rPr>
-          <w:color w:val="000000" w:themeColor="text1"/>
-        </w:rPr>
-        <w:t>1</w:t>
-      </w:r>
-      <w:r>
-        <w:rPr>
-          <w:color w:val="000000" w:themeColor="text1"/>
-        </w:rPr>
-        <w:t>9</w:t>
-      </w:r>
-      <w:r>
-        <w:rPr>
-          <w:color w:val="000000" w:themeColor="text1"/>
-        </w:rPr>
-        <w:t>)</w:t>
-      </w:r>
-      <w:r>
-        <w:rPr>
-          <w:color w:val="ED7D31" w:themeColor="accent2"/>
-        </w:rPr>
-        <w:br/>
-      </w:r>
-    </w:p>
-    <w:p>
-      <w:pPr>
-        <w:rPr>
-          <w:color w:val="ED7D31" w:themeColor="accent2"/>
-        </w:rPr>
-      </w:pPr>
-    </w:p>
-    <w:p>
-      <w:pPr>
-        <w:rPr>
-          <w:color w:val="ED7D31" w:themeColor="accent2"/>
-        </w:rPr>
-      </w:pPr>
-      <w:r>
-        <w:rPr>
-          <w:color w:val="00B050"/>
-          <w:highlight w:val="yellow"/>
-        </w:rPr>
-        <w:t>Hij draait zich om en heeft een grijns op zn gezicht, opeens is iedereen om je heen weg,</w:t>
-      </w:r>
-      <w:r>
-        <w:rPr>
-          <w:color w:val="00B050"/>
-          <w:highlight w:val="yellow"/>
-        </w:rPr>
-        <w:t xml:space="preserve"> hij loopt langzaam in jou </w:t>
-      </w:r>
-      <w:r>
-        <w:rPr>
-          <w:color w:val="00B050"/>
-          <w:highlight w:val="yellow"/>
-        </w:rPr>
-        <w:t>richting,</w:t>
-      </w:r>
-      <w:r>
-        <w:rPr>
-          <w:color w:val="00B050"/>
-          <w:highlight w:val="yellow"/>
-        </w:rPr>
-        <w:t xml:space="preserve"> je staat stil van schrik</w:t>
-      </w:r>
-      <w:r>
-        <w:rPr>
-          <w:color w:val="00B050"/>
-          <w:highlight w:val="yellow"/>
-        </w:rPr>
-        <w:t>.</w:t>
-      </w:r>
-      <w:r>
-        <w:rPr>
-          <w:color w:val="00B050"/>
-        </w:rPr>
-        <w:t xml:space="preserve"> </w:t>
-      </w:r>
-      <w:r>
-        <w:rPr>
-          <w:color w:val="00B050"/>
-          <w:highlight w:val="yellow"/>
-        </w:rPr>
-        <w:t>H</w:t>
-      </w:r>
-      <w:r>
-        <w:rPr>
-          <w:color w:val="00B050"/>
-          <w:highlight w:val="yellow"/>
-        </w:rPr>
-        <w:t xml:space="preserve">ij </w:t>
-      </w:r>
-      <w:r>
-        <w:rPr>
-          <w:color w:val="00B050"/>
-          <w:highlight w:val="yellow"/>
-        </w:rPr>
-        <w:t xml:space="preserve">begint </w:t>
-      </w:r>
-      <w:r>
-        <w:rPr>
-          <w:color w:val="00B050"/>
-          <w:highlight w:val="yellow"/>
-        </w:rPr>
-        <w:t>steeds sneller begint te lopen</w:t>
-      </w:r>
-      <w:r>
-        <w:rPr>
-          <w:color w:val="00B050"/>
-          <w:highlight w:val="yellow"/>
-        </w:rPr>
-        <w:t xml:space="preserve"> en</w:t>
-      </w:r>
-      <w:r>
-        <w:rPr>
-          <w:color w:val="00B050"/>
-          <w:highlight w:val="yellow"/>
-        </w:rPr>
-        <w:t xml:space="preserve"> je begint te rennen, ga je het bos in of </w:t>
-      </w:r>
-      <w:r>
-        <w:rPr>
-          <w:color w:val="00B050"/>
-          <w:highlight w:val="yellow"/>
-        </w:rPr>
-        <w:t xml:space="preserve">ren je door de straat op zoek naar andere mensen om je te </w:t>
-      </w:r>
-      <w:r>
-        <w:rPr>
-          <w:color w:val="00B050"/>
-          <w:highlight w:val="yellow"/>
-        </w:rPr>
-        <w:t>helpen?</w:t>
-      </w:r>
-      <w:r>
-        <w:rPr>
-          <w:color w:val="00B050"/>
-        </w:rPr>
-        <w:t xml:space="preserve"> (</w:t>
-      </w:r>
-      <w:r>
-        <w:rPr>
-          <w:color w:val="000000" w:themeColor="text1"/>
-        </w:rPr>
-        <w:t>20</w:t>
-      </w:r>
-      <w:r>
-        <w:rPr>
-          <w:color w:val="000000" w:themeColor="text1"/>
-        </w:rPr>
-        <w:t>)</w:t>
-      </w:r>
-      <w:r>
-        <w:rPr>
-          <w:color w:val="ED7D31" w:themeColor="accent2"/>
-        </w:rPr>
-        <w:br/>
-      </w:r>
-    </w:p>
-    <w:p>
-      <w:r>
-        <w:rPr>
-          <w:color w:val="00B050"/>
-          <w:highlight w:val="yellow"/>
-        </w:rPr>
-        <w:t>Je rent het bos in met de hoop dat je d</w:t>
-      </w:r>
-      <w:r>
-        <w:rPr>
-          <w:color w:val="00B050"/>
-          <w:highlight w:val="yellow"/>
-        </w:rPr>
-        <w:t xml:space="preserve">ie man </w:t>
-      </w:r>
-      <w:r>
-        <w:rPr>
-          <w:color w:val="00B050"/>
-          <w:highlight w:val="yellow"/>
-        </w:rPr>
-        <w:t>kwijtraakt</w:t>
-      </w:r>
-      <w:r>
-        <w:rPr>
-          <w:color w:val="00B050"/>
-          <w:highlight w:val="yellow"/>
-        </w:rPr>
-        <w:t>, je raakt alleen zo erg in paniek dat je wat paden in rent, links, rechts, rechts, links, naar een paar minuten ben je hem kwijt, maar ben je ook de weg kwijt</w:t>
-      </w:r>
-      <w:r>
-        <w:rPr>
-          <w:color w:val="00B050"/>
-          <w:highlight w:val="yellow"/>
-        </w:rPr>
-        <w:t>..</w:t>
-      </w:r>
-      <w:r>
-        <w:rPr>
-          <w:color w:val="00B050"/>
-          <w:highlight w:val="yellow"/>
-        </w:rPr>
-        <w:t>.</w:t>
-      </w:r>
-      <w:r>
-        <w:rPr>
-          <w:color w:val="00B050"/>
-        </w:rPr>
-        <w:t xml:space="preserve"> </w:t>
-      </w:r>
-      <w:r>
-        <w:rPr>
-          <w:color w:val="00B050"/>
-          <w:highlight w:val="yellow"/>
-        </w:rPr>
-        <w:t xml:space="preserve">Je komt het bos niet meer uit, je moet hier nu zien te overleven en hopen dat je nog mensen al zien </w:t>
-      </w:r>
-      <w:proofErr w:type="spellStart"/>
-      <w:r>
-        <w:rPr>
-          <w:color w:val="00B050"/>
-          <w:highlight w:val="yellow"/>
-        </w:rPr>
-        <w:t>binnekort</w:t>
-      </w:r>
-      <w:proofErr w:type="spellEnd"/>
-      <w:r>
-        <w:rPr>
-          <w:color w:val="00B050"/>
-          <w:highlight w:val="yellow"/>
-        </w:rPr>
-        <w:t>, succes….</w:t>
-      </w:r>
-      <w:r>
-        <w:rPr>
-          <w:color w:val="00B050"/>
-        </w:rPr>
-        <w:t xml:space="preserve"> </w:t>
-      </w:r>
-      <w:r>
-        <w:t>(21)</w:t>
-      </w:r>
-    </w:p>
-    <w:p>
-      <w:r>
-        <w:rPr>
-          <w:color w:val="00B050"/>
-          <w:highlight w:val="yellow"/>
-        </w:rPr>
-        <w:t xml:space="preserve">Je rent de straat uit en in de verte zie je twee </w:t>
-      </w:r>
-      <w:r>
-        <w:rPr>
-          <w:color w:val="00B050"/>
-          <w:highlight w:val="yellow"/>
-        </w:rPr>
-        <w:t>lampen</w:t>
-      </w:r>
-      <w:r>
-        <w:rPr>
-          <w:color w:val="00B050"/>
-          <w:highlight w:val="yellow"/>
-        </w:rPr>
-        <w:t xml:space="preserve"> wat wel koplampen lijken, </w:t>
-      </w:r>
-      <w:r>
-        <w:rPr>
-          <w:color w:val="00B050"/>
-          <w:highlight w:val="yellow"/>
-        </w:rPr>
-        <w:t>ze komen naar je toe!</w:t>
-      </w:r>
-      <w:r>
-        <w:rPr>
-          <w:color w:val="00B050"/>
-        </w:rPr>
-        <w:t xml:space="preserve"> </w:t>
-      </w:r>
-      <w:r>
-        <w:rPr>
-          <w:color w:val="00B050"/>
-          <w:highlight w:val="yellow"/>
-        </w:rPr>
-        <w:t>Je rent erheen en begint te zwaaien zodat ze je goed kunnen zien, ze remmen zodat je kan instappen en met ze mee kan rijden</w:t>
-      </w:r>
-      <w:r>
-        <w:rPr>
-          <w:color w:val="00B050"/>
-        </w:rPr>
-        <w:t xml:space="preserve">, </w:t>
-      </w:r>
-      <w:r>
-        <w:t>(22)</w:t>
-      </w:r>
-    </w:p>
-    <w:p>
-      <w:r>
-        <w:rPr>
-          <w:color w:val="00B050"/>
-          <w:highlight w:val="yellow"/>
-        </w:rPr>
-        <w:t>Je bent snel de bus in gesprongen en jullie rijden weg, het is een gezellige vriendengroep die je tegen bent gekomen, wat een geluk</w:t>
-      </w:r>
-      <w:r>
-        <w:rPr>
-          <w:color w:val="00B050"/>
-          <w:highlight w:val="yellow"/>
-        </w:rPr>
-        <w:t>.</w:t>
-      </w:r>
-      <w:r>
-        <w:rPr>
-          <w:color w:val="00B050"/>
-        </w:rPr>
-        <w:t xml:space="preserve"> </w:t>
-      </w:r>
-      <w:r>
-        <w:rPr>
-          <w:color w:val="00B050"/>
-          <w:highlight w:val="yellow"/>
-        </w:rPr>
-        <w:t>Z</w:t>
-      </w:r>
-      <w:r>
-        <w:rPr>
-          <w:color w:val="00B050"/>
-          <w:highlight w:val="yellow"/>
-        </w:rPr>
-        <w:t xml:space="preserve">e </w:t>
-      </w:r>
-      <w:r>
-        <w:rPr>
-          <w:color w:val="00B050"/>
-          <w:highlight w:val="yellow"/>
-        </w:rPr>
-        <w:t>vragen</w:t>
-      </w:r>
-      <w:r>
-        <w:rPr>
-          <w:color w:val="00B050"/>
-          <w:highlight w:val="yellow"/>
-        </w:rPr>
-        <w:t xml:space="preserve"> of je zin hebt de komende tijd met </w:t>
-      </w:r>
-      <w:r>
-        <w:rPr>
-          <w:color w:val="00B050"/>
-          <w:highlight w:val="yellow"/>
-        </w:rPr>
-        <w:t>ze</w:t>
-      </w:r>
-      <w:r>
-        <w:rPr>
-          <w:color w:val="00B050"/>
-          <w:highlight w:val="yellow"/>
-        </w:rPr>
-        <w:t xml:space="preserve"> mee te rijden, ze doen ee</w:t>
-      </w:r>
-      <w:r>
-        <w:rPr>
-          <w:color w:val="00B050"/>
-          <w:highlight w:val="yellow"/>
-        </w:rPr>
-        <w:t>n</w:t>
-      </w:r>
-      <w:r>
-        <w:rPr>
-          <w:color w:val="00B050"/>
-          <w:highlight w:val="yellow"/>
-        </w:rPr>
-        <w:t xml:space="preserve"> roadtrip door </w:t>
-      </w:r>
-      <w:r>
-        <w:rPr>
-          <w:color w:val="00B050"/>
-          <w:highlight w:val="yellow"/>
-        </w:rPr>
-        <w:t>Europa</w:t>
-      </w:r>
-      <w:r>
-        <w:rPr>
-          <w:color w:val="00B050"/>
-          <w:highlight w:val="yellow"/>
-        </w:rPr>
-        <w:t>,</w:t>
-      </w:r>
-      <w:r>
-        <w:rPr>
-          <w:color w:val="00B050"/>
-          <w:highlight w:val="yellow"/>
-        </w:rPr>
-        <w:t xml:space="preserve"> </w:t>
-      </w:r>
-      <w:r>
-        <w:rPr>
-          <w:color w:val="00B050"/>
-          <w:highlight w:val="yellow"/>
-        </w:rPr>
-        <w:t>N</w:t>
-      </w:r>
-      <w:r>
-        <w:rPr>
-          <w:color w:val="00B050"/>
-          <w:highlight w:val="yellow"/>
-        </w:rPr>
-        <w:t>atuurlijk wil je dat!</w:t>
-      </w:r>
-      <w:r>
-        <w:rPr>
-          <w:color w:val="00B050"/>
-        </w:rPr>
-        <w:t xml:space="preserve"> </w:t>
-      </w:r>
-      <w:r>
-        <w:t>(23)</w:t>
-      </w:r>
-    </w:p>
-    <w:p>
-      <w:pPr>
-        <w:rPr>
-          <w:color w:val="00B050"/>
-        </w:rPr>
-      </w:pPr>
-      <w:r>
-        <w:rPr>
-          <w:color w:val="00B050"/>
-          <w:highlight w:val="yellow"/>
-        </w:rPr>
-        <w:t>Hahaha Enjoy! Jullie hebben te tijd van jullie leven en gaan helemaal los, jullie favoriete band is er en je pakt een gitaar en speelt een liedje mee</w:t>
-      </w:r>
-      <w:r>
-        <w:rPr>
-          <w:color w:val="00B050"/>
-          <w:highlight w:val="yellow"/>
-        </w:rPr>
-        <w:t>.</w:t>
-      </w:r>
-      <w:r>
-        <w:rPr>
-          <w:color w:val="00B050"/>
-        </w:rPr>
-        <w:t xml:space="preserve"> </w:t>
-      </w:r>
-      <w:r>
-        <w:rPr>
-          <w:color w:val="00B050"/>
-          <w:highlight w:val="yellow"/>
-        </w:rPr>
-        <w:t xml:space="preserve">T festival </w:t>
-      </w:r>
-      <w:r>
-        <w:rPr>
-          <w:color w:val="00B050"/>
-          <w:highlight w:val="yellow"/>
-        </w:rPr>
-        <w:t>gaat door tot vroeg in de ochtend, en opeens sta je backstage, in je dronken bui heb je gitaar gespeeld en dat is de band opgevallen.</w:t>
-      </w:r>
-      <w:r>
-        <w:rPr>
-          <w:color w:val="00B050"/>
-        </w:rPr>
-        <w:t xml:space="preserve"> </w:t>
-      </w:r>
-      <w:r>
-        <w:rPr>
-          <w:color w:val="00B050"/>
-          <w:highlight w:val="yellow"/>
-        </w:rPr>
-        <w:t>Ze vragen je een liedje met hun te spelen en mee te gaan naar hun volgende show, of je dat wil?</w:t>
-      </w:r>
-      <w:r>
-        <w:rPr>
-          <w:color w:val="00B050"/>
-        </w:rPr>
-        <w:t xml:space="preserve"> </w:t>
-      </w:r>
-      <w:r>
-        <w:t>(2</w:t>
-      </w:r>
-      <w:r>
-        <w:t>4</w:t>
-      </w:r>
-      <w:r>
-        <w:t>)</w:t>
-      </w:r>
-    </w:p>
-    <w:p>
-      <w:r>
-        <w:rPr>
-          <w:color w:val="00B050"/>
-        </w:rPr>
-        <w:t xml:space="preserve">NATUURLIJK!!! </w:t>
-      </w:r>
-      <w:r>
-        <w:rPr>
-          <w:color w:val="00B050"/>
-          <w:highlight w:val="yellow"/>
-        </w:rPr>
-        <w:t>Je neemt de show op het strand afscheid van je groep en vliegt met de band mee naar Nederland waar de volgende show is, het publiek gaat los en je geniet er enorm van</w:t>
-      </w:r>
-      <w:r>
-        <w:rPr>
-          <w:color w:val="00B050"/>
-        </w:rPr>
-        <w:t xml:space="preserve">, </w:t>
-      </w:r>
-      <w:r>
-        <w:rPr>
-          <w:color w:val="00B050"/>
-          <w:highlight w:val="yellow"/>
-        </w:rPr>
-        <w:t>opeens valt je oog op je vrienden van het MA en besluit je dat het goed zo is, je maakt de show af en bedankt de band, het is goed zo.</w:t>
-      </w:r>
-      <w:r>
-        <w:rPr>
-          <w:color w:val="00B050"/>
-        </w:rPr>
-        <w:t xml:space="preserve"> </w:t>
-      </w:r>
-      <w:r>
-        <w:rPr>
-          <w:color w:val="00B050"/>
-          <w:highlight w:val="yellow"/>
-        </w:rPr>
-        <w:t xml:space="preserve">Wat heb </w:t>
-      </w:r>
-      <w:r>
-        <w:rPr>
-          <w:color w:val="00B050"/>
-          <w:highlight w:val="yellow"/>
-        </w:rPr>
-        <w:t>j</w:t>
-      </w:r>
-      <w:r>
-        <w:rPr>
-          <w:color w:val="00B050"/>
-          <w:highlight w:val="yellow"/>
-        </w:rPr>
-        <w:t xml:space="preserve">e </w:t>
-      </w:r>
-      <w:r>
-        <w:rPr>
-          <w:color w:val="00B050"/>
-          <w:highlight w:val="yellow"/>
-        </w:rPr>
-        <w:t>ongelofelijk</w:t>
-      </w:r>
-      <w:r>
-        <w:rPr>
-          <w:color w:val="00B050"/>
-          <w:highlight w:val="yellow"/>
-        </w:rPr>
-        <w:t xml:space="preserve"> genoten afgelopen maanden, maar je bent wee</w:t>
-      </w:r>
-      <w:r>
-        <w:rPr>
-          <w:color w:val="00B050"/>
-          <w:highlight w:val="yellow"/>
-        </w:rPr>
-        <w:t>r</w:t>
-      </w:r>
-      <w:r>
-        <w:rPr>
-          <w:color w:val="00B050"/>
-          <w:highlight w:val="yellow"/>
-        </w:rPr>
-        <w:t xml:space="preserve"> thuis.</w:t>
-      </w:r>
-      <w:r>
-        <w:t>(2</w:t>
-      </w:r>
-      <w:r>
-        <w:t>9</w:t>
-      </w:r>
-      <w:r>
-        <w:t>)</w:t>
-      </w:r>
-    </w:p>
-    <w:p>
-      <w:r>
-        <w:rPr>
-          <w:color w:val="00B050"/>
-          <w:highlight w:val="yellow"/>
-        </w:rPr>
-        <w:t>Goede keuze! Jij bent de gene die vanavond iedereen veilig mee neemt naar een plek om te slapen vannacht, je hebt het heel erg naar je zin gehad vannacht en besluit bij deze groep te blijven.</w:t>
-      </w:r>
-      <w:r>
-        <w:rPr>
-          <w:color w:val="00B050"/>
-        </w:rPr>
-        <w:t xml:space="preserve"> </w:t>
-      </w:r>
-      <w:r>
-        <w:rPr>
-          <w:color w:val="00B050"/>
-          <w:highlight w:val="yellow"/>
-        </w:rPr>
-        <w:t>Wie weet wat het je allemaal nog gaat brengen.</w:t>
-      </w:r>
-      <w:r>
-        <w:t>(30)</w:t>
-      </w:r>
-    </w:p>
-    <w:p>
-      <w:r>
-        <w:rPr>
-          <w:color w:val="00B050"/>
-        </w:rPr>
-        <w:t xml:space="preserve">Abcde </w:t>
-      </w:r>
-      <w:r>
-        <w:t>(25)</w:t>
-      </w:r>
-    </w:p>
-    <w:p>
-      <w:r>
-        <w:rPr>
-          <w:color w:val="00B050"/>
-        </w:rPr>
-        <w:t xml:space="preserve">Abcde </w:t>
-      </w:r>
-      <w:r>
-        <w:t>(26)</w:t>
-      </w:r>
-    </w:p>
-    <w:p>
-      <w:r>
-        <w:rPr>
-          <w:color w:val="00B050"/>
-        </w:rPr>
-        <w:t xml:space="preserve">Abcde </w:t>
-      </w:r>
-      <w:r>
         <w:t>(27)</w:t>
       </w:r>
     </w:p>
-    <w:p>
-      <w:r>
-        <w:rPr>
-          <w:color w:val="00B050"/>
-        </w:rPr>
-        <w:t xml:space="preserve">Abcde </w:t>
-      </w:r>
-      <w:r>
-        <w:t>(28)</w:t>
-      </w:r>
-    </w:p>
+    <w:p/>
     <w:p>
       <w:pPr>
         <w:rPr>
@@ -2347,28 +2348,12 @@
           <w:color w:val="00B050"/>
           <w:lang w:val="en-US"/>
         </w:rPr>
-        <w:t xml:space="preserve">lost in the </w:t>
-      </w:r>
-      <w:proofErr w:type="spellStart"/>
-      <w:r>
-        <w:rPr>
-          <w:color w:val="00B050"/>
+        <w:t xml:space="preserve">lost in the wooodssss </w:t>
+      </w:r>
+      <w:r>
+        <w:rPr>
           <w:lang w:val="en-US"/>
         </w:rPr>
-        <w:t>wooodssss</w:t>
-      </w:r>
-      <w:proofErr w:type="spellEnd"/>
-      <w:r>
-        <w:rPr>
-          <w:color w:val="00B050"/>
-          <w:lang w:val="en-US"/>
-        </w:rPr>
-        <w:t xml:space="preserve"> </w:t>
-      </w:r>
-      <w:r>
-        <w:rPr>
-          <w:lang w:val="en-US"/>
-        </w:rPr>
         <w:t>(21)</w:t>
       </w:r>
     </w:p>
@@ -2376,34 +2361,20 @@
       <w:pPr>
         <w:rPr>
           <w:color w:val="00B050"/>
-          <w:lang w:val="en-US"/>
-        </w:rPr>
-      </w:pPr>
-      <w:r>
-        <w:rPr>
-          <w:lang w:val="en-US"/>
-        </w:rPr>
+        </w:rPr>
+      </w:pPr>
+      <w:r>
         <w:t xml:space="preserve">Einde 4, </w:t>
       </w:r>
     </w:p>
     <w:p>
       <w:pPr>
         <w:pStyle w:val="Lijstalinea"/>
-        <w:rPr>
-          <w:lang w:val="en-US"/>
-        </w:rPr>
-      </w:pPr>
-    </w:p>
-    <w:p>
-      <w:pPr>
-        <w:rPr>
-          <w:lang w:val="en-US"/>
-        </w:rPr>
-      </w:pPr>
-    </w:p>
-    <w:p>
-      <w:r>
-        <w:lastRenderedPageBreak/>
+      </w:pPr>
+    </w:p>
+    <w:p/>
+    <w:p>
+      <w:r>
         <w:t>Hoe: elk stukje maak ik een function van met nummer, welk nummer naar welk nummer kan ik vinden in flowchart op figma, en alles doe ik in een loop?</w:t>
       </w:r>
     </w:p>

--- a/Overige bestanden/Keuze verhaal stukjes.docx
+++ b/Overige bestanden/Keuze verhaal stukjes.docx
@@ -1302,13 +1302,166 @@
     <w:p>
       <w:pPr>
         <w:rPr>
+          <w:color w:val="000000" w:themeColor="text1"/>
+        </w:rPr>
+      </w:pPr>
+      <w:r>
+        <w:rPr>
+          <w:color w:val="00B050"/>
+        </w:rPr>
+        <w:br/>
+      </w:r>
+      <w:r>
+        <w:rPr>
+          <w:color w:val="00B050"/>
+          <w:highlight w:val="yellow"/>
+        </w:rPr>
+        <w:t>J</w:t>
+      </w:r>
+      <w:r>
+        <w:rPr>
+          <w:color w:val="00B050"/>
+          <w:highlight w:val="yellow"/>
+        </w:rPr>
+        <w:t xml:space="preserve">ullie hebben </w:t>
+      </w:r>
+      <w:r>
+        <w:rPr>
+          <w:color w:val="00B050"/>
+          <w:highlight w:val="yellow"/>
+        </w:rPr>
+        <w:t>het heel gezellig</w:t>
+      </w:r>
+      <w:r>
+        <w:rPr>
+          <w:color w:val="00B050"/>
+          <w:highlight w:val="yellow"/>
+        </w:rPr>
+        <w:t>, nieuwe mensen leren kennen en nie</w:t>
+      </w:r>
+      <w:r>
+        <w:rPr>
+          <w:color w:val="00B050"/>
+          <w:highlight w:val="yellow"/>
+        </w:rPr>
+        <w:t>u</w:t>
+      </w:r>
+      <w:r>
+        <w:rPr>
+          <w:color w:val="00B050"/>
+          <w:highlight w:val="yellow"/>
+        </w:rPr>
+        <w:t>we dingen proberen houd je van!</w:t>
+      </w:r>
+      <w:r>
+        <w:rPr>
+          <w:color w:val="00B050"/>
+        </w:rPr>
+        <w:t xml:space="preserve"> </w:t>
+      </w:r>
+      <w:r>
+        <w:rPr>
+          <w:color w:val="00B050"/>
+          <w:highlight w:val="yellow"/>
+        </w:rPr>
+        <w:t xml:space="preserve">Na 2,5 week het leuk gehad met </w:t>
+      </w:r>
+      <w:r>
+        <w:rPr>
+          <w:color w:val="00B050"/>
+          <w:highlight w:val="yellow"/>
+        </w:rPr>
+        <w:t xml:space="preserve">al deze mensen overweeg je om weer verder te liften, ga je dat ook doen? </w:t>
+      </w:r>
+      <w:r>
+        <w:rPr>
+          <w:color w:val="00B050"/>
+          <w:highlight w:val="yellow"/>
+        </w:rPr>
+        <w:t xml:space="preserve">Er is vanavond een feetje op het stand, </w:t>
+      </w:r>
+      <w:r>
+        <w:rPr>
+          <w:color w:val="00B050"/>
+          <w:highlight w:val="yellow"/>
+        </w:rPr>
+        <w:t xml:space="preserve"> wil je </w:t>
+      </w:r>
+      <w:r>
+        <w:rPr>
+          <w:color w:val="00B050"/>
+          <w:highlight w:val="yellow"/>
+        </w:rPr>
+        <w:t xml:space="preserve">nog 1 weekend </w:t>
+      </w:r>
+      <w:r>
+        <w:rPr>
+          <w:color w:val="00B050"/>
+          <w:highlight w:val="yellow"/>
+        </w:rPr>
+        <w:t>blijven?</w:t>
+      </w:r>
+      <w:r>
+        <w:t xml:space="preserve"> (</w:t>
+      </w:r>
+      <w:r>
+        <w:rPr>
+          <w:color w:val="000000" w:themeColor="text1"/>
+        </w:rPr>
+        <w:t>1</w:t>
+      </w:r>
+      <w:r>
+        <w:rPr>
+          <w:color w:val="000000" w:themeColor="text1"/>
+        </w:rPr>
+        <w:t>8</w:t>
+      </w:r>
+      <w:r>
+        <w:rPr>
+          <w:color w:val="000000" w:themeColor="text1"/>
+        </w:rPr>
+        <w:t>)</w:t>
+      </w:r>
+    </w:p>
+    <w:p>
+      <w:pPr>
+        <w:rPr>
+          <w:color w:val="000000" w:themeColor="text1"/>
+        </w:rPr>
+      </w:pPr>
+    </w:p>
+    <w:p>
+      <w:pPr>
+        <w:rPr>
+          <w:color w:val="000000" w:themeColor="text1"/>
+        </w:rPr>
+      </w:pPr>
+    </w:p>
+    <w:p>
+      <w:pPr>
+        <w:rPr>
+          <w:color w:val="000000" w:themeColor="text1"/>
+        </w:rPr>
+      </w:pPr>
+    </w:p>
+    <w:p>
+      <w:pPr>
+        <w:rPr>
+          <w:color w:val="000000" w:themeColor="text1"/>
+        </w:rPr>
+      </w:pPr>
+    </w:p>
+    <w:p>
+      <w:pPr>
+        <w:rPr>
           <w:color w:val="ED7D31" w:themeColor="accent2"/>
         </w:rPr>
       </w:pPr>
       <w:r>
         <w:rPr>
-          <w:color w:val="00B050"/>
-        </w:rPr>
+          <w:color w:val="ED7D31" w:themeColor="accent2"/>
+        </w:rPr>
+        <w:lastRenderedPageBreak/>
         <w:br/>
       </w:r>
       <w:r>
@@ -1316,6 +1469,80 @@
           <w:color w:val="00B050"/>
           <w:highlight w:val="yellow"/>
         </w:rPr>
+        <w:t>Het was heel gezellig, maar je gaat weer door, de groep zet je af bij een groot winkelcentrum</w:t>
+      </w:r>
+      <w:r>
+        <w:rPr>
+          <w:color w:val="00B050"/>
+          <w:highlight w:val="yellow"/>
+        </w:rPr>
+        <w:t xml:space="preserve"> </w:t>
+      </w:r>
+      <w:r>
+        <w:rPr>
+          <w:color w:val="00B050"/>
+          <w:highlight w:val="yellow"/>
+        </w:rPr>
+        <w:t>met allemaal verschillende winkels, terwijl je rond loopt kom je een makelaars bedrijfje tegen</w:t>
+      </w:r>
+      <w:r>
+        <w:rPr>
+          <w:color w:val="00B050"/>
+          <w:highlight w:val="yellow"/>
+        </w:rPr>
+        <w:t>.</w:t>
+      </w:r>
+      <w:r>
+        <w:rPr>
+          <w:color w:val="00B050"/>
+        </w:rPr>
+        <w:br/>
+      </w:r>
+      <w:r>
+        <w:rPr>
+          <w:color w:val="00B050"/>
+          <w:highlight w:val="yellow"/>
+        </w:rPr>
+        <w:t>Z</w:t>
+      </w:r>
+      <w:r>
+        <w:rPr>
+          <w:color w:val="00B050"/>
+          <w:highlight w:val="yellow"/>
+        </w:rPr>
+        <w:t>e verkopen allerlei leuke huisjes, precies goed voor 2 personen, en zelf met een zwembad erbij, heerlijk voor de zomer!</w:t>
+      </w:r>
+      <w:r>
+        <w:rPr>
+          <w:color w:val="00B050"/>
+        </w:rPr>
+        <w:br/>
+      </w:r>
+      <w:r>
+        <w:rPr>
+          <w:color w:val="00B050"/>
+          <w:highlight w:val="yellow"/>
+        </w:rPr>
+        <w:t>Dit is perfect denk je, dus je belt je vriend op, hij is heel blij om te horen dat je een leuke plek gevonden hebt en hij boekt meteen een ticket naar je toe</w:t>
+      </w:r>
+      <w:r>
+        <w:rPr>
+          <w:color w:val="00B050"/>
+          <w:highlight w:val="yellow"/>
+        </w:rPr>
+        <w:t>.</w:t>
+      </w:r>
+      <w:r>
+        <w:rPr>
+          <w:color w:val="00B050"/>
+        </w:rPr>
+        <w:t xml:space="preserve"> </w:t>
+      </w:r>
+      <w:r>
+        <w:rPr>
+          <w:color w:val="00B050"/>
+          <w:highlight w:val="yellow"/>
+        </w:rPr>
         <w:t>J</w:t>
       </w:r>
       <w:r>
@@ -1323,98 +1550,160 @@
           <w:color w:val="00B050"/>
           <w:highlight w:val="yellow"/>
         </w:rPr>
-        <w:t xml:space="preserve">ullie hebben </w:t>
-      </w:r>
-      <w:r>
-        <w:rPr>
-          <w:color w:val="00B050"/>
-          <w:highlight w:val="yellow"/>
-        </w:rPr>
-        <w:t>het heel gezellig</w:t>
-      </w:r>
-      <w:r>
-        <w:rPr>
-          <w:color w:val="00B050"/>
-          <w:highlight w:val="yellow"/>
-        </w:rPr>
-        <w:t>, nieuwe mensen leren kennen en nie</w:t>
-      </w:r>
-      <w:r>
-        <w:rPr>
-          <w:color w:val="00B050"/>
-          <w:highlight w:val="yellow"/>
-        </w:rPr>
-        <w:t>u</w:t>
-      </w:r>
-      <w:r>
-        <w:rPr>
-          <w:color w:val="00B050"/>
-          <w:highlight w:val="yellow"/>
-        </w:rPr>
-        <w:t>we dingen proberen houd je van!</w:t>
-      </w:r>
-      <w:r>
-        <w:rPr>
-          <w:color w:val="00B050"/>
+        <w:t>ullie kopen het huis en hebben het ongelofelijk naar jullie zin daar, je hebt goede keuzes gemaakt, congrats!</w:t>
+      </w:r>
+      <w:r>
+        <w:rPr>
+          <w:color w:val="00B050"/>
+        </w:rPr>
+        <w:t>(</w:t>
+      </w:r>
+      <w:r>
+        <w:rPr>
+          <w:color w:val="000000" w:themeColor="text1"/>
+        </w:rPr>
+        <w:t>1</w:t>
+      </w:r>
+      <w:r>
+        <w:rPr>
+          <w:color w:val="000000" w:themeColor="text1"/>
+        </w:rPr>
+        <w:t>9</w:t>
+      </w:r>
+      <w:r>
+        <w:rPr>
+          <w:color w:val="000000" w:themeColor="text1"/>
+        </w:rPr>
+        <w:t>)</w:t>
+      </w:r>
+      <w:r>
+        <w:rPr>
+          <w:color w:val="ED7D31" w:themeColor="accent2"/>
         </w:rPr>
         <w:br/>
       </w:r>
-      <w:r>
-        <w:rPr>
-          <w:color w:val="00B050"/>
-          <w:highlight w:val="yellow"/>
-        </w:rPr>
-        <w:t xml:space="preserve">Na 2,5 week het leuk gehad met </w:t>
-      </w:r>
-      <w:r>
-        <w:rPr>
-          <w:color w:val="00B050"/>
-          <w:highlight w:val="yellow"/>
-        </w:rPr>
-        <w:t xml:space="preserve">al deze mensen overweeg je om weer verder te liften, ga je dat ook doen? </w:t>
-      </w:r>
-      <w:r>
-        <w:rPr>
-          <w:color w:val="00B050"/>
-          <w:highlight w:val="yellow"/>
-        </w:rPr>
-        <w:t xml:space="preserve">Er is vanavond een feetje op het stand, </w:t>
-      </w:r>
-      <w:r>
-        <w:rPr>
-          <w:color w:val="00B050"/>
-          <w:highlight w:val="yellow"/>
-        </w:rPr>
-        <w:t xml:space="preserve"> wil je </w:t>
-      </w:r>
-      <w:r>
-        <w:rPr>
-          <w:color w:val="00B050"/>
-          <w:highlight w:val="yellow"/>
-        </w:rPr>
-        <w:t xml:space="preserve">nog 1 weekend </w:t>
-      </w:r>
-      <w:r>
-        <w:rPr>
-          <w:color w:val="00B050"/>
-          <w:highlight w:val="yellow"/>
-        </w:rPr>
-        <w:t>blijven?</w:t>
-      </w:r>
-      <w:r>
+    </w:p>
+    <w:p>
+      <w:pPr>
+        <w:rPr>
+          <w:color w:val="ED7D31" w:themeColor="accent2"/>
+        </w:rPr>
+      </w:pPr>
+    </w:p>
+    <w:p>
+      <w:pPr>
+        <w:rPr>
+          <w:color w:val="ED7D31" w:themeColor="accent2"/>
+        </w:rPr>
+      </w:pPr>
+      <w:r>
+        <w:rPr>
+          <w:color w:val="00B050"/>
+          <w:highlight w:val="yellow"/>
+        </w:rPr>
+        <w:t>Hij draait zich om en heeft een grijns op zn gezicht, opeens is iedereen om je heen weg,</w:t>
+      </w:r>
+      <w:r>
+        <w:rPr>
+          <w:color w:val="00B050"/>
+          <w:highlight w:val="yellow"/>
+        </w:rPr>
+        <w:t xml:space="preserve"> hij loopt langzaam in jou </w:t>
+      </w:r>
+      <w:r>
+        <w:rPr>
+          <w:color w:val="00B050"/>
+          <w:highlight w:val="yellow"/>
+        </w:rPr>
+        <w:t>richting,</w:t>
+      </w:r>
+      <w:r>
+        <w:rPr>
+          <w:color w:val="00B050"/>
+          <w:highlight w:val="yellow"/>
+        </w:rPr>
+        <w:t xml:space="preserve"> je staat stil van schrik</w:t>
+      </w:r>
+      <w:r>
+        <w:rPr>
+          <w:color w:val="00B050"/>
+          <w:highlight w:val="yellow"/>
+        </w:rPr>
+        <w:t>.</w:t>
+      </w:r>
+      <w:r>
+        <w:rPr>
+          <w:color w:val="00B050"/>
+        </w:rPr>
+        <w:t xml:space="preserve"> </w:t>
+      </w:r>
+      <w:r>
+        <w:rPr>
+          <w:color w:val="00B050"/>
+          <w:highlight w:val="yellow"/>
+        </w:rPr>
+        <w:t>H</w:t>
+      </w:r>
+      <w:r>
+        <w:rPr>
+          <w:color w:val="00B050"/>
+          <w:highlight w:val="yellow"/>
+        </w:rPr>
+        <w:t xml:space="preserve">ij </w:t>
+      </w:r>
+      <w:r>
+        <w:rPr>
+          <w:color w:val="00B050"/>
+          <w:highlight w:val="yellow"/>
+        </w:rPr>
+        <w:t xml:space="preserve">begint </w:t>
+      </w:r>
+      <w:r>
+        <w:rPr>
+          <w:color w:val="00B050"/>
+          <w:highlight w:val="yellow"/>
+        </w:rPr>
+        <w:t>steeds sneller begint te lopen</w:t>
+      </w:r>
+      <w:r>
+        <w:rPr>
+          <w:color w:val="00B050"/>
+          <w:highlight w:val="yellow"/>
+        </w:rPr>
+        <w:t xml:space="preserve"> en</w:t>
+      </w:r>
+      <w:r>
+        <w:rPr>
+          <w:color w:val="00B050"/>
+          <w:highlight w:val="yellow"/>
+        </w:rPr>
+        <w:t xml:space="preserve"> je begint te rennen, ga je het bos in of </w:t>
+      </w:r>
+      <w:r>
+        <w:rPr>
+          <w:color w:val="00B050"/>
+          <w:highlight w:val="yellow"/>
+        </w:rPr>
+        <w:t xml:space="preserve">ren je door de straat op zoek naar mensen om je te </w:t>
+      </w:r>
+      <w:r>
+        <w:rPr>
+          <w:color w:val="00B050"/>
+          <w:highlight w:val="yellow"/>
+        </w:rPr>
+        <w:t>helpen?</w:t>
+      </w:r>
+      <w:r>
+        <w:rPr>
+          <w:color w:val="00B050"/>
+        </w:rPr>
         <w:t xml:space="preserve"> (</w:t>
       </w:r>
       <w:r>
         <w:rPr>
           <w:color w:val="000000" w:themeColor="text1"/>
         </w:rPr>
-        <w:t>1</w:t>
-      </w:r>
-      <w:r>
-        <w:rPr>
-          <w:color w:val="000000" w:themeColor="text1"/>
-        </w:rPr>
-        <w:t>8</w:t>
+        <w:t>20</w:t>
       </w:r>
       <w:r>
         <w:rPr>
@@ -1430,44 +1719,434 @@
       </w:r>
     </w:p>
     <w:p>
-      <w:pPr>
-        <w:rPr>
-          <w:color w:val="ED7D31" w:themeColor="accent2"/>
-        </w:rPr>
-      </w:pPr>
-    </w:p>
-    <w:p>
-      <w:pPr>
-        <w:rPr>
-          <w:color w:val="ED7D31" w:themeColor="accent2"/>
-        </w:rPr>
-      </w:pPr>
-    </w:p>
-    <w:p>
-      <w:pPr>
-        <w:rPr>
-          <w:color w:val="ED7D31" w:themeColor="accent2"/>
-        </w:rPr>
-      </w:pPr>
-    </w:p>
-    <w:p>
-      <w:pPr>
-        <w:rPr>
-          <w:color w:val="ED7D31" w:themeColor="accent2"/>
-        </w:rPr>
-      </w:pPr>
+      <w:r>
+        <w:rPr>
+          <w:color w:val="00B050"/>
+          <w:highlight w:val="yellow"/>
+        </w:rPr>
+        <w:t>Je rent het bos in met de hoop dat je d</w:t>
+      </w:r>
+      <w:r>
+        <w:rPr>
+          <w:color w:val="00B050"/>
+          <w:highlight w:val="yellow"/>
+        </w:rPr>
+        <w:t xml:space="preserve">ie man </w:t>
+      </w:r>
+      <w:r>
+        <w:rPr>
+          <w:color w:val="00B050"/>
+          <w:highlight w:val="yellow"/>
+        </w:rPr>
+        <w:t>kwijtraakt</w:t>
+      </w:r>
+      <w:r>
+        <w:rPr>
+          <w:color w:val="00B050"/>
+          <w:highlight w:val="yellow"/>
+        </w:rPr>
+        <w:t>, je raakt alleen zo erg in paniek dat je wat paden in rent, links, rechts, rechts, links, naar een paar minuten ben je hem kwijt, maar ben je ook de weg kwijt</w:t>
+      </w:r>
+      <w:r>
+        <w:rPr>
+          <w:color w:val="00B050"/>
+          <w:highlight w:val="yellow"/>
+        </w:rPr>
+        <w:t>..</w:t>
+      </w:r>
+      <w:r>
+        <w:rPr>
+          <w:color w:val="00B050"/>
+          <w:highlight w:val="yellow"/>
+        </w:rPr>
+        <w:t>.</w:t>
+      </w:r>
+      <w:r>
+        <w:rPr>
+          <w:color w:val="00B050"/>
+        </w:rPr>
+        <w:t xml:space="preserve"> </w:t>
+      </w:r>
+      <w:r>
+        <w:rPr>
+          <w:color w:val="00B050"/>
+          <w:highlight w:val="yellow"/>
+        </w:rPr>
+        <w:t>Je komt het bos niet meer uit, je moet hier nu zien te overleven en hopen dat je nog mensen al zien binnekort, succes….</w:t>
+      </w:r>
+      <w:r>
+        <w:rPr>
+          <w:color w:val="00B050"/>
+        </w:rPr>
+        <w:t xml:space="preserve"> </w:t>
+      </w:r>
+      <w:r>
+        <w:t>(21)</w:t>
+      </w:r>
+    </w:p>
+    <w:p/>
+    <w:p>
+      <w:r>
+        <w:rPr>
+          <w:color w:val="00B050"/>
+          <w:highlight w:val="yellow"/>
+        </w:rPr>
+        <w:t xml:space="preserve">Je rent de straat uit en in de verte zie je twee </w:t>
+      </w:r>
+      <w:r>
+        <w:rPr>
+          <w:color w:val="00B050"/>
+          <w:highlight w:val="yellow"/>
+        </w:rPr>
+        <w:t>lampen</w:t>
+      </w:r>
+      <w:r>
+        <w:rPr>
+          <w:color w:val="00B050"/>
+          <w:highlight w:val="yellow"/>
+        </w:rPr>
+        <w:t xml:space="preserve"> wat wel koplampen lijken, </w:t>
+      </w:r>
+      <w:r>
+        <w:rPr>
+          <w:color w:val="00B050"/>
+          <w:highlight w:val="yellow"/>
+        </w:rPr>
+        <w:t>ze komen naar je toe!</w:t>
+      </w:r>
+      <w:r>
+        <w:rPr>
+          <w:color w:val="00B050"/>
+        </w:rPr>
+        <w:t xml:space="preserve"> </w:t>
+      </w:r>
+      <w:r>
+        <w:rPr>
+          <w:color w:val="00B050"/>
+          <w:highlight w:val="yellow"/>
+        </w:rPr>
+        <w:t>Je rent erheen en begint te zwaaien zodat ze je goed kunnen zien, ze remmen zodat je kan instappen en met ze mee kan rijden</w:t>
+      </w:r>
+      <w:r>
+        <w:rPr>
+          <w:color w:val="00B050"/>
+        </w:rPr>
+        <w:t xml:space="preserve">, </w:t>
+      </w:r>
+      <w:r>
+        <w:t>(22)</w:t>
+      </w:r>
+    </w:p>
+    <w:p/>
+    <w:p>
+      <w:r>
+        <w:rPr>
+          <w:color w:val="00B050"/>
+          <w:highlight w:val="yellow"/>
+        </w:rPr>
+        <w:t>Je bent snel de bus in gesprongen en jullie rijden weg, het is een gezellige vriendengroep die je tegen bent gekomen, wat een geluk</w:t>
+      </w:r>
+      <w:r>
+        <w:rPr>
+          <w:color w:val="00B050"/>
+          <w:highlight w:val="yellow"/>
+        </w:rPr>
+        <w:t>.</w:t>
+      </w:r>
+      <w:r>
+        <w:rPr>
+          <w:color w:val="00B050"/>
+        </w:rPr>
+        <w:t xml:space="preserve"> </w:t>
+      </w:r>
+      <w:r>
+        <w:rPr>
+          <w:color w:val="00B050"/>
+          <w:highlight w:val="yellow"/>
+        </w:rPr>
+        <w:t>Z</w:t>
+      </w:r>
+      <w:r>
+        <w:rPr>
+          <w:color w:val="00B050"/>
+          <w:highlight w:val="yellow"/>
+        </w:rPr>
+        <w:t xml:space="preserve">e </w:t>
+      </w:r>
+      <w:r>
+        <w:rPr>
+          <w:color w:val="00B050"/>
+          <w:highlight w:val="yellow"/>
+        </w:rPr>
+        <w:t>vragen</w:t>
+      </w:r>
+      <w:r>
+        <w:rPr>
+          <w:color w:val="00B050"/>
+          <w:highlight w:val="yellow"/>
+        </w:rPr>
+        <w:t xml:space="preserve"> of je zin hebt de komende tijd met </w:t>
+      </w:r>
+      <w:r>
+        <w:rPr>
+          <w:color w:val="00B050"/>
+          <w:highlight w:val="yellow"/>
+        </w:rPr>
+        <w:t>ze</w:t>
+      </w:r>
+      <w:r>
+        <w:rPr>
+          <w:color w:val="00B050"/>
+          <w:highlight w:val="yellow"/>
+        </w:rPr>
+        <w:t xml:space="preserve"> mee te rijden, ze doen ee</w:t>
+      </w:r>
+      <w:r>
+        <w:rPr>
+          <w:color w:val="00B050"/>
+          <w:highlight w:val="yellow"/>
+        </w:rPr>
+        <w:t>n</w:t>
+      </w:r>
+      <w:r>
+        <w:rPr>
+          <w:color w:val="00B050"/>
+          <w:highlight w:val="yellow"/>
+        </w:rPr>
+        <w:t xml:space="preserve"> roadtrip door </w:t>
+      </w:r>
+      <w:r>
+        <w:rPr>
+          <w:color w:val="00B050"/>
+          <w:highlight w:val="yellow"/>
+        </w:rPr>
+        <w:t>Europa</w:t>
+      </w:r>
+      <w:r>
+        <w:rPr>
+          <w:color w:val="00B050"/>
+          <w:highlight w:val="yellow"/>
+        </w:rPr>
+        <w:t>,</w:t>
+      </w:r>
+      <w:r>
+        <w:rPr>
+          <w:color w:val="00B050"/>
+          <w:highlight w:val="yellow"/>
+        </w:rPr>
+        <w:t xml:space="preserve"> </w:t>
+      </w:r>
+      <w:r>
+        <w:rPr>
+          <w:color w:val="00B050"/>
+          <w:highlight w:val="yellow"/>
+        </w:rPr>
+        <w:t>N</w:t>
+      </w:r>
+      <w:r>
+        <w:rPr>
+          <w:color w:val="00B050"/>
+          <w:highlight w:val="yellow"/>
+        </w:rPr>
+        <w:t>atuurlijk wil je dat!</w:t>
+      </w:r>
+      <w:r>
+        <w:rPr>
+          <w:color w:val="00B050"/>
+        </w:rPr>
+        <w:t xml:space="preserve"> </w:t>
+      </w:r>
+      <w:r>
+        <w:t>(23)</w:t>
+      </w:r>
+    </w:p>
+    <w:p/>
+    <w:p>
+      <w:r>
+        <w:rPr>
+          <w:color w:val="00B050"/>
+          <w:highlight w:val="yellow"/>
+        </w:rPr>
+        <w:t>Hahaha Enjoy! Jullie hebben te tijd van jullie leven en gaan helemaal los, jullie favoriete band is er en je pakt een gitaar en speelt een liedje mee</w:t>
+      </w:r>
+      <w:r>
+        <w:rPr>
+          <w:color w:val="00B050"/>
+          <w:highlight w:val="yellow"/>
+        </w:rPr>
+        <w:t>.</w:t>
+      </w:r>
+      <w:r>
+        <w:rPr>
+          <w:color w:val="00B050"/>
+        </w:rPr>
+        <w:t xml:space="preserve"> </w:t>
+      </w:r>
+      <w:r>
+        <w:rPr>
+          <w:color w:val="00B050"/>
+          <w:highlight w:val="yellow"/>
+        </w:rPr>
+        <w:t xml:space="preserve">T festival </w:t>
+      </w:r>
+      <w:r>
+        <w:rPr>
+          <w:color w:val="00B050"/>
+          <w:highlight w:val="yellow"/>
+        </w:rPr>
+        <w:t>gaat door tot vroeg in de ochtend, en opeens sta je backstage, in je dronken bui heb je gitaar gespeeld en dat is de band opgevallen.</w:t>
+      </w:r>
+      <w:r>
+        <w:rPr>
+          <w:color w:val="00B050"/>
+        </w:rPr>
+        <w:t xml:space="preserve"> </w:t>
+      </w:r>
+      <w:r>
+        <w:rPr>
+          <w:color w:val="00B050"/>
+          <w:highlight w:val="yellow"/>
+        </w:rPr>
+        <w:t>Ze vragen je een liedje met hun te spelen en mee te gaan naar hun volgende show, of je dat wil?</w:t>
+      </w:r>
+      <w:r>
+        <w:rPr>
+          <w:color w:val="00B050"/>
+        </w:rPr>
+        <w:t xml:space="preserve"> </w:t>
+      </w:r>
+      <w:r>
+        <w:t>(2</w:t>
+      </w:r>
+      <w:r>
+        <w:t>4</w:t>
+      </w:r>
+      <w:r>
+        <w:t>)</w:t>
+      </w:r>
+    </w:p>
+    <w:p>
+      <w:pPr>
+        <w:rPr>
+          <w:color w:val="00B050"/>
+        </w:rPr>
+      </w:pPr>
+    </w:p>
+    <w:p>
+      <w:r>
+        <w:rPr>
+          <w:color w:val="00B050"/>
+        </w:rPr>
+        <w:t xml:space="preserve">NATUURLIJK!!! </w:t>
+      </w:r>
+      <w:r>
+        <w:rPr>
+          <w:color w:val="00B050"/>
+          <w:highlight w:val="yellow"/>
+        </w:rPr>
+        <w:t>Je neemt de show op het strand afscheid van je groep en vliegt met de band mee naar Nederland waar de volgende show is, het publiek gaat los en je geniet er enorm van</w:t>
+      </w:r>
+      <w:r>
+        <w:rPr>
+          <w:color w:val="00B050"/>
+        </w:rPr>
+        <w:t xml:space="preserve"> </w:t>
+      </w:r>
+      <w:r>
+        <w:rPr>
+          <w:color w:val="00B050"/>
+          <w:highlight w:val="yellow"/>
+        </w:rPr>
+        <w:t xml:space="preserve">opeens valt je oog op je vrienden van het MA en besluit je dat het goed zo is, je maakt de show af en bedankt de band, het is goed zo.Wat heb </w:t>
+      </w:r>
+      <w:r>
+        <w:rPr>
+          <w:color w:val="00B050"/>
+          <w:highlight w:val="yellow"/>
+        </w:rPr>
+        <w:t>j</w:t>
+      </w:r>
+      <w:r>
+        <w:rPr>
+          <w:color w:val="00B050"/>
+          <w:highlight w:val="yellow"/>
+        </w:rPr>
+        <w:t xml:space="preserve">e </w:t>
+      </w:r>
+      <w:r>
+        <w:rPr>
+          <w:color w:val="00B050"/>
+          <w:highlight w:val="yellow"/>
+        </w:rPr>
+        <w:t>ongelofelijk</w:t>
+      </w:r>
+      <w:r>
+        <w:rPr>
+          <w:color w:val="00B050"/>
+          <w:highlight w:val="yellow"/>
+        </w:rPr>
+        <w:t xml:space="preserve"> genoten afgelopen maanden, maar je bent wee</w:t>
+      </w:r>
+      <w:r>
+        <w:rPr>
+          <w:color w:val="00B050"/>
+          <w:highlight w:val="yellow"/>
+        </w:rPr>
+        <w:t>r</w:t>
+      </w:r>
+      <w:r>
+        <w:rPr>
+          <w:color w:val="00B050"/>
+          <w:highlight w:val="yellow"/>
+        </w:rPr>
+        <w:t xml:space="preserve"> thuis.</w:t>
+      </w:r>
+      <w:r>
+        <w:t>(2</w:t>
+      </w:r>
+      <w:r>
+        <w:t>9</w:t>
+      </w:r>
+      <w:r>
+        <w:t>)</w:t>
+      </w:r>
+    </w:p>
+    <w:p>
+      <w:pPr>
+        <w:rPr>
+          <w:color w:val="00B050"/>
+        </w:rPr>
+      </w:pPr>
+    </w:p>
+    <w:p>
+      <w:pPr>
+        <w:rPr>
+          <w:color w:val="00B050"/>
+        </w:rPr>
+      </w:pPr>
+      <w:r>
+        <w:rPr>
+          <w:color w:val="00B050"/>
+          <w:highlight w:val="yellow"/>
+        </w:rPr>
+        <w:t>Goede keuze! Jij bent de gene die vanavond iedereen veilig mee neemt naar een plek om te slapen vannacht, je hebt het heel erg naar je zin gehad vannacht en besluit bij deze groep te blijven.Wie weet wat het je allemaal nog gaat brengen.</w:t>
+      </w:r>
+      <w:r>
+        <w:t>(30)</w:t>
+      </w:r>
+    </w:p>
+    <w:p>
       <w:r>
         <w:rPr>
           <w:color w:val="00B050"/>
           <w:highlight w:val="yellow"/>
         </w:rPr>
         <w:lastRenderedPageBreak/>
-        <w:t>Het was heel gezellig, maar je gaat weer door, de groep zet je af bij een groot winkelcentrum</w:t>
-      </w:r>
-      <w:r>
-        <w:rPr>
-          <w:color w:val="00B050"/>
-          <w:highlight w:val="yellow"/>
+        <w:t>Je stapt in bij de man die naar je zwaait, hij ziet er een beetje raar uit, maar ja je denkt er niet te veel van.</w:t>
+      </w:r>
+      <w:r>
+        <w:rPr>
+          <w:color w:val="00B050"/>
         </w:rPr>
         <w:t xml:space="preserve"> </w:t>
       </w:r>
@@ -1476,58 +2155,37 @@
           <w:color w:val="00B050"/>
           <w:highlight w:val="yellow"/>
         </w:rPr>
-        <w:t>met allemaal verschillende winkels, terwijl je rond loopt kom je een makelaars bedrijfje tegen</w:t>
-      </w:r>
-      <w:r>
-        <w:rPr>
-          <w:color w:val="00B050"/>
-          <w:highlight w:val="yellow"/>
-        </w:rPr>
-        <w:t>.</w:t>
-      </w:r>
-      <w:r>
-        <w:rPr>
-          <w:color w:val="00B050"/>
-        </w:rPr>
-        <w:br/>
-      </w:r>
-      <w:r>
-        <w:rPr>
-          <w:color w:val="00B050"/>
-          <w:highlight w:val="yellow"/>
-        </w:rPr>
-        <w:t>Z</w:t>
-      </w:r>
-      <w:r>
-        <w:rPr>
-          <w:color w:val="00B050"/>
-          <w:highlight w:val="yellow"/>
-        </w:rPr>
-        <w:t>e verkopen allerlei leuke huisjes, precies goed voor 2 personen, en zelf met een zwembad erbij, heerlijk voor de zomer!</w:t>
-      </w:r>
-      <w:r>
-        <w:rPr>
-          <w:color w:val="00B050"/>
-        </w:rPr>
-        <w:br/>
-      </w:r>
-      <w:r>
-        <w:rPr>
-          <w:color w:val="00B050"/>
-          <w:highlight w:val="yellow"/>
-        </w:rPr>
-        <w:t>Dit is perfect denk je, dus je belt je vriend op, hij is heel blij om te horen dat je een leuke plek gevonden hebt en hij boekt meteen een ticket naar je toe</w:t>
-      </w:r>
-      <w:r>
-        <w:rPr>
-          <w:color w:val="00B050"/>
-          <w:highlight w:val="yellow"/>
-        </w:rPr>
-        <w:t>.</w:t>
-      </w:r>
-      <w:r>
-        <w:rPr>
-          <w:color w:val="00B050"/>
+        <w:t>Later merk je aan hem dat hij gedronken heeft, je komt bijna bij een plek om te slapen, nog een kwartiertje, blijf je zitten of stap je uit?</w:t>
+      </w:r>
+      <w:r>
+        <w:rPr>
+          <w:highlight w:val="yellow"/>
+        </w:rPr>
+        <w:t>(</w:t>
+      </w:r>
+      <w:r>
+        <w:t>25)</w:t>
+      </w:r>
+    </w:p>
+    <w:p>
+      <w:pPr>
+        <w:rPr>
+          <w:color w:val="00B050"/>
+        </w:rPr>
+      </w:pPr>
+    </w:p>
+    <w:p>
+      <w:r>
+        <w:rPr>
+          <w:color w:val="00B050"/>
+          <w:highlight w:val="yellow"/>
+        </w:rPr>
+        <w:t>Helaas, hij heeft veel dronken en bij een bocht raakt de auto</w:t>
+      </w:r>
+      <w:r>
+        <w:rPr>
+          <w:color w:val="00B050"/>
+          <w:highlight w:val="yellow"/>
         </w:rPr>
         <w:t xml:space="preserve"> </w:t>
       </w:r>
@@ -1536,681 +2194,24 @@
           <w:color w:val="00B050"/>
           <w:highlight w:val="yellow"/>
         </w:rPr>
-        <w:t>J</w:t>
-      </w:r>
-      <w:r>
-        <w:rPr>
-          <w:color w:val="00B050"/>
-          <w:highlight w:val="yellow"/>
-        </w:rPr>
-        <w:t>ullie kopen het huis en hebben het ongelofelijk naar jullie zin daar, je hebt goede keuzes gemaakt, congrats!</w:t>
-      </w:r>
-      <w:r>
-        <w:rPr>
-          <w:color w:val="00B050"/>
+        <w:t>van de weg en vliegen jullie het dal in, je overleeft het niet.</w:t>
+      </w:r>
+      <w:r>
+        <w:rPr>
+          <w:highlight w:val="yellow"/>
         </w:rPr>
         <w:t>(</w:t>
       </w:r>
       <w:r>
-        <w:rPr>
-          <w:color w:val="000000" w:themeColor="text1"/>
-        </w:rPr>
-        <w:t>1</w:t>
-      </w:r>
-      <w:r>
-        <w:rPr>
-          <w:color w:val="000000" w:themeColor="text1"/>
-        </w:rPr>
-        <w:t>9</w:t>
-      </w:r>
-      <w:r>
-        <w:rPr>
-          <w:color w:val="000000" w:themeColor="text1"/>
-        </w:rPr>
-        <w:t>)</w:t>
-      </w:r>
-      <w:r>
-        <w:rPr>
-          <w:color w:val="ED7D31" w:themeColor="accent2"/>
-        </w:rPr>
-        <w:br/>
-      </w:r>
-    </w:p>
-    <w:p>
-      <w:pPr>
-        <w:rPr>
-          <w:color w:val="ED7D31" w:themeColor="accent2"/>
-        </w:rPr>
-      </w:pPr>
-    </w:p>
-    <w:p>
-      <w:pPr>
-        <w:rPr>
-          <w:color w:val="ED7D31" w:themeColor="accent2"/>
-        </w:rPr>
-      </w:pPr>
-      <w:r>
-        <w:rPr>
-          <w:color w:val="00B050"/>
-          <w:highlight w:val="yellow"/>
-        </w:rPr>
-        <w:t>Hij draait zich om en heeft een grijns op zn gezicht, opeens is iedereen om je heen weg,</w:t>
-      </w:r>
-      <w:r>
-        <w:rPr>
-          <w:color w:val="00B050"/>
-          <w:highlight w:val="yellow"/>
-        </w:rPr>
-        <w:t xml:space="preserve"> hij loopt langzaam in jou </w:t>
-      </w:r>
-      <w:r>
-        <w:rPr>
-          <w:color w:val="00B050"/>
-          <w:highlight w:val="yellow"/>
-        </w:rPr>
-        <w:t>richting,</w:t>
-      </w:r>
-      <w:r>
-        <w:rPr>
-          <w:color w:val="00B050"/>
-          <w:highlight w:val="yellow"/>
-        </w:rPr>
-        <w:t xml:space="preserve"> je staat stil van schrik</w:t>
-      </w:r>
-      <w:r>
-        <w:rPr>
-          <w:color w:val="00B050"/>
-          <w:highlight w:val="yellow"/>
-        </w:rPr>
-        <w:t>.</w:t>
-      </w:r>
-      <w:r>
-        <w:rPr>
-          <w:color w:val="00B050"/>
-        </w:rPr>
-        <w:t xml:space="preserve"> </w:t>
-      </w:r>
-      <w:r>
-        <w:rPr>
-          <w:color w:val="00B050"/>
-          <w:highlight w:val="yellow"/>
-        </w:rPr>
-        <w:t>H</w:t>
-      </w:r>
-      <w:r>
-        <w:rPr>
-          <w:color w:val="00B050"/>
-          <w:highlight w:val="yellow"/>
-        </w:rPr>
-        <w:t xml:space="preserve">ij </w:t>
-      </w:r>
-      <w:r>
-        <w:rPr>
-          <w:color w:val="00B050"/>
-          <w:highlight w:val="yellow"/>
-        </w:rPr>
-        <w:t xml:space="preserve">begint </w:t>
-      </w:r>
-      <w:r>
-        <w:rPr>
-          <w:color w:val="00B050"/>
-          <w:highlight w:val="yellow"/>
-        </w:rPr>
-        <w:t>steeds sneller begint te lopen</w:t>
-      </w:r>
-      <w:r>
-        <w:rPr>
-          <w:color w:val="00B050"/>
-          <w:highlight w:val="yellow"/>
-        </w:rPr>
-        <w:t xml:space="preserve"> en</w:t>
-      </w:r>
-      <w:r>
-        <w:rPr>
-          <w:color w:val="00B050"/>
-          <w:highlight w:val="yellow"/>
-        </w:rPr>
-        <w:t xml:space="preserve"> je begint te rennen, ga je het bos in of </w:t>
-      </w:r>
-      <w:r>
-        <w:rPr>
-          <w:color w:val="00B050"/>
-          <w:highlight w:val="yellow"/>
-        </w:rPr>
-        <w:t xml:space="preserve">ren je door de straat op zoek naar mensen om je te </w:t>
-      </w:r>
-      <w:r>
-        <w:rPr>
-          <w:color w:val="00B050"/>
-          <w:highlight w:val="yellow"/>
-        </w:rPr>
-        <w:t>helpen?</w:t>
-      </w:r>
-      <w:r>
-        <w:rPr>
-          <w:color w:val="00B050"/>
-        </w:rPr>
-        <w:t xml:space="preserve"> (</w:t>
-      </w:r>
-      <w:r>
-        <w:rPr>
-          <w:color w:val="000000" w:themeColor="text1"/>
-        </w:rPr>
-        <w:t>20</w:t>
-      </w:r>
-      <w:r>
-        <w:rPr>
-          <w:color w:val="000000" w:themeColor="text1"/>
-        </w:rPr>
-        <w:t>)</w:t>
-      </w:r>
-      <w:r>
-        <w:rPr>
-          <w:color w:val="ED7D31" w:themeColor="accent2"/>
-        </w:rPr>
-        <w:br/>
-      </w:r>
-    </w:p>
-    <w:p>
-      <w:r>
-        <w:rPr>
-          <w:color w:val="00B050"/>
-          <w:highlight w:val="yellow"/>
-        </w:rPr>
-        <w:t>Je rent het bos in met de hoop dat je d</w:t>
-      </w:r>
-      <w:r>
-        <w:rPr>
-          <w:color w:val="00B050"/>
-          <w:highlight w:val="yellow"/>
-        </w:rPr>
-        <w:t xml:space="preserve">ie man </w:t>
-      </w:r>
-      <w:r>
-        <w:rPr>
-          <w:color w:val="00B050"/>
-          <w:highlight w:val="yellow"/>
-        </w:rPr>
-        <w:t>kwijtraakt</w:t>
-      </w:r>
-      <w:r>
-        <w:rPr>
-          <w:color w:val="00B050"/>
-          <w:highlight w:val="yellow"/>
-        </w:rPr>
-        <w:t>, je raakt alleen zo erg in paniek dat je wat paden in rent, links, rechts, rechts, links, naar een paar minuten ben je hem kwijt, maar ben je ook de weg kwijt</w:t>
-      </w:r>
-      <w:r>
-        <w:rPr>
-          <w:color w:val="00B050"/>
-          <w:highlight w:val="yellow"/>
-        </w:rPr>
-        <w:t>..</w:t>
-      </w:r>
-      <w:r>
-        <w:rPr>
-          <w:color w:val="00B050"/>
-          <w:highlight w:val="yellow"/>
-        </w:rPr>
-        <w:t>.</w:t>
-      </w:r>
-      <w:r>
-        <w:rPr>
-          <w:color w:val="00B050"/>
-        </w:rPr>
-        <w:t xml:space="preserve"> </w:t>
-      </w:r>
-      <w:r>
-        <w:rPr>
-          <w:color w:val="00B050"/>
-          <w:highlight w:val="yellow"/>
-        </w:rPr>
-        <w:t>Je komt het bos niet meer uit, je moet hier nu zien te overleven en hopen dat je nog mensen al zien binnekort, succes….</w:t>
-      </w:r>
-      <w:r>
-        <w:rPr>
-          <w:color w:val="00B050"/>
-        </w:rPr>
-        <w:t xml:space="preserve"> </w:t>
-      </w:r>
-      <w:r>
-        <w:t>(21)</w:t>
-      </w:r>
-    </w:p>
-    <w:p>
-      <w:r>
-        <w:rPr>
-          <w:color w:val="00B050"/>
-          <w:highlight w:val="yellow"/>
-        </w:rPr>
-        <w:t xml:space="preserve">Je rent de straat uit en in de verte zie je twee </w:t>
-      </w:r>
-      <w:r>
-        <w:rPr>
-          <w:color w:val="00B050"/>
-          <w:highlight w:val="yellow"/>
-        </w:rPr>
-        <w:t>lampen</w:t>
-      </w:r>
-      <w:r>
-        <w:rPr>
-          <w:color w:val="00B050"/>
-          <w:highlight w:val="yellow"/>
-        </w:rPr>
-        <w:t xml:space="preserve"> wat wel koplampen lijken, </w:t>
-      </w:r>
-      <w:r>
-        <w:rPr>
-          <w:color w:val="00B050"/>
-          <w:highlight w:val="yellow"/>
-        </w:rPr>
-        <w:t>ze komen naar je toe!</w:t>
-      </w:r>
-      <w:r>
-        <w:rPr>
-          <w:color w:val="00B050"/>
-        </w:rPr>
-        <w:t xml:space="preserve"> </w:t>
-      </w:r>
-      <w:r>
-        <w:rPr>
-          <w:color w:val="00B050"/>
-          <w:highlight w:val="yellow"/>
-        </w:rPr>
-        <w:t>Je rent erheen en begint te zwaaien zodat ze je goed kunnen zien, ze remmen zodat je kan instappen en met ze mee kan rijden</w:t>
-      </w:r>
-      <w:r>
-        <w:rPr>
-          <w:color w:val="00B050"/>
-        </w:rPr>
-        <w:t xml:space="preserve">, </w:t>
-      </w:r>
-      <w:r>
-        <w:t>(22)</w:t>
-      </w:r>
-    </w:p>
-    <w:p>
-      <w:r>
-        <w:rPr>
-          <w:color w:val="00B050"/>
-          <w:highlight w:val="yellow"/>
-        </w:rPr>
-        <w:t>Je bent snel de bus in gesprongen en jullie rijden weg, het is een gezellige vriendengroep die je tegen bent gekomen, wat een geluk</w:t>
-      </w:r>
-      <w:r>
-        <w:rPr>
-          <w:color w:val="00B050"/>
-          <w:highlight w:val="yellow"/>
-        </w:rPr>
-        <w:t>.</w:t>
-      </w:r>
-      <w:r>
-        <w:rPr>
-          <w:color w:val="00B050"/>
-        </w:rPr>
-        <w:t xml:space="preserve"> </w:t>
-      </w:r>
-      <w:r>
-        <w:rPr>
-          <w:color w:val="00B050"/>
-          <w:highlight w:val="yellow"/>
-        </w:rPr>
-        <w:t>Z</w:t>
-      </w:r>
-      <w:r>
-        <w:rPr>
-          <w:color w:val="00B050"/>
-          <w:highlight w:val="yellow"/>
-        </w:rPr>
-        <w:t xml:space="preserve">e </w:t>
-      </w:r>
-      <w:r>
-        <w:rPr>
-          <w:color w:val="00B050"/>
-          <w:highlight w:val="yellow"/>
-        </w:rPr>
-        <w:t>vragen</w:t>
-      </w:r>
-      <w:r>
-        <w:rPr>
-          <w:color w:val="00B050"/>
-          <w:highlight w:val="yellow"/>
-        </w:rPr>
-        <w:t xml:space="preserve"> of je zin hebt de komende tijd met </w:t>
-      </w:r>
-      <w:r>
-        <w:rPr>
-          <w:color w:val="00B050"/>
-          <w:highlight w:val="yellow"/>
-        </w:rPr>
-        <w:t>ze</w:t>
-      </w:r>
-      <w:r>
-        <w:rPr>
-          <w:color w:val="00B050"/>
-          <w:highlight w:val="yellow"/>
-        </w:rPr>
-        <w:t xml:space="preserve"> mee te rijden, ze doen ee</w:t>
-      </w:r>
-      <w:r>
-        <w:rPr>
-          <w:color w:val="00B050"/>
-          <w:highlight w:val="yellow"/>
-        </w:rPr>
-        <w:t>n</w:t>
-      </w:r>
-      <w:r>
-        <w:rPr>
-          <w:color w:val="00B050"/>
-          <w:highlight w:val="yellow"/>
-        </w:rPr>
-        <w:t xml:space="preserve"> roadtrip door </w:t>
-      </w:r>
-      <w:r>
-        <w:rPr>
-          <w:color w:val="00B050"/>
-          <w:highlight w:val="yellow"/>
-        </w:rPr>
-        <w:t>Europa</w:t>
-      </w:r>
-      <w:r>
-        <w:rPr>
-          <w:color w:val="00B050"/>
-          <w:highlight w:val="yellow"/>
-        </w:rPr>
-        <w:t>,</w:t>
-      </w:r>
-      <w:r>
-        <w:rPr>
-          <w:color w:val="00B050"/>
-          <w:highlight w:val="yellow"/>
-        </w:rPr>
-        <w:t xml:space="preserve"> </w:t>
-      </w:r>
-      <w:r>
-        <w:rPr>
-          <w:color w:val="00B050"/>
-          <w:highlight w:val="yellow"/>
-        </w:rPr>
-        <w:t>N</w:t>
-      </w:r>
-      <w:r>
-        <w:rPr>
-          <w:color w:val="00B050"/>
-          <w:highlight w:val="yellow"/>
-        </w:rPr>
-        <w:t>atuurlijk wil je dat!</w:t>
-      </w:r>
-      <w:r>
-        <w:rPr>
-          <w:color w:val="00B050"/>
-        </w:rPr>
-        <w:t xml:space="preserve"> </w:t>
-      </w:r>
-      <w:r>
-        <w:t>(23)</w:t>
-      </w:r>
-    </w:p>
-    <w:p>
-      <w:pPr>
-        <w:rPr>
-          <w:color w:val="00B050"/>
-        </w:rPr>
-      </w:pPr>
-      <w:r>
-        <w:rPr>
-          <w:color w:val="00B050"/>
-          <w:highlight w:val="yellow"/>
-        </w:rPr>
-        <w:t>Hahaha Enjoy! Jullie hebben te tijd van jullie leven en gaan helemaal los, jullie favoriete band is er en je pakt een gitaar en speelt een liedje mee</w:t>
-      </w:r>
-      <w:r>
-        <w:rPr>
-          <w:color w:val="00B050"/>
-          <w:highlight w:val="yellow"/>
-        </w:rPr>
-        <w:t>.</w:t>
-      </w:r>
-      <w:r>
-        <w:rPr>
-          <w:color w:val="00B050"/>
-        </w:rPr>
-        <w:t xml:space="preserve"> </w:t>
-      </w:r>
-      <w:r>
-        <w:rPr>
-          <w:color w:val="00B050"/>
-          <w:highlight w:val="yellow"/>
-        </w:rPr>
-        <w:t xml:space="preserve">T festival </w:t>
-      </w:r>
-      <w:r>
-        <w:rPr>
-          <w:color w:val="00B050"/>
-          <w:highlight w:val="yellow"/>
-        </w:rPr>
-        <w:t>gaat door tot vroeg in de ochtend, en opeens sta je backstage, in je dronken bui heb je gitaar gespeeld en dat is de band opgevallen.</w:t>
-      </w:r>
-      <w:r>
-        <w:rPr>
-          <w:color w:val="00B050"/>
-        </w:rPr>
-        <w:t xml:space="preserve"> </w:t>
-      </w:r>
-      <w:r>
-        <w:rPr>
-          <w:color w:val="00B050"/>
-          <w:highlight w:val="yellow"/>
-        </w:rPr>
-        <w:t>Ze vragen je een liedje met hun te spelen en mee te gaan naar hun volgende show, of je dat wil?</w:t>
-      </w:r>
-      <w:r>
-        <w:rPr>
-          <w:color w:val="00B050"/>
-        </w:rPr>
-        <w:t xml:space="preserve"> </w:t>
-      </w:r>
-      <w:r>
-        <w:t>(2</w:t>
-      </w:r>
-      <w:r>
-        <w:t>4</w:t>
-      </w:r>
-      <w:r>
-        <w:t>)</w:t>
-      </w:r>
-    </w:p>
-    <w:p>
-      <w:r>
-        <w:rPr>
-          <w:color w:val="00B050"/>
-        </w:rPr>
-        <w:t xml:space="preserve">NATUURLIJK!!! </w:t>
-      </w:r>
-      <w:r>
-        <w:rPr>
-          <w:color w:val="00B050"/>
-          <w:highlight w:val="yellow"/>
-        </w:rPr>
-        <w:t>Je neemt de show op het strand afscheid van je groep en vliegt met de band mee naar Nederland waar de volgende show is, het publiek gaat los en je geniet er enorm van</w:t>
-      </w:r>
-      <w:r>
-        <w:rPr>
-          <w:color w:val="00B050"/>
-        </w:rPr>
-        <w:t xml:space="preserve">, </w:t>
-      </w:r>
-      <w:r>
-        <w:rPr>
-          <w:color w:val="00B050"/>
-          <w:highlight w:val="yellow"/>
-        </w:rPr>
-        <w:t>opeens valt je oog op je vrienden van het MA en besluit je dat het goed zo is, je maakt de show af en bedankt de band, het is goed zo.</w:t>
-      </w:r>
-      <w:r>
-        <w:rPr>
-          <w:color w:val="00B050"/>
-        </w:rPr>
-        <w:t xml:space="preserve"> </w:t>
-      </w:r>
-      <w:r>
-        <w:rPr>
-          <w:color w:val="00B050"/>
-          <w:highlight w:val="yellow"/>
-        </w:rPr>
-        <w:t xml:space="preserve">Wat heb </w:t>
-      </w:r>
-      <w:r>
-        <w:rPr>
-          <w:color w:val="00B050"/>
-          <w:highlight w:val="yellow"/>
-        </w:rPr>
-        <w:t>j</w:t>
-      </w:r>
-      <w:r>
-        <w:rPr>
-          <w:color w:val="00B050"/>
-          <w:highlight w:val="yellow"/>
-        </w:rPr>
-        <w:t xml:space="preserve">e </w:t>
-      </w:r>
-      <w:r>
-        <w:rPr>
-          <w:color w:val="00B050"/>
-          <w:highlight w:val="yellow"/>
-        </w:rPr>
-        <w:t>ongelofelijk</w:t>
-      </w:r>
-      <w:r>
-        <w:rPr>
-          <w:color w:val="00B050"/>
-          <w:highlight w:val="yellow"/>
-        </w:rPr>
-        <w:t xml:space="preserve"> genoten afgelopen maanden, maar je bent wee</w:t>
-      </w:r>
-      <w:r>
-        <w:rPr>
-          <w:color w:val="00B050"/>
-          <w:highlight w:val="yellow"/>
-        </w:rPr>
-        <w:t>r</w:t>
-      </w:r>
-      <w:r>
-        <w:rPr>
-          <w:color w:val="00B050"/>
-          <w:highlight w:val="yellow"/>
-        </w:rPr>
-        <w:t xml:space="preserve"> thuis.</w:t>
-      </w:r>
-      <w:r>
-        <w:t>(2</w:t>
-      </w:r>
-      <w:r>
-        <w:t>9</w:t>
-      </w:r>
-      <w:r>
-        <w:t>)</w:t>
-      </w:r>
-    </w:p>
-    <w:p>
-      <w:r>
-        <w:rPr>
-          <w:color w:val="00B050"/>
-          <w:highlight w:val="yellow"/>
-        </w:rPr>
-        <w:t>Goede keuze! Jij bent de gene die vanavond iedereen veilig mee neemt naar een plek om te slapen vannacht, je hebt het heel erg naar je zin gehad vannacht en besluit bij deze groep te blijven.</w:t>
-      </w:r>
-      <w:r>
-        <w:rPr>
-          <w:color w:val="00B050"/>
-        </w:rPr>
-        <w:t xml:space="preserve"> </w:t>
-      </w:r>
-      <w:r>
-        <w:rPr>
-          <w:color w:val="00B050"/>
-          <w:highlight w:val="yellow"/>
-        </w:rPr>
-        <w:t>Wie weet wat het je allemaal nog gaat brengen.</w:t>
-      </w:r>
-      <w:r>
-        <w:t>(30)</w:t>
-      </w:r>
-    </w:p>
-    <w:p>
-      <w:pPr>
-        <w:rPr>
-          <w:color w:val="00B050"/>
-        </w:rPr>
-      </w:pPr>
-      <w:r>
-        <w:rPr>
-          <w:color w:val="00B050"/>
-          <w:highlight w:val="yellow"/>
-        </w:rPr>
-        <w:t>Je stapt in bij de man die naar je zwaait, hij ziet er een beetje raar uit, maar ja je denkt er niet te veel van.</w:t>
-      </w:r>
-      <w:r>
-        <w:rPr>
-          <w:color w:val="00B050"/>
-        </w:rPr>
-        <w:br/>
-      </w:r>
-      <w:r>
-        <w:rPr>
-          <w:color w:val="00B050"/>
-          <w:highlight w:val="yellow"/>
-        </w:rPr>
-        <w:t>Later merk je aan hem dat hij gedronken heeft, je komt bijna bij een plek om te slapen, nog een kwartiertje, blijf je zitten of stap je uit?</w:t>
-      </w:r>
-      <w:r>
-        <w:rPr>
-          <w:highlight w:val="yellow"/>
-        </w:rPr>
-        <w:t>(</w:t>
-      </w:r>
-      <w:r>
-        <w:t>25)</w:t>
-      </w:r>
-    </w:p>
-    <w:p>
-      <w:r>
-        <w:rPr>
-          <w:color w:val="00B050"/>
-          <w:highlight w:val="yellow"/>
-        </w:rPr>
-        <w:t>Helaas, hij heeft veel dronken en bij een bocht raakt de auto</w:t>
-      </w:r>
-      <w:r>
-        <w:rPr>
-          <w:color w:val="00B050"/>
-          <w:highlight w:val="yellow"/>
-        </w:rPr>
-        <w:t xml:space="preserve"> </w:t>
-      </w:r>
-      <w:r>
-        <w:rPr>
-          <w:color w:val="00B050"/>
-          <w:highlight w:val="yellow"/>
-        </w:rPr>
-        <w:t>van de weg en vliegen jullie het dal in, je overleeft het niet.</w:t>
-      </w:r>
-      <w:r>
-        <w:rPr>
-          <w:highlight w:val="yellow"/>
-        </w:rPr>
-        <w:t>(</w:t>
-      </w:r>
-      <w:r>
         <w:t>26)</w:t>
       </w:r>
     </w:p>
-    <w:p>
-      <w:r>
-        <w:rPr>
-          <w:color w:val="00B050"/>
-        </w:rPr>
-        <w:lastRenderedPageBreak/>
+    <w:p/>
+    <w:p>
+      <w:r>
+        <w:rPr>
+          <w:color w:val="00B050"/>
+        </w:rPr>
         <w:t xml:space="preserve">Heel slim van je! Later hoor je dat de man verongelukt is, je hebt goede keuzes gemaakt! Well done! </w:t>
       </w:r>
       <w:r>
@@ -2378,24 +2379,6 @@
         <w:t>Hoe: elk stukje maak ik een function van met nummer, welk nummer naar welk nummer kan ik vinden in flowchart op figma, en alles doe ik in een loop?</w:t>
       </w:r>
     </w:p>
-    <w:p/>
-    <w:p/>
-    <w:p/>
-    <w:p/>
-    <w:p/>
-    <w:p/>
-    <w:p/>
-    <w:p/>
-    <w:p/>
-    <w:p/>
-    <w:p/>
-    <w:p/>
-    <w:p/>
-    <w:p/>
-    <w:p/>
-    <w:p/>
-    <w:p/>
-    <w:p/>
     <w:p/>
     <w:p/>
     <w:sectPr>

--- a/Overige bestanden/Keuze verhaal stukjes.docx
+++ b/Overige bestanden/Keuze verhaal stukjes.docx
@@ -236,20 +236,62 @@
           <w:highlight w:val="yellow"/>
         </w:rPr>
       </w:pPr>
-      <w:r>
-        <w:rPr>
-          <w:color w:val="00B050"/>
-          <w:highlight w:val="yellow"/>
-        </w:rPr>
-        <w:t xml:space="preserve">Okee lekker zelfverzekerd, nu hopen dat het goedkomt! </w:t>
-      </w:r>
-      <w:r>
-        <w:rPr>
-          <w:color w:val="00B050"/>
-          <w:highlight w:val="yellow"/>
-        </w:rPr>
-        <w:t xml:space="preserve">Oh jeej, de kans is 50/50, dice </w:t>
-      </w:r>
+      <w:proofErr w:type="spellStart"/>
+      <w:r>
+        <w:rPr>
+          <w:color w:val="00B050"/>
+          <w:highlight w:val="yellow"/>
+        </w:rPr>
+        <w:t>Okee</w:t>
+      </w:r>
+      <w:proofErr w:type="spellEnd"/>
+      <w:r>
+        <w:rPr>
+          <w:color w:val="00B050"/>
+          <w:highlight w:val="yellow"/>
+        </w:rPr>
+        <w:t xml:space="preserve"> lekker zelfverzekerd, nu hopen dat het goedkomt! </w:t>
+      </w:r>
+      <w:r>
+        <w:rPr>
+          <w:color w:val="00B050"/>
+          <w:highlight w:val="yellow"/>
+        </w:rPr>
+        <w:t xml:space="preserve">Oh </w:t>
+      </w:r>
+      <w:proofErr w:type="spellStart"/>
+      <w:r>
+        <w:rPr>
+          <w:color w:val="00B050"/>
+          <w:highlight w:val="yellow"/>
+        </w:rPr>
+        <w:t>jeej</w:t>
+      </w:r>
+      <w:proofErr w:type="spellEnd"/>
+      <w:r>
+        <w:rPr>
+          <w:color w:val="00B050"/>
+          <w:highlight w:val="yellow"/>
+        </w:rPr>
+        <w:t xml:space="preserve">, de kans is 50/50, </w:t>
+      </w:r>
+      <w:proofErr w:type="spellStart"/>
+      <w:r>
+        <w:rPr>
+          <w:color w:val="00B050"/>
+          <w:highlight w:val="yellow"/>
+        </w:rPr>
+        <w:t>dice</w:t>
+      </w:r>
+      <w:proofErr w:type="spellEnd"/>
+      <w:r>
+        <w:rPr>
+          <w:color w:val="00B050"/>
+          <w:highlight w:val="yellow"/>
+        </w:rPr>
+        <w:t xml:space="preserve"> </w:t>
+      </w:r>
+      <w:proofErr w:type="spellStart"/>
       <w:r>
         <w:rPr>
           <w:color w:val="00B050"/>
@@ -257,6 +299,7 @@
         </w:rPr>
         <w:t>rollll</w:t>
       </w:r>
+      <w:proofErr w:type="spellEnd"/>
       <w:r>
         <w:rPr>
           <w:color w:val="000000" w:themeColor="text1"/>
@@ -1246,7 +1289,23 @@
           <w:color w:val="00B050"/>
           <w:highlight w:val="yellow"/>
         </w:rPr>
-        <w:t>een aardige man, die met zn hond in de auto zit, of een groep vrienden die ook aan het roadtrippen is?</w:t>
+        <w:t xml:space="preserve">een aardige man, die met zn hond in de auto zit, of een groep vrienden die ook aan het </w:t>
+      </w:r>
+      <w:proofErr w:type="spellStart"/>
+      <w:r>
+        <w:rPr>
+          <w:color w:val="00B050"/>
+          <w:highlight w:val="yellow"/>
+        </w:rPr>
+        <w:t>roadtrippen</w:t>
+      </w:r>
+      <w:proofErr w:type="spellEnd"/>
+      <w:r>
+        <w:rPr>
+          <w:color w:val="00B050"/>
+          <w:highlight w:val="yellow"/>
+        </w:rPr>
+        <w:t xml:space="preserve"> is?</w:t>
       </w:r>
       <w:r>
         <w:t>(</w:t>
@@ -1550,7 +1609,23 @@
           <w:color w:val="00B050"/>
           <w:highlight w:val="yellow"/>
         </w:rPr>
-        <w:t>ullie kopen het huis en hebben het ongelofelijk naar jullie zin daar, je hebt goede keuzes gemaakt, congrats!</w:t>
+        <w:t xml:space="preserve">ullie kopen het huis en hebben het ongelofelijk naar jullie zin daar, je hebt goede keuzes gemaakt, </w:t>
+      </w:r>
+      <w:proofErr w:type="spellStart"/>
+      <w:r>
+        <w:rPr>
+          <w:color w:val="00B050"/>
+          <w:highlight w:val="yellow"/>
+        </w:rPr>
+        <w:t>congrats</w:t>
+      </w:r>
+      <w:proofErr w:type="spellEnd"/>
+      <w:r>
+        <w:rPr>
+          <w:color w:val="00B050"/>
+          <w:highlight w:val="yellow"/>
+        </w:rPr>
+        <w:t>!</w:t>
       </w:r>
       <w:r>
         <w:rPr>
@@ -1772,7 +1847,23 @@
           <w:color w:val="00B050"/>
           <w:highlight w:val="yellow"/>
         </w:rPr>
-        <w:t>Je komt het bos niet meer uit, je moet hier nu zien te overleven en hopen dat je nog mensen al zien binnekort, succes….</w:t>
+        <w:t xml:space="preserve">Je komt het bos niet meer uit, je moet hier nu zien te overleven en hopen dat je nog mensen al zien </w:t>
+      </w:r>
+      <w:proofErr w:type="spellStart"/>
+      <w:r>
+        <w:rPr>
+          <w:color w:val="00B050"/>
+          <w:highlight w:val="yellow"/>
+        </w:rPr>
+        <w:t>binnekort</w:t>
+      </w:r>
+      <w:proofErr w:type="spellEnd"/>
+      <w:r>
+        <w:rPr>
+          <w:color w:val="00B050"/>
+          <w:highlight w:val="yellow"/>
+        </w:rPr>
+        <w:t>, succes….</w:t>
       </w:r>
       <w:r>
         <w:rPr>
@@ -2057,7 +2148,23 @@
           <w:color w:val="00B050"/>
           <w:highlight w:val="yellow"/>
         </w:rPr>
-        <w:t xml:space="preserve">opeens valt je oog op je vrienden van het MA en besluit je dat het goed zo is, je maakt de show af en bedankt de band, het is goed zo.Wat heb </w:t>
+        <w:t xml:space="preserve">opeens valt je oog op je vrienden van het MA en besluit je dat het goed zo is, je maakt de show af en bedankt de band, het is goed </w:t>
+      </w:r>
+      <w:proofErr w:type="spellStart"/>
+      <w:r>
+        <w:rPr>
+          <w:color w:val="00B050"/>
+          <w:highlight w:val="yellow"/>
+        </w:rPr>
+        <w:t>zo.Wat</w:t>
+      </w:r>
+      <w:proofErr w:type="spellEnd"/>
+      <w:r>
+        <w:rPr>
+          <w:color w:val="00B050"/>
+          <w:highlight w:val="yellow"/>
+        </w:rPr>
+        <w:t xml:space="preserve"> heb </w:t>
       </w:r>
       <w:r>
         <w:rPr>
@@ -2129,7 +2236,23 @@
           <w:color w:val="00B050"/>
           <w:highlight w:val="yellow"/>
         </w:rPr>
-        <w:t>Goede keuze! Jij bent de gene die vanavond iedereen veilig mee neemt naar een plek om te slapen vannacht, je hebt het heel erg naar je zin gehad vannacht en besluit bij deze groep te blijven.Wie weet wat het je allemaal nog gaat brengen.</w:t>
+        <w:t xml:space="preserve">Goede keuze! Jij bent de gene die vanavond iedereen veilig mee neemt naar een plek om te slapen vannacht, je hebt het heel erg naar je zin gehad vannacht en besluit bij deze groep te </w:t>
+      </w:r>
+      <w:proofErr w:type="spellStart"/>
+      <w:r>
+        <w:rPr>
+          <w:color w:val="00B050"/>
+          <w:highlight w:val="yellow"/>
+        </w:rPr>
+        <w:t>blijven.Wie</w:t>
+      </w:r>
+      <w:proofErr w:type="spellEnd"/>
+      <w:r>
+        <w:rPr>
+          <w:color w:val="00B050"/>
+          <w:highlight w:val="yellow"/>
+        </w:rPr>
+        <w:t xml:space="preserve"> weet wat het je allemaal nog gaat brengen.</w:t>
       </w:r>
       <w:r>
         <w:t>(30)</w:t>
@@ -2212,7 +2335,21 @@
         <w:rPr>
           <w:color w:val="00B050"/>
         </w:rPr>
-        <w:t xml:space="preserve">Heel slim van je! Later hoor je dat de man verongelukt is, je hebt goede keuzes gemaakt! Well done! </w:t>
+        <w:t xml:space="preserve">Heel slim van je! Later hoor je dat de man verongelukt is, je hebt goede keuzes gemaakt! Well </w:t>
+      </w:r>
+      <w:proofErr w:type="spellStart"/>
+      <w:r>
+        <w:rPr>
+          <w:color w:val="00B050"/>
+        </w:rPr>
+        <w:t>done</w:t>
+      </w:r>
+      <w:proofErr w:type="spellEnd"/>
+      <w:r>
+        <w:rPr>
+          <w:color w:val="00B050"/>
+        </w:rPr>
+        <w:t xml:space="preserve">! </w:t>
       </w:r>
       <w:r>
         <w:rPr>
@@ -2349,12 +2486,28 @@
           <w:color w:val="00B050"/>
           <w:lang w:val="en-US"/>
         </w:rPr>
-        <w:t xml:space="preserve">lost in the wooodssss </w:t>
-      </w:r>
-      <w:r>
-        <w:rPr>
+        <w:t xml:space="preserve">lost in the </w:t>
+      </w:r>
+      <w:proofErr w:type="spellStart"/>
+      <w:r>
+        <w:rPr>
+          <w:color w:val="00B050"/>
           <w:lang w:val="en-US"/>
         </w:rPr>
+        <w:t>wooodssss</w:t>
+      </w:r>
+      <w:proofErr w:type="spellEnd"/>
+      <w:r>
+        <w:rPr>
+          <w:color w:val="00B050"/>
+          <w:lang w:val="en-US"/>
+        </w:rPr>
+        <w:t xml:space="preserve"> </w:t>
+      </w:r>
+      <w:r>
+        <w:rPr>
+          <w:lang w:val="en-US"/>
+        </w:rPr>
         <w:t>(21)</w:t>
       </w:r>
     </w:p>
@@ -2380,6 +2533,849 @@
       </w:r>
     </w:p>
     <w:p/>
+    <w:p/>
+    <w:p>
+      <w:r>
+        <w:br w:type="page"/>
+      </w:r>
+    </w:p>
+    <w:p>
+      <w:pPr>
+        <w:rPr>
+          <w:b/>
+          <w:bCs/>
+          <w:i/>
+          <w:iCs/>
+          <w:sz w:val="26"/>
+          <w:szCs w:val="26"/>
+        </w:rPr>
+      </w:pPr>
+      <w:r>
+        <w:rPr>
+          <w:b/>
+          <w:bCs/>
+          <w:i/>
+          <w:iCs/>
+          <w:sz w:val="26"/>
+          <w:szCs w:val="26"/>
+        </w:rPr>
+        <w:lastRenderedPageBreak/>
+        <w:t>STUKJE 1 :</w:t>
+      </w:r>
+    </w:p>
+    <w:p>
+      <w:r>
+        <w:t xml:space="preserve">"Welkom bij mijn eindopdracht van periode 1 Hello You, ik heb een textbased applicatie gemaakt die je een verhaal zal laten beleven.", </w:t>
+      </w:r>
+      <w:r>
+        <w:br/>
+        <w:t>"Hierin ben jij de hoofdpersoon, en kan je zelf keuzes maken om te zien hoe het verhaal verder gaat en uiteindelijk afloopt. wil je beginnen?",(1,2)</w:t>
+      </w:r>
+    </w:p>
+    <w:p/>
+    <w:p>
+      <w:pPr>
+        <w:rPr>
+          <w:b/>
+          <w:bCs/>
+          <w:i/>
+          <w:iCs/>
+          <w:sz w:val="26"/>
+          <w:szCs w:val="26"/>
+        </w:rPr>
+      </w:pPr>
+      <w:r>
+        <w:rPr>
+          <w:b/>
+          <w:bCs/>
+          <w:i/>
+          <w:iCs/>
+          <w:sz w:val="26"/>
+          <w:szCs w:val="26"/>
+        </w:rPr>
+        <w:t xml:space="preserve">STUKJE </w:t>
+      </w:r>
+      <w:r>
+        <w:rPr>
+          <w:b/>
+          <w:bCs/>
+          <w:i/>
+          <w:iCs/>
+          <w:sz w:val="26"/>
+          <w:szCs w:val="26"/>
+        </w:rPr>
+        <w:t>2</w:t>
+      </w:r>
+      <w:r>
+        <w:rPr>
+          <w:b/>
+          <w:bCs/>
+          <w:i/>
+          <w:iCs/>
+          <w:sz w:val="26"/>
+          <w:szCs w:val="26"/>
+        </w:rPr>
+        <w:t xml:space="preserve"> :</w:t>
+      </w:r>
+    </w:p>
+    <w:p>
+      <w:r>
+        <w:t>"Leuk dat je wilt beginnen , om keuzes te maken typ je alleen de letter die ervoor staat, dus bijvoorbeeld a of b, (Let op! het is hoofdletter gevoelig!)",(3)</w:t>
+      </w:r>
+    </w:p>
+    <w:p/>
+    <w:p>
+      <w:pPr>
+        <w:rPr>
+          <w:b/>
+          <w:bCs/>
+          <w:i/>
+          <w:iCs/>
+          <w:sz w:val="26"/>
+          <w:szCs w:val="26"/>
+        </w:rPr>
+      </w:pPr>
+      <w:r>
+        <w:rPr>
+          <w:b/>
+          <w:bCs/>
+          <w:i/>
+          <w:iCs/>
+          <w:sz w:val="26"/>
+          <w:szCs w:val="26"/>
+        </w:rPr>
+        <w:t xml:space="preserve">STUKJE </w:t>
+      </w:r>
+      <w:r>
+        <w:rPr>
+          <w:b/>
+          <w:bCs/>
+          <w:i/>
+          <w:iCs/>
+          <w:sz w:val="26"/>
+          <w:szCs w:val="26"/>
+        </w:rPr>
+        <w:t>3</w:t>
+      </w:r>
+      <w:r>
+        <w:rPr>
+          <w:b/>
+          <w:bCs/>
+          <w:i/>
+          <w:iCs/>
+          <w:sz w:val="26"/>
+          <w:szCs w:val="26"/>
+        </w:rPr>
+        <w:t xml:space="preserve"> :</w:t>
+      </w:r>
+    </w:p>
+    <w:p>
+      <w:r>
+        <w:t xml:space="preserve">"Jammer, tot n andere keer!"(4) </w:t>
+      </w:r>
+    </w:p>
+    <w:p/>
+    <w:p>
+      <w:pPr>
+        <w:rPr>
+          <w:b/>
+          <w:bCs/>
+          <w:i/>
+          <w:iCs/>
+          <w:sz w:val="26"/>
+          <w:szCs w:val="26"/>
+        </w:rPr>
+      </w:pPr>
+      <w:r>
+        <w:rPr>
+          <w:b/>
+          <w:bCs/>
+          <w:i/>
+          <w:iCs/>
+          <w:sz w:val="26"/>
+          <w:szCs w:val="26"/>
+        </w:rPr>
+        <w:t>STUKJE</w:t>
+      </w:r>
+      <w:r>
+        <w:rPr>
+          <w:b/>
+          <w:bCs/>
+          <w:i/>
+          <w:iCs/>
+          <w:sz w:val="26"/>
+          <w:szCs w:val="26"/>
+        </w:rPr>
+        <w:t xml:space="preserve"> 4</w:t>
+      </w:r>
+      <w:r>
+        <w:rPr>
+          <w:b/>
+          <w:bCs/>
+          <w:i/>
+          <w:iCs/>
+          <w:sz w:val="26"/>
+          <w:szCs w:val="26"/>
+        </w:rPr>
+        <w:t xml:space="preserve"> :</w:t>
+      </w:r>
+    </w:p>
+    <w:p>
+      <w:r>
+        <w:t xml:space="preserve">"Je zit in het examenjaar van je opleiding op met MA, maar jullie klas heeft nog 1 belangrijke toets gemist van het begin van het jaar,", </w:t>
+      </w:r>
+      <w:r>
+        <w:br/>
+        <w:t>"opzich sta je er prima voor, dus de kans is groot dat je het haalt, wat doe je?",</w:t>
+      </w:r>
+      <w:r>
+        <w:t xml:space="preserve"> </w:t>
+      </w:r>
+      <w:r>
+        <w:t>(5,6)</w:t>
+      </w:r>
+    </w:p>
+    <w:p/>
+    <w:p>
+      <w:pPr>
+        <w:rPr>
+          <w:b/>
+          <w:bCs/>
+          <w:i/>
+          <w:iCs/>
+          <w:sz w:val="26"/>
+          <w:szCs w:val="26"/>
+        </w:rPr>
+      </w:pPr>
+      <w:r>
+        <w:rPr>
+          <w:b/>
+          <w:bCs/>
+          <w:i/>
+          <w:iCs/>
+          <w:sz w:val="26"/>
+          <w:szCs w:val="26"/>
+        </w:rPr>
+        <w:t xml:space="preserve">STUKJE </w:t>
+      </w:r>
+      <w:r>
+        <w:rPr>
+          <w:b/>
+          <w:bCs/>
+          <w:i/>
+          <w:iCs/>
+          <w:sz w:val="26"/>
+          <w:szCs w:val="26"/>
+        </w:rPr>
+        <w:t>5</w:t>
+      </w:r>
+      <w:r>
+        <w:rPr>
+          <w:b/>
+          <w:bCs/>
+          <w:i/>
+          <w:iCs/>
+          <w:sz w:val="26"/>
+          <w:szCs w:val="26"/>
+        </w:rPr>
+        <w:t xml:space="preserve"> :</w:t>
+      </w:r>
+    </w:p>
+    <w:p>
+      <w:r>
+        <w:t>"</w:t>
+      </w:r>
+      <w:proofErr w:type="spellStart"/>
+      <w:r>
+        <w:t>Okee</w:t>
+      </w:r>
+      <w:proofErr w:type="spellEnd"/>
+      <w:r>
+        <w:t xml:space="preserve"> lekker zelfverzekerd, nu hopen dat het goedkomt!",(7)</w:t>
+      </w:r>
+      <w:r>
+        <w:br/>
+        <w:t>(</w:t>
+      </w:r>
+      <w:proofErr w:type="spellStart"/>
+      <w:r>
+        <w:t>dice</w:t>
+      </w:r>
+      <w:proofErr w:type="spellEnd"/>
+      <w:r>
+        <w:t xml:space="preserve"> </w:t>
+      </w:r>
+      <w:proofErr w:type="spellStart"/>
+      <w:r>
+        <w:t>roll</w:t>
+      </w:r>
+      <w:proofErr w:type="spellEnd"/>
+      <w:r>
+        <w:t xml:space="preserve">) </w:t>
+      </w:r>
+    </w:p>
+    <w:p>
+      <w:pPr>
+        <w:rPr>
+          <w:b/>
+          <w:bCs/>
+          <w:i/>
+          <w:iCs/>
+          <w:sz w:val="26"/>
+          <w:szCs w:val="26"/>
+        </w:rPr>
+      </w:pPr>
+      <w:r>
+        <w:rPr>
+          <w:b/>
+          <w:bCs/>
+          <w:i/>
+          <w:iCs/>
+          <w:sz w:val="26"/>
+          <w:szCs w:val="26"/>
+        </w:rPr>
+        <w:t xml:space="preserve">STUKJE </w:t>
+      </w:r>
+      <w:r>
+        <w:rPr>
+          <w:b/>
+          <w:bCs/>
+          <w:i/>
+          <w:iCs/>
+          <w:sz w:val="26"/>
+          <w:szCs w:val="26"/>
+        </w:rPr>
+        <w:t>6</w:t>
+      </w:r>
+      <w:r>
+        <w:rPr>
+          <w:b/>
+          <w:bCs/>
+          <w:i/>
+          <w:iCs/>
+          <w:sz w:val="26"/>
+          <w:szCs w:val="26"/>
+        </w:rPr>
+        <w:t xml:space="preserve"> :</w:t>
+      </w:r>
+    </w:p>
+    <w:p>
+      <w:r>
+        <w:t>"Leuk dat je wilt beginnen , om keuzes te maken typ je alleen de letter die ervoor staat, dus bijvoorbeeld a of b, (Let op! het is hoofdletter gevoelig!)",(3)</w:t>
+      </w:r>
+    </w:p>
+    <w:p>
+      <w:r>
+        <w:t xml:space="preserve"> </w:t>
+      </w:r>
+    </w:p>
+    <w:p>
+      <w:pPr>
+        <w:rPr>
+          <w:b/>
+          <w:bCs/>
+          <w:i/>
+          <w:iCs/>
+          <w:sz w:val="26"/>
+          <w:szCs w:val="26"/>
+        </w:rPr>
+      </w:pPr>
+      <w:r>
+        <w:rPr>
+          <w:b/>
+          <w:bCs/>
+          <w:i/>
+          <w:iCs/>
+          <w:sz w:val="26"/>
+          <w:szCs w:val="26"/>
+        </w:rPr>
+        <w:t xml:space="preserve">STUKJE </w:t>
+      </w:r>
+      <w:r>
+        <w:rPr>
+          <w:b/>
+          <w:bCs/>
+          <w:i/>
+          <w:iCs/>
+          <w:sz w:val="26"/>
+          <w:szCs w:val="26"/>
+        </w:rPr>
+        <w:t>7</w:t>
+      </w:r>
+      <w:r>
+        <w:rPr>
+          <w:b/>
+          <w:bCs/>
+          <w:i/>
+          <w:iCs/>
+          <w:sz w:val="26"/>
+          <w:szCs w:val="26"/>
+        </w:rPr>
+        <w:t xml:space="preserve"> :</w:t>
+      </w:r>
+    </w:p>
+    <w:p>
+      <w:r>
+        <w:t>"Leuk dat je wilt beginnen , om keuzes te maken typ je alleen de letter die ervoor staat, dus bijvoorbeeld a of b, (Let op! het is hoofdletter gevoelig!)",(3)</w:t>
+      </w:r>
+    </w:p>
+    <w:p>
+      <w:r>
+        <w:t xml:space="preserve"> </w:t>
+      </w:r>
+    </w:p>
+    <w:p>
+      <w:pPr>
+        <w:rPr>
+          <w:b/>
+          <w:bCs/>
+          <w:i/>
+          <w:iCs/>
+          <w:sz w:val="26"/>
+          <w:szCs w:val="26"/>
+        </w:rPr>
+      </w:pPr>
+      <w:r>
+        <w:rPr>
+          <w:b/>
+          <w:bCs/>
+          <w:i/>
+          <w:iCs/>
+          <w:sz w:val="26"/>
+          <w:szCs w:val="26"/>
+        </w:rPr>
+        <w:t xml:space="preserve">STUKJE </w:t>
+      </w:r>
+      <w:r>
+        <w:rPr>
+          <w:b/>
+          <w:bCs/>
+          <w:i/>
+          <w:iCs/>
+          <w:sz w:val="26"/>
+          <w:szCs w:val="26"/>
+        </w:rPr>
+        <w:t>8</w:t>
+      </w:r>
+      <w:r>
+        <w:rPr>
+          <w:b/>
+          <w:bCs/>
+          <w:i/>
+          <w:iCs/>
+          <w:sz w:val="26"/>
+          <w:szCs w:val="26"/>
+        </w:rPr>
+        <w:t xml:space="preserve"> :</w:t>
+      </w:r>
+    </w:p>
+    <w:p>
+      <w:r>
+        <w:t>"Leuk dat je wilt beginnen , om keuzes te maken typ je alleen de letter die ervoor staat, dus bijvoorbeeld a of b, (Let op! het is hoofdletter gevoelig!)",(3)</w:t>
+      </w:r>
+    </w:p>
+    <w:p>
+      <w:r>
+        <w:t xml:space="preserve"> </w:t>
+      </w:r>
+    </w:p>
+    <w:p>
+      <w:pPr>
+        <w:rPr>
+          <w:b/>
+          <w:bCs/>
+          <w:i/>
+          <w:iCs/>
+          <w:sz w:val="26"/>
+          <w:szCs w:val="26"/>
+        </w:rPr>
+      </w:pPr>
+      <w:r>
+        <w:rPr>
+          <w:b/>
+          <w:bCs/>
+          <w:i/>
+          <w:iCs/>
+          <w:sz w:val="26"/>
+          <w:szCs w:val="26"/>
+        </w:rPr>
+        <w:t xml:space="preserve">STUKJE </w:t>
+      </w:r>
+      <w:r>
+        <w:rPr>
+          <w:b/>
+          <w:bCs/>
+          <w:i/>
+          <w:iCs/>
+          <w:sz w:val="26"/>
+          <w:szCs w:val="26"/>
+        </w:rPr>
+        <w:t>9</w:t>
+      </w:r>
+      <w:r>
+        <w:rPr>
+          <w:b/>
+          <w:bCs/>
+          <w:i/>
+          <w:iCs/>
+          <w:sz w:val="26"/>
+          <w:szCs w:val="26"/>
+        </w:rPr>
+        <w:t xml:space="preserve"> :</w:t>
+      </w:r>
+    </w:p>
+    <w:p>
+      <w:r>
+        <w:lastRenderedPageBreak/>
+        <w:t>"Leuk dat je wilt beginnen , om keuzes te maken typ je alleen de letter die ervoor staat, dus bijvoorbeeld a of b, (Let op! het is hoofdletter gevoelig!)",(3)</w:t>
+      </w:r>
+    </w:p>
+    <w:p>
+      <w:r>
+        <w:t xml:space="preserve"> </w:t>
+      </w:r>
+    </w:p>
+    <w:p>
+      <w:pPr>
+        <w:rPr>
+          <w:b/>
+          <w:bCs/>
+          <w:i/>
+          <w:iCs/>
+          <w:sz w:val="26"/>
+          <w:szCs w:val="26"/>
+        </w:rPr>
+      </w:pPr>
+      <w:r>
+        <w:rPr>
+          <w:b/>
+          <w:bCs/>
+          <w:i/>
+          <w:iCs/>
+          <w:sz w:val="26"/>
+          <w:szCs w:val="26"/>
+        </w:rPr>
+        <w:t xml:space="preserve">STUKJE </w:t>
+      </w:r>
+      <w:r>
+        <w:rPr>
+          <w:b/>
+          <w:bCs/>
+          <w:i/>
+          <w:iCs/>
+          <w:sz w:val="26"/>
+          <w:szCs w:val="26"/>
+        </w:rPr>
+        <w:t>10</w:t>
+      </w:r>
+      <w:r>
+        <w:rPr>
+          <w:b/>
+          <w:bCs/>
+          <w:i/>
+          <w:iCs/>
+          <w:sz w:val="26"/>
+          <w:szCs w:val="26"/>
+        </w:rPr>
+        <w:t xml:space="preserve"> :</w:t>
+      </w:r>
+    </w:p>
+    <w:p>
+      <w:r>
+        <w:t>"Leuk dat je wilt beginnen , om keuzes te maken typ je alleen de letter die ervoor staat, dus bijvoorbeeld a of b, (Let op! het is hoofdletter gevoelig!)",(3)</w:t>
+      </w:r>
+    </w:p>
+    <w:p>
+      <w:r>
+        <w:t xml:space="preserve"> </w:t>
+      </w:r>
+    </w:p>
+    <w:p>
+      <w:pPr>
+        <w:rPr>
+          <w:b/>
+          <w:bCs/>
+          <w:i/>
+          <w:iCs/>
+          <w:sz w:val="26"/>
+          <w:szCs w:val="26"/>
+        </w:rPr>
+      </w:pPr>
+      <w:r>
+        <w:rPr>
+          <w:b/>
+          <w:bCs/>
+          <w:i/>
+          <w:iCs/>
+          <w:sz w:val="26"/>
+          <w:szCs w:val="26"/>
+        </w:rPr>
+        <w:t xml:space="preserve">STUKJE </w:t>
+      </w:r>
+      <w:r>
+        <w:rPr>
+          <w:b/>
+          <w:bCs/>
+          <w:i/>
+          <w:iCs/>
+          <w:sz w:val="26"/>
+          <w:szCs w:val="26"/>
+        </w:rPr>
+        <w:t>11</w:t>
+      </w:r>
+      <w:r>
+        <w:rPr>
+          <w:b/>
+          <w:bCs/>
+          <w:i/>
+          <w:iCs/>
+          <w:sz w:val="26"/>
+          <w:szCs w:val="26"/>
+        </w:rPr>
+        <w:t xml:space="preserve"> :</w:t>
+      </w:r>
+    </w:p>
+    <w:p>
+      <w:r>
+        <w:t>"Leuk dat je wilt beginnen , om keuzes te maken typ je alleen de letter die ervoor staat, dus bijvoorbeeld a of b, (Let op! het is hoofdletter gevoelig!)",(3)</w:t>
+      </w:r>
+    </w:p>
+    <w:p>
+      <w:r>
+        <w:t xml:space="preserve"> </w:t>
+      </w:r>
+    </w:p>
+    <w:p>
+      <w:pPr>
+        <w:rPr>
+          <w:b/>
+          <w:bCs/>
+          <w:i/>
+          <w:iCs/>
+          <w:sz w:val="26"/>
+          <w:szCs w:val="26"/>
+        </w:rPr>
+      </w:pPr>
+      <w:r>
+        <w:rPr>
+          <w:b/>
+          <w:bCs/>
+          <w:i/>
+          <w:iCs/>
+          <w:sz w:val="26"/>
+          <w:szCs w:val="26"/>
+        </w:rPr>
+        <w:t xml:space="preserve">STUKJE </w:t>
+      </w:r>
+      <w:r>
+        <w:rPr>
+          <w:b/>
+          <w:bCs/>
+          <w:i/>
+          <w:iCs/>
+          <w:sz w:val="26"/>
+          <w:szCs w:val="26"/>
+        </w:rPr>
+        <w:t>1</w:t>
+      </w:r>
+      <w:r>
+        <w:rPr>
+          <w:b/>
+          <w:bCs/>
+          <w:i/>
+          <w:iCs/>
+          <w:sz w:val="26"/>
+          <w:szCs w:val="26"/>
+        </w:rPr>
+        <w:t>2</w:t>
+      </w:r>
+      <w:r>
+        <w:rPr>
+          <w:b/>
+          <w:bCs/>
+          <w:i/>
+          <w:iCs/>
+          <w:sz w:val="26"/>
+          <w:szCs w:val="26"/>
+        </w:rPr>
+        <w:t xml:space="preserve"> :</w:t>
+      </w:r>
+    </w:p>
+    <w:p>
+      <w:r>
+        <w:t>"Leuk dat je wilt beginnen , om keuzes te maken typ je alleen de letter die ervoor staat, dus bijvoorbeeld a of b, (Let op! het is hoofdletter gevoelig!)",(3)</w:t>
+      </w:r>
+    </w:p>
+    <w:p>
+      <w:r>
+        <w:t xml:space="preserve"> </w:t>
+      </w:r>
+    </w:p>
+    <w:p>
+      <w:pPr>
+        <w:rPr>
+          <w:b/>
+          <w:bCs/>
+          <w:i/>
+          <w:iCs/>
+          <w:sz w:val="26"/>
+          <w:szCs w:val="26"/>
+        </w:rPr>
+      </w:pPr>
+      <w:r>
+        <w:rPr>
+          <w:b/>
+          <w:bCs/>
+          <w:i/>
+          <w:iCs/>
+          <w:sz w:val="26"/>
+          <w:szCs w:val="26"/>
+        </w:rPr>
+        <w:t xml:space="preserve">STUKJE </w:t>
+      </w:r>
+      <w:r>
+        <w:rPr>
+          <w:b/>
+          <w:bCs/>
+          <w:i/>
+          <w:iCs/>
+          <w:sz w:val="26"/>
+          <w:szCs w:val="26"/>
+        </w:rPr>
+        <w:t>13</w:t>
+      </w:r>
+      <w:r>
+        <w:rPr>
+          <w:b/>
+          <w:bCs/>
+          <w:i/>
+          <w:iCs/>
+          <w:sz w:val="26"/>
+          <w:szCs w:val="26"/>
+        </w:rPr>
+        <w:t xml:space="preserve"> :</w:t>
+      </w:r>
+    </w:p>
+    <w:p>
+      <w:r>
+        <w:t>"Leuk dat je wilt beginnen , om keuzes te maken typ je alleen de letter die ervoor staat, dus bijvoorbeeld a of b, (Let op! het is hoofdletter gevoelig!)",(3)</w:t>
+      </w:r>
+    </w:p>
+    <w:p>
+      <w:r>
+        <w:t xml:space="preserve"> </w:t>
+      </w:r>
+    </w:p>
+    <w:p>
+      <w:pPr>
+        <w:rPr>
+          <w:b/>
+          <w:bCs/>
+          <w:i/>
+          <w:iCs/>
+          <w:sz w:val="26"/>
+          <w:szCs w:val="26"/>
+        </w:rPr>
+      </w:pPr>
+      <w:r>
+        <w:rPr>
+          <w:b/>
+          <w:bCs/>
+          <w:i/>
+          <w:iCs/>
+          <w:sz w:val="26"/>
+          <w:szCs w:val="26"/>
+        </w:rPr>
+        <w:t xml:space="preserve">STUKJE </w:t>
+      </w:r>
+      <w:r>
+        <w:rPr>
+          <w:b/>
+          <w:bCs/>
+          <w:i/>
+          <w:iCs/>
+          <w:sz w:val="26"/>
+          <w:szCs w:val="26"/>
+        </w:rPr>
+        <w:t>14</w:t>
+      </w:r>
+      <w:r>
+        <w:rPr>
+          <w:b/>
+          <w:bCs/>
+          <w:i/>
+          <w:iCs/>
+          <w:sz w:val="26"/>
+          <w:szCs w:val="26"/>
+        </w:rPr>
+        <w:t xml:space="preserve"> :</w:t>
+      </w:r>
+    </w:p>
+    <w:p>
+      <w:r>
+        <w:t>"Leuk dat je wilt beginnen , om keuzes te maken typ je alleen de letter die ervoor staat, dus bijvoorbeeld a of b, (Let op! het is hoofdletter gevoelig!)",(3)</w:t>
+      </w:r>
+    </w:p>
+    <w:p>
+      <w:r>
+        <w:t xml:space="preserve"> </w:t>
+      </w:r>
+    </w:p>
+    <w:p>
+      <w:pPr>
+        <w:rPr>
+          <w:b/>
+          <w:bCs/>
+          <w:i/>
+          <w:iCs/>
+          <w:sz w:val="26"/>
+          <w:szCs w:val="26"/>
+        </w:rPr>
+      </w:pPr>
+      <w:r>
+        <w:rPr>
+          <w:b/>
+          <w:bCs/>
+          <w:i/>
+          <w:iCs/>
+          <w:sz w:val="26"/>
+          <w:szCs w:val="26"/>
+        </w:rPr>
+        <w:t xml:space="preserve">STUKJE </w:t>
+      </w:r>
+      <w:r>
+        <w:rPr>
+          <w:b/>
+          <w:bCs/>
+          <w:i/>
+          <w:iCs/>
+          <w:sz w:val="26"/>
+          <w:szCs w:val="26"/>
+        </w:rPr>
+        <w:t>15</w:t>
+      </w:r>
+      <w:r>
+        <w:rPr>
+          <w:b/>
+          <w:bCs/>
+          <w:i/>
+          <w:iCs/>
+          <w:sz w:val="26"/>
+          <w:szCs w:val="26"/>
+        </w:rPr>
+        <w:t xml:space="preserve"> :</w:t>
+      </w:r>
+    </w:p>
+    <w:p>
+      <w:r>
+        <w:t>"Leuk dat je wilt beginnen , om keuzes te maken typ je alleen de letter die ervoor staat, dus bijvoorbeeld a of b, (Let op! het is hoofdletter gevoelig!)",(3)</w:t>
+      </w:r>
+    </w:p>
+    <w:p>
+      <w:r>
+        <w:t xml:space="preserve"> </w:t>
+      </w:r>
+    </w:p>
     <w:p/>
     <w:sectPr>
       <w:pgSz w:w="11906" w:h="16838"/>
